--- a/Resources/com/stewardbank/co/zw/resources/raghu/deploy/resources/Ecocash Liquidation Low Level Design Document_V1.0.docx
+++ b/Resources/com/stewardbank/co/zw/resources/raghu/deploy/resources/Ecocash Liquidation Low Level Design Document_V1.0.docx
@@ -908,7 +908,7 @@
                 </w:rPr>
                 <w:fldChar w:fldCharType="separate"/>
               </w:r>
-              <w:hyperlink w:anchor="_Toc49336042" w:history="1">
+              <w:hyperlink w:anchor="_Toc49968026" w:history="1">
                 <w:r>
                   <w:rPr>
                     <w:rStyle w:val="Hyperlink"/>
@@ -951,7 +951,7 @@
                     <w:noProof/>
                     <w:webHidden/>
                   </w:rPr>
-                  <w:instrText xml:space="preserve"> PAGEREF _Toc49336042 \h </w:instrText>
+                  <w:instrText xml:space="preserve"> PAGEREF _Toc49968026 \h </w:instrText>
                 </w:r>
                 <w:r>
                   <w:rPr>
@@ -994,7 +994,7 @@
                   <w:noProof/>
                 </w:rPr>
               </w:pPr>
-              <w:hyperlink w:anchor="_Toc49336043" w:history="1">
+              <w:hyperlink w:anchor="_Toc49968027" w:history="1">
                 <w:r>
                   <w:rPr>
                     <w:rStyle w:val="Hyperlink"/>
@@ -1037,7 +1037,7 @@
                     <w:noProof/>
                     <w:webHidden/>
                   </w:rPr>
-                  <w:instrText xml:space="preserve"> PAGEREF _Toc49336043 \h </w:instrText>
+                  <w:instrText xml:space="preserve"> PAGEREF _Toc49968027 \h </w:instrText>
                 </w:r>
                 <w:r>
                   <w:rPr>
@@ -1080,7 +1080,7 @@
                   <w:noProof/>
                 </w:rPr>
               </w:pPr>
-              <w:hyperlink w:anchor="_Toc49336044" w:history="1">
+              <w:hyperlink w:anchor="_Toc49968028" w:history="1">
                 <w:r>
                   <w:rPr>
                     <w:rStyle w:val="Hyperlink"/>
@@ -1123,7 +1123,7 @@
                     <w:noProof/>
                     <w:webHidden/>
                   </w:rPr>
-                  <w:instrText xml:space="preserve"> PAGEREF _Toc49336044 \h </w:instrText>
+                  <w:instrText xml:space="preserve"> PAGEREF _Toc49968028 \h </w:instrText>
                 </w:r>
                 <w:r>
                   <w:rPr>
@@ -1166,7 +1166,7 @@
                   <w:noProof/>
                 </w:rPr>
               </w:pPr>
-              <w:hyperlink w:anchor="_Toc49336045" w:history="1">
+              <w:hyperlink w:anchor="_Toc49968029" w:history="1">
                 <w:r>
                   <w:rPr>
                     <w:rStyle w:val="Hyperlink"/>
@@ -1209,7 +1209,7 @@
                     <w:noProof/>
                     <w:webHidden/>
                   </w:rPr>
-                  <w:instrText xml:space="preserve"> PAGEREF _Toc49336045 \h </w:instrText>
+                  <w:instrText xml:space="preserve"> PAGEREF _Toc49968029 \h </w:instrText>
                 </w:r>
                 <w:r>
                   <w:rPr>
@@ -1252,7 +1252,7 @@
                   <w:noProof/>
                 </w:rPr>
               </w:pPr>
-              <w:hyperlink w:anchor="_Toc49336046" w:history="1">
+              <w:hyperlink w:anchor="_Toc49968030" w:history="1">
                 <w:r>
                   <w:rPr>
                     <w:rStyle w:val="Hyperlink"/>
@@ -1295,7 +1295,7 @@
                     <w:noProof/>
                     <w:webHidden/>
                   </w:rPr>
-                  <w:instrText xml:space="preserve"> PAGEREF _Toc49336046 \h </w:instrText>
+                  <w:instrText xml:space="preserve"> PAGEREF _Toc49968030 \h </w:instrText>
                 </w:r>
                 <w:r>
                   <w:rPr>
@@ -1338,7 +1338,7 @@
                   <w:noProof/>
                 </w:rPr>
               </w:pPr>
-              <w:hyperlink w:anchor="_Toc49336047" w:history="1">
+              <w:hyperlink w:anchor="_Toc49968031" w:history="1">
                 <w:r>
                   <w:rPr>
                     <w:rStyle w:val="Hyperlink"/>
@@ -1381,7 +1381,7 @@
                     <w:noProof/>
                     <w:webHidden/>
                   </w:rPr>
-                  <w:instrText xml:space="preserve"> PAGEREF _Toc49336047 \h </w:instrText>
+                  <w:instrText xml:space="preserve"> PAGEREF _Toc49968031 \h </w:instrText>
                 </w:r>
                 <w:r>
                   <w:rPr>
@@ -1424,7 +1424,7 @@
                   <w:noProof/>
                 </w:rPr>
               </w:pPr>
-              <w:hyperlink w:anchor="_Toc49336048" w:history="1">
+              <w:hyperlink w:anchor="_Toc49968032" w:history="1">
                 <w:r>
                   <w:rPr>
                     <w:rStyle w:val="Hyperlink"/>
@@ -1467,7 +1467,7 @@
                     <w:noProof/>
                     <w:webHidden/>
                   </w:rPr>
-                  <w:instrText xml:space="preserve"> PAGEREF _Toc49336048 \h </w:instrText>
+                  <w:instrText xml:space="preserve"> PAGEREF _Toc49968032 \h </w:instrText>
                 </w:r>
                 <w:r>
                   <w:rPr>
@@ -1510,7 +1510,7 @@
                   <w:noProof/>
                 </w:rPr>
               </w:pPr>
-              <w:hyperlink w:anchor="_Toc49336049" w:history="1">
+              <w:hyperlink w:anchor="_Toc49968033" w:history="1">
                 <w:r>
                   <w:rPr>
                     <w:rStyle w:val="Hyperlink"/>
@@ -1553,7 +1553,7 @@
                     <w:noProof/>
                     <w:webHidden/>
                   </w:rPr>
-                  <w:instrText xml:space="preserve"> PAGEREF _Toc49336049 \h </w:instrText>
+                  <w:instrText xml:space="preserve"> PAGEREF _Toc49968033 \h </w:instrText>
                 </w:r>
                 <w:r>
                   <w:rPr>
@@ -1596,7 +1596,7 @@
                   <w:noProof/>
                 </w:rPr>
               </w:pPr>
-              <w:hyperlink w:anchor="_Toc49336050" w:history="1">
+              <w:hyperlink w:anchor="_Toc49968034" w:history="1">
                 <w:r>
                   <w:rPr>
                     <w:rStyle w:val="Hyperlink"/>
@@ -1639,7 +1639,7 @@
                     <w:noProof/>
                     <w:webHidden/>
                   </w:rPr>
-                  <w:instrText xml:space="preserve"> PAGEREF _Toc49336050 \h </w:instrText>
+                  <w:instrText xml:space="preserve"> PAGEREF _Toc49968034 \h </w:instrText>
                 </w:r>
                 <w:r>
                   <w:rPr>
@@ -1682,7 +1682,7 @@
                   <w:noProof/>
                 </w:rPr>
               </w:pPr>
-              <w:hyperlink w:anchor="_Toc49336051" w:history="1">
+              <w:hyperlink w:anchor="_Toc49968035" w:history="1">
                 <w:r>
                   <w:rPr>
                     <w:rStyle w:val="Hyperlink"/>
@@ -1725,7 +1725,7 @@
                     <w:noProof/>
                     <w:webHidden/>
                   </w:rPr>
-                  <w:instrText xml:space="preserve"> PAGEREF _Toc49336051 \h </w:instrText>
+                  <w:instrText xml:space="preserve"> PAGEREF _Toc49968035 \h </w:instrText>
                 </w:r>
                 <w:r>
                   <w:rPr>
@@ -1768,7 +1768,7 @@
                   <w:noProof/>
                 </w:rPr>
               </w:pPr>
-              <w:hyperlink w:anchor="_Toc49336052" w:history="1">
+              <w:hyperlink w:anchor="_Toc49968036" w:history="1">
                 <w:r>
                   <w:rPr>
                     <w:rStyle w:val="Hyperlink"/>
@@ -1811,7 +1811,7 @@
                     <w:noProof/>
                     <w:webHidden/>
                   </w:rPr>
-                  <w:instrText xml:space="preserve"> PAGEREF _Toc49336052 \h </w:instrText>
+                  <w:instrText xml:space="preserve"> PAGEREF _Toc49968036 \h </w:instrText>
                 </w:r>
                 <w:r>
                   <w:rPr>
@@ -1853,7 +1853,7 @@
                   <w:noProof/>
                 </w:rPr>
               </w:pPr>
-              <w:hyperlink w:anchor="_Toc49336053" w:history="1">
+              <w:hyperlink w:anchor="_Toc49968037" w:history="1">
                 <w:r>
                   <w:rPr>
                     <w:rStyle w:val="Hyperlink"/>
@@ -1881,7 +1881,7 @@
                     <w:noProof/>
                     <w:webHidden/>
                   </w:rPr>
-                  <w:instrText xml:space="preserve"> PAGEREF _Toc49336053 \h </w:instrText>
+                  <w:instrText xml:space="preserve"> PAGEREF _Toc49968037 \h </w:instrText>
                 </w:r>
                 <w:r>
                   <w:rPr>
@@ -1924,7 +1924,7 @@
                   <w:noProof/>
                 </w:rPr>
               </w:pPr>
-              <w:hyperlink w:anchor="_Toc49336054" w:history="1">
+              <w:hyperlink w:anchor="_Toc49968038" w:history="1">
                 <w:r>
                   <w:rPr>
                     <w:rStyle w:val="Hyperlink"/>
@@ -1967,7 +1967,7 @@
                     <w:noProof/>
                     <w:webHidden/>
                   </w:rPr>
-                  <w:instrText xml:space="preserve"> PAGEREF _Toc49336054 \h </w:instrText>
+                  <w:instrText xml:space="preserve"> PAGEREF _Toc49968038 \h </w:instrText>
                 </w:r>
                 <w:r>
                   <w:rPr>
@@ -2010,7 +2010,7 @@
                   <w:noProof/>
                 </w:rPr>
               </w:pPr>
-              <w:hyperlink w:anchor="_Toc49336055" w:history="1">
+              <w:hyperlink w:anchor="_Toc49968039" w:history="1">
                 <w:r>
                   <w:rPr>
                     <w:rStyle w:val="Hyperlink"/>
@@ -2053,7 +2053,7 @@
                     <w:noProof/>
                     <w:webHidden/>
                   </w:rPr>
-                  <w:instrText xml:space="preserve"> PAGEREF _Toc49336055 \h </w:instrText>
+                  <w:instrText xml:space="preserve"> PAGEREF _Toc49968039 \h </w:instrText>
                 </w:r>
                 <w:r>
                   <w:rPr>
@@ -2096,7 +2096,7 @@
                   <w:noProof/>
                 </w:rPr>
               </w:pPr>
-              <w:hyperlink w:anchor="_Toc49336056" w:history="1">
+              <w:hyperlink w:anchor="_Toc49968040" w:history="1">
                 <w:r>
                   <w:rPr>
                     <w:rStyle w:val="Hyperlink"/>
@@ -2139,7 +2139,7 @@
                     <w:noProof/>
                     <w:webHidden/>
                   </w:rPr>
-                  <w:instrText xml:space="preserve"> PAGEREF _Toc49336056 \h </w:instrText>
+                  <w:instrText xml:space="preserve"> PAGEREF _Toc49968040 \h </w:instrText>
                 </w:r>
                 <w:r>
                   <w:rPr>
@@ -2182,7 +2182,7 @@
                   <w:noProof/>
                 </w:rPr>
               </w:pPr>
-              <w:hyperlink w:anchor="_Toc49336057" w:history="1">
+              <w:hyperlink w:anchor="_Toc49968041" w:history="1">
                 <w:r>
                   <w:rPr>
                     <w:rStyle w:val="Hyperlink"/>
@@ -2225,7 +2225,7 @@
                     <w:noProof/>
                     <w:webHidden/>
                   </w:rPr>
-                  <w:instrText xml:space="preserve"> PAGEREF _Toc49336057 \h </w:instrText>
+                  <w:instrText xml:space="preserve"> PAGEREF _Toc49968041 \h </w:instrText>
                 </w:r>
                 <w:r>
                   <w:rPr>
@@ -2267,7 +2267,7 @@
                   <w:noProof/>
                 </w:rPr>
               </w:pPr>
-              <w:hyperlink w:anchor="_Toc49336058" w:history="1">
+              <w:hyperlink w:anchor="_Toc49968042" w:history="1">
                 <w:r>
                   <w:rPr>
                     <w:rStyle w:val="Hyperlink"/>
@@ -2295,7 +2295,7 @@
                     <w:noProof/>
                     <w:webHidden/>
                   </w:rPr>
-                  <w:instrText xml:space="preserve"> PAGEREF _Toc49336058 \h </w:instrText>
+                  <w:instrText xml:space="preserve"> PAGEREF _Toc49968042 \h </w:instrText>
                 </w:r>
                 <w:r>
                   <w:rPr>
@@ -2338,7 +2338,7 @@
                   <w:noProof/>
                 </w:rPr>
               </w:pPr>
-              <w:hyperlink w:anchor="_Toc49336059" w:history="1">
+              <w:hyperlink w:anchor="_Toc49968043" w:history="1">
                 <w:r>
                   <w:rPr>
                     <w:rStyle w:val="Hyperlink"/>
@@ -2381,7 +2381,7 @@
                     <w:noProof/>
                     <w:webHidden/>
                   </w:rPr>
-                  <w:instrText xml:space="preserve"> PAGEREF _Toc49336059 \h </w:instrText>
+                  <w:instrText xml:space="preserve"> PAGEREF _Toc49968043 \h </w:instrText>
                 </w:r>
                 <w:r>
                   <w:rPr>
@@ -2424,7 +2424,7 @@
                   <w:noProof/>
                 </w:rPr>
               </w:pPr>
-              <w:hyperlink w:anchor="_Toc49336060" w:history="1">
+              <w:hyperlink w:anchor="_Toc49968044" w:history="1">
                 <w:r>
                   <w:rPr>
                     <w:rStyle w:val="Hyperlink"/>
@@ -2467,7 +2467,7 @@
                     <w:noProof/>
                     <w:webHidden/>
                   </w:rPr>
-                  <w:instrText xml:space="preserve"> PAGEREF _Toc49336060 \h </w:instrText>
+                  <w:instrText xml:space="preserve"> PAGEREF _Toc49968044 \h </w:instrText>
                 </w:r>
                 <w:r>
                   <w:rPr>
@@ -2510,7 +2510,7 @@
                   <w:noProof/>
                 </w:rPr>
               </w:pPr>
-              <w:hyperlink w:anchor="_Toc49336061" w:history="1">
+              <w:hyperlink w:anchor="_Toc49968045" w:history="1">
                 <w:r>
                   <w:rPr>
                     <w:rStyle w:val="Hyperlink"/>
@@ -2553,7 +2553,7 @@
                     <w:noProof/>
                     <w:webHidden/>
                   </w:rPr>
-                  <w:instrText xml:space="preserve"> PAGEREF _Toc49336061 \h </w:instrText>
+                  <w:instrText xml:space="preserve"> PAGEREF _Toc49968045 \h </w:instrText>
                 </w:r>
                 <w:r>
                   <w:rPr>
@@ -2596,7 +2596,7 @@
                   <w:noProof/>
                 </w:rPr>
               </w:pPr>
-              <w:hyperlink w:anchor="_Toc49336062" w:history="1">
+              <w:hyperlink w:anchor="_Toc49968046" w:history="1">
                 <w:r>
                   <w:rPr>
                     <w:rStyle w:val="Hyperlink"/>
@@ -2639,7 +2639,7 @@
                     <w:noProof/>
                     <w:webHidden/>
                   </w:rPr>
-                  <w:instrText xml:space="preserve"> PAGEREF _Toc49336062 \h </w:instrText>
+                  <w:instrText xml:space="preserve"> PAGEREF _Toc49968046 \h </w:instrText>
                 </w:r>
                 <w:r>
                   <w:rPr>
@@ -2682,7 +2682,7 @@
                   <w:noProof/>
                 </w:rPr>
               </w:pPr>
-              <w:hyperlink w:anchor="_Toc49336063" w:history="1">
+              <w:hyperlink w:anchor="_Toc49968047" w:history="1">
                 <w:r>
                   <w:rPr>
                     <w:rStyle w:val="Hyperlink"/>
@@ -2725,7 +2725,7 @@
                     <w:noProof/>
                     <w:webHidden/>
                   </w:rPr>
-                  <w:instrText xml:space="preserve"> PAGEREF _Toc49336063 \h </w:instrText>
+                  <w:instrText xml:space="preserve"> PAGEREF _Toc49968047 \h </w:instrText>
                 </w:r>
                 <w:r>
                   <w:rPr>
@@ -2768,7 +2768,7 @@
                   <w:noProof/>
                 </w:rPr>
               </w:pPr>
-              <w:hyperlink w:anchor="_Toc49336064" w:history="1">
+              <w:hyperlink w:anchor="_Toc49968048" w:history="1">
                 <w:r>
                   <w:rPr>
                     <w:rStyle w:val="Hyperlink"/>
@@ -2810,7 +2810,7 @@
                     <w:noProof/>
                     <w:webHidden/>
                   </w:rPr>
-                  <w:instrText xml:space="preserve"> PAGEREF _Toc49336064 \h </w:instrText>
+                  <w:instrText xml:space="preserve"> PAGEREF _Toc49968048 \h </w:instrText>
                 </w:r>
                 <w:r>
                   <w:rPr>
@@ -2853,7 +2853,7 @@
                   <w:noProof/>
                 </w:rPr>
               </w:pPr>
-              <w:hyperlink w:anchor="_Toc49336065" w:history="1">
+              <w:hyperlink w:anchor="_Toc49968049" w:history="1">
                 <w:r>
                   <w:rPr>
                     <w:rStyle w:val="Hyperlink"/>
@@ -2896,7 +2896,7 @@
                     <w:noProof/>
                     <w:webHidden/>
                   </w:rPr>
-                  <w:instrText xml:space="preserve"> PAGEREF _Toc49336065 \h </w:instrText>
+                  <w:instrText xml:space="preserve"> PAGEREF _Toc49968049 \h </w:instrText>
                 </w:r>
                 <w:r>
                   <w:rPr>
@@ -2939,7 +2939,7 @@
                   <w:noProof/>
                 </w:rPr>
               </w:pPr>
-              <w:hyperlink w:anchor="_Toc49336066" w:history="1">
+              <w:hyperlink w:anchor="_Toc49968050" w:history="1">
                 <w:r>
                   <w:rPr>
                     <w:rStyle w:val="Hyperlink"/>
@@ -2982,7 +2982,7 @@
                     <w:noProof/>
                     <w:webHidden/>
                   </w:rPr>
-                  <w:instrText xml:space="preserve"> PAGEREF _Toc49336066 \h </w:instrText>
+                  <w:instrText xml:space="preserve"> PAGEREF _Toc49968050 \h </w:instrText>
                 </w:r>
                 <w:r>
                   <w:rPr>
@@ -3025,7 +3025,7 @@
                   <w:noProof/>
                 </w:rPr>
               </w:pPr>
-              <w:hyperlink w:anchor="_Toc49336067" w:history="1">
+              <w:hyperlink w:anchor="_Toc49968051" w:history="1">
                 <w:r>
                   <w:rPr>
                     <w:rStyle w:val="Hyperlink"/>
@@ -3067,7 +3067,7 @@
                     <w:noProof/>
                     <w:webHidden/>
                   </w:rPr>
-                  <w:instrText xml:space="preserve"> PAGEREF _Toc49336067 \h </w:instrText>
+                  <w:instrText xml:space="preserve"> PAGEREF _Toc49968051 \h </w:instrText>
                 </w:r>
                 <w:r>
                   <w:rPr>
@@ -3110,7 +3110,7 @@
                   <w:noProof/>
                 </w:rPr>
               </w:pPr>
-              <w:hyperlink w:anchor="_Toc49336068" w:history="1">
+              <w:hyperlink w:anchor="_Toc49968052" w:history="1">
                 <w:r>
                   <w:rPr>
                     <w:rStyle w:val="Hyperlink"/>
@@ -3153,7 +3153,7 @@
                     <w:noProof/>
                     <w:webHidden/>
                   </w:rPr>
-                  <w:instrText xml:space="preserve"> PAGEREF _Toc49336068 \h </w:instrText>
+                  <w:instrText xml:space="preserve"> PAGEREF _Toc49968052 \h </w:instrText>
                 </w:r>
                 <w:r>
                   <w:rPr>
@@ -3196,7 +3196,7 @@
                   <w:noProof/>
                 </w:rPr>
               </w:pPr>
-              <w:hyperlink w:anchor="_Toc49336069" w:history="1">
+              <w:hyperlink w:anchor="_Toc49968053" w:history="1">
                 <w:r>
                   <w:rPr>
                     <w:rStyle w:val="Hyperlink"/>
@@ -3239,7 +3239,7 @@
                     <w:noProof/>
                     <w:webHidden/>
                   </w:rPr>
-                  <w:instrText xml:space="preserve"> PAGEREF _Toc49336069 \h </w:instrText>
+                  <w:instrText xml:space="preserve"> PAGEREF _Toc49968053 \h </w:instrText>
                 </w:r>
                 <w:r>
                   <w:rPr>
@@ -3282,7 +3282,7 @@
                   <w:noProof/>
                 </w:rPr>
               </w:pPr>
-              <w:hyperlink w:anchor="_Toc49336070" w:history="1">
+              <w:hyperlink w:anchor="_Toc49968054" w:history="1">
                 <w:r>
                   <w:rPr>
                     <w:rStyle w:val="Hyperlink"/>
@@ -3325,7 +3325,7 @@
                     <w:noProof/>
                     <w:webHidden/>
                   </w:rPr>
-                  <w:instrText xml:space="preserve"> PAGEREF _Toc49336070 \h </w:instrText>
+                  <w:instrText xml:space="preserve"> PAGEREF _Toc49968054 \h </w:instrText>
                 </w:r>
                 <w:r>
                   <w:rPr>
@@ -3368,7 +3368,7 @@
                   <w:noProof/>
                 </w:rPr>
               </w:pPr>
-              <w:hyperlink w:anchor="_Toc49336071" w:history="1">
+              <w:hyperlink w:anchor="_Toc49968055" w:history="1">
                 <w:r>
                   <w:rPr>
                     <w:rStyle w:val="Hyperlink"/>
@@ -3411,7 +3411,7 @@
                     <w:noProof/>
                     <w:webHidden/>
                   </w:rPr>
-                  <w:instrText xml:space="preserve"> PAGEREF _Toc49336071 \h </w:instrText>
+                  <w:instrText xml:space="preserve"> PAGEREF _Toc49968055 \h </w:instrText>
                 </w:r>
                 <w:r>
                   <w:rPr>
@@ -3454,7 +3454,7 @@
                   <w:noProof/>
                 </w:rPr>
               </w:pPr>
-              <w:hyperlink w:anchor="_Toc49336072" w:history="1">
+              <w:hyperlink w:anchor="_Toc49968056" w:history="1">
                 <w:r>
                   <w:rPr>
                     <w:rStyle w:val="Hyperlink"/>
@@ -3497,7 +3497,7 @@
                     <w:noProof/>
                     <w:webHidden/>
                   </w:rPr>
-                  <w:instrText xml:space="preserve"> PAGEREF _Toc49336072 \h </w:instrText>
+                  <w:instrText xml:space="preserve"> PAGEREF _Toc49968056 \h </w:instrText>
                 </w:r>
                 <w:r>
                   <w:rPr>
@@ -3540,7 +3540,7 @@
                   <w:noProof/>
                 </w:rPr>
               </w:pPr>
-              <w:hyperlink w:anchor="_Toc49336073" w:history="1">
+              <w:hyperlink w:anchor="_Toc49968057" w:history="1">
                 <w:r>
                   <w:rPr>
                     <w:rStyle w:val="Hyperlink"/>
@@ -3583,7 +3583,7 @@
                     <w:noProof/>
                     <w:webHidden/>
                   </w:rPr>
-                  <w:instrText xml:space="preserve"> PAGEREF _Toc49336073 \h </w:instrText>
+                  <w:instrText xml:space="preserve"> PAGEREF _Toc49968057 \h </w:instrText>
                 </w:r>
                 <w:r>
                   <w:rPr>
@@ -3626,7 +3626,7 @@
                   <w:noProof/>
                 </w:rPr>
               </w:pPr>
-              <w:hyperlink w:anchor="_Toc49336074" w:history="1">
+              <w:hyperlink w:anchor="_Toc49968058" w:history="1">
                 <w:r>
                   <w:rPr>
                     <w:rStyle w:val="Hyperlink"/>
@@ -3669,7 +3669,7 @@
                     <w:noProof/>
                     <w:webHidden/>
                   </w:rPr>
-                  <w:instrText xml:space="preserve"> PAGEREF _Toc49336074 \h </w:instrText>
+                  <w:instrText xml:space="preserve"> PAGEREF _Toc49968058 \h </w:instrText>
                 </w:r>
                 <w:r>
                   <w:rPr>
@@ -3712,7 +3712,7 @@
                   <w:noProof/>
                 </w:rPr>
               </w:pPr>
-              <w:hyperlink w:anchor="_Toc49336075" w:history="1">
+              <w:hyperlink w:anchor="_Toc49968059" w:history="1">
                 <w:r>
                   <w:rPr>
                     <w:rStyle w:val="Hyperlink"/>
@@ -3755,7 +3755,7 @@
                     <w:noProof/>
                     <w:webHidden/>
                   </w:rPr>
-                  <w:instrText xml:space="preserve"> PAGEREF _Toc49336075 \h </w:instrText>
+                  <w:instrText xml:space="preserve"> PAGEREF _Toc49968059 \h </w:instrText>
                 </w:r>
                 <w:r>
                   <w:rPr>
@@ -3798,7 +3798,7 @@
                   <w:noProof/>
                 </w:rPr>
               </w:pPr>
-              <w:hyperlink w:anchor="_Toc49336076" w:history="1">
+              <w:hyperlink w:anchor="_Toc49968060" w:history="1">
                 <w:r>
                   <w:rPr>
                     <w:rStyle w:val="Hyperlink"/>
@@ -3841,7 +3841,7 @@
                     <w:noProof/>
                     <w:webHidden/>
                   </w:rPr>
-                  <w:instrText xml:space="preserve"> PAGEREF _Toc49336076 \h </w:instrText>
+                  <w:instrText xml:space="preserve"> PAGEREF _Toc49968060 \h </w:instrText>
                 </w:r>
                 <w:r>
                   <w:rPr>
@@ -3884,7 +3884,7 @@
                   <w:noProof/>
                 </w:rPr>
               </w:pPr>
-              <w:hyperlink w:anchor="_Toc49336077" w:history="1">
+              <w:hyperlink w:anchor="_Toc49968061" w:history="1">
                 <w:r>
                   <w:rPr>
                     <w:rStyle w:val="Hyperlink"/>
@@ -3927,7 +3927,7 @@
                     <w:noProof/>
                     <w:webHidden/>
                   </w:rPr>
-                  <w:instrText xml:space="preserve"> PAGEREF _Toc49336077 \h </w:instrText>
+                  <w:instrText xml:space="preserve"> PAGEREF _Toc49968061 \h </w:instrText>
                 </w:r>
                 <w:r>
                   <w:rPr>
@@ -3970,7 +3970,7 @@
                   <w:noProof/>
                 </w:rPr>
               </w:pPr>
-              <w:hyperlink w:anchor="_Toc49336078" w:history="1">
+              <w:hyperlink w:anchor="_Toc49968062" w:history="1">
                 <w:r>
                   <w:rPr>
                     <w:rStyle w:val="Hyperlink"/>
@@ -3992,7 +3992,7 @@
                     <w:rFonts w:ascii="Times New Roman" w:hAnsi="Times New Roman" w:cs="Times New Roman"/>
                     <w:noProof/>
                   </w:rPr>
-                  <w:t>EcoCash Liquidation T24 Request  Stucture/Schema</w:t>
+                  <w:t>EcoCash Liquidation T24 Request Structure/Schema</w:t>
                 </w:r>
                 <w:r>
                   <w:rPr>
@@ -4013,7 +4013,7 @@
                     <w:noProof/>
                     <w:webHidden/>
                   </w:rPr>
-                  <w:instrText xml:space="preserve"> PAGEREF _Toc49336078 \h </w:instrText>
+                  <w:instrText xml:space="preserve"> PAGEREF _Toc49968062 \h </w:instrText>
                 </w:r>
                 <w:r>
                   <w:rPr>
@@ -4056,7 +4056,7 @@
                   <w:noProof/>
                 </w:rPr>
               </w:pPr>
-              <w:hyperlink w:anchor="_Toc49336079" w:history="1">
+              <w:hyperlink w:anchor="_Toc49968063" w:history="1">
                 <w:r>
                   <w:rPr>
                     <w:rStyle w:val="Hyperlink"/>
@@ -4099,7 +4099,7 @@
                     <w:noProof/>
                     <w:webHidden/>
                   </w:rPr>
-                  <w:instrText xml:space="preserve"> PAGEREF _Toc49336079 \h </w:instrText>
+                  <w:instrText xml:space="preserve"> PAGEREF _Toc49968063 \h </w:instrText>
                 </w:r>
                 <w:r>
                   <w:rPr>
@@ -4142,7 +4142,7 @@
                   <w:noProof/>
                 </w:rPr>
               </w:pPr>
-              <w:hyperlink w:anchor="_Toc49336080" w:history="1">
+              <w:hyperlink w:anchor="_Toc49968064" w:history="1">
                 <w:r>
                   <w:rPr>
                     <w:rStyle w:val="Hyperlink"/>
@@ -4185,7 +4185,7 @@
                     <w:noProof/>
                     <w:webHidden/>
                   </w:rPr>
-                  <w:instrText xml:space="preserve"> PAGEREF _Toc49336080 \h </w:instrText>
+                  <w:instrText xml:space="preserve"> PAGEREF _Toc49968064 \h </w:instrText>
                 </w:r>
                 <w:r>
                   <w:rPr>
@@ -4228,7 +4228,7 @@
                   <w:noProof/>
                 </w:rPr>
               </w:pPr>
-              <w:hyperlink w:anchor="_Toc49336081" w:history="1">
+              <w:hyperlink w:anchor="_Toc49968065" w:history="1">
                 <w:r>
                   <w:rPr>
                     <w:rStyle w:val="Hyperlink"/>
@@ -4269,7 +4269,7 @@
                     <w:noProof/>
                     <w:webHidden/>
                   </w:rPr>
-                  <w:instrText xml:space="preserve"> PAGEREF _Toc49336081 \h </w:instrText>
+                  <w:instrText xml:space="preserve"> PAGEREF _Toc49968065 \h </w:instrText>
                 </w:r>
                 <w:r>
                   <w:rPr>
@@ -4312,7 +4312,7 @@
                   <w:noProof/>
                 </w:rPr>
               </w:pPr>
-              <w:hyperlink w:anchor="_Toc49336082" w:history="1">
+              <w:hyperlink w:anchor="_Toc49968066" w:history="1">
                 <w:r>
                   <w:rPr>
                     <w:rStyle w:val="Hyperlink"/>
@@ -4353,7 +4353,7 @@
                     <w:noProof/>
                     <w:webHidden/>
                   </w:rPr>
-                  <w:instrText xml:space="preserve"> PAGEREF _Toc49336082 \h </w:instrText>
+                  <w:instrText xml:space="preserve"> PAGEREF _Toc49968066 \h </w:instrText>
                 </w:r>
                 <w:r>
                   <w:rPr>
@@ -4396,7 +4396,7 @@
                   <w:noProof/>
                 </w:rPr>
               </w:pPr>
-              <w:hyperlink w:anchor="_Toc49336083" w:history="1">
+              <w:hyperlink w:anchor="_Toc49968067" w:history="1">
                 <w:r>
                   <w:rPr>
                     <w:rStyle w:val="Hyperlink"/>
@@ -4452,7 +4452,7 @@
                     <w:noProof/>
                     <w:webHidden/>
                   </w:rPr>
-                  <w:instrText xml:space="preserve"> PAGEREF _Toc49336083 \h </w:instrText>
+                  <w:instrText xml:space="preserve"> PAGEREF _Toc49968067 \h </w:instrText>
                 </w:r>
                 <w:r>
                   <w:rPr>
@@ -4495,7 +4495,7 @@
                   <w:noProof/>
                 </w:rPr>
               </w:pPr>
-              <w:hyperlink w:anchor="_Toc49336084" w:history="1">
+              <w:hyperlink w:anchor="_Toc49968068" w:history="1">
                 <w:r>
                   <w:rPr>
                     <w:rStyle w:val="Hyperlink"/>
@@ -4537,7 +4537,7 @@
                     <w:noProof/>
                     <w:webHidden/>
                   </w:rPr>
-                  <w:instrText xml:space="preserve"> PAGEREF _Toc49336084 \h </w:instrText>
+                  <w:instrText xml:space="preserve"> PAGEREF _Toc49968068 \h </w:instrText>
                 </w:r>
                 <w:r>
                   <w:rPr>
@@ -4580,7 +4580,7 @@
                   <w:noProof/>
                 </w:rPr>
               </w:pPr>
-              <w:hyperlink w:anchor="_Toc49336085" w:history="1">
+              <w:hyperlink w:anchor="_Toc49968069" w:history="1">
                 <w:r>
                   <w:rPr>
                     <w:rStyle w:val="Hyperlink"/>
@@ -4623,7 +4623,7 @@
                     <w:noProof/>
                     <w:webHidden/>
                   </w:rPr>
-                  <w:instrText xml:space="preserve"> PAGEREF _Toc49336085 \h </w:instrText>
+                  <w:instrText xml:space="preserve"> PAGEREF _Toc49968069 \h </w:instrText>
                 </w:r>
                 <w:r>
                   <w:rPr>
@@ -6140,7 +6140,7 @@
         </w:rPr>
       </w:pPr>
       <w:bookmarkStart w:id="2" w:name="_Toc484683769"/>
-      <w:bookmarkStart w:id="3" w:name="_Toc49336042"/>
+      <w:bookmarkStart w:id="3" w:name="_Toc49968026"/>
       <w:r>
         <w:rPr>
           <w:rFonts w:ascii="Times New Roman" w:hAnsi="Times New Roman" w:cs="Times New Roman"/>
@@ -6161,7 +6161,7 @@
         </w:rPr>
       </w:pPr>
       <w:bookmarkStart w:id="4" w:name="_Toc484683770"/>
-      <w:bookmarkStart w:id="5" w:name="_Toc49336043"/>
+      <w:bookmarkStart w:id="5" w:name="_Toc49968027"/>
       <w:r>
         <w:rPr>
           <w:rFonts w:ascii="Times New Roman" w:hAnsi="Times New Roman" w:cs="Times New Roman"/>
@@ -6266,7 +6266,7 @@
         </w:rPr>
       </w:pPr>
       <w:bookmarkStart w:id="6" w:name="_Toc484683771"/>
-      <w:bookmarkStart w:id="7" w:name="_Toc49336044"/>
+      <w:bookmarkStart w:id="7" w:name="_Toc49968028"/>
       <w:r>
         <w:rPr>
           <w:rFonts w:ascii="Times New Roman" w:hAnsi="Times New Roman" w:cs="Times New Roman"/>
@@ -6300,7 +6300,7 @@
         </w:rPr>
       </w:pPr>
       <w:bookmarkStart w:id="8" w:name="_Toc484683772"/>
-      <w:bookmarkStart w:id="9" w:name="_Toc49336045"/>
+      <w:bookmarkStart w:id="9" w:name="_Toc49968029"/>
       <w:r>
         <w:rPr>
           <w:rFonts w:ascii="Times New Roman" w:hAnsi="Times New Roman" w:cs="Times New Roman"/>
@@ -6320,7 +6320,7 @@
         </w:rPr>
       </w:pPr>
       <w:bookmarkStart w:id="10" w:name="_Toc484683773"/>
-      <w:bookmarkStart w:id="11" w:name="_Toc49336046"/>
+      <w:bookmarkStart w:id="11" w:name="_Toc49968030"/>
       <w:r>
         <w:rPr>
           <w:rFonts w:ascii="Times New Roman" w:hAnsi="Times New Roman" w:cs="Times New Roman"/>
@@ -6602,7 +6602,7 @@
         </w:rPr>
       </w:pPr>
       <w:bookmarkStart w:id="12" w:name="_Toc484683774"/>
-      <w:bookmarkStart w:id="13" w:name="_Toc49336047"/>
+      <w:bookmarkStart w:id="13" w:name="_Toc49968031"/>
       <w:r>
         <w:rPr>
           <w:rFonts w:ascii="Times New Roman" w:hAnsi="Times New Roman" w:cs="Times New Roman"/>
@@ -6815,7 +6815,7 @@
         </w:rPr>
       </w:pPr>
       <w:bookmarkStart w:id="14" w:name="_Toc484683776"/>
-      <w:bookmarkStart w:id="15" w:name="_Toc49336048"/>
+      <w:bookmarkStart w:id="15" w:name="_Toc49968032"/>
       <w:r>
         <w:rPr>
           <w:rFonts w:ascii="Times New Roman" w:hAnsi="Times New Roman" w:cs="Times New Roman"/>
@@ -6836,7 +6836,7 @@
         </w:rPr>
       </w:pPr>
       <w:bookmarkStart w:id="16" w:name="_Toc484683777"/>
-      <w:bookmarkStart w:id="17" w:name="_Toc49336049"/>
+      <w:bookmarkStart w:id="17" w:name="_Toc49968033"/>
       <w:r>
         <w:rPr>
           <w:rFonts w:ascii="Times New Roman" w:hAnsi="Times New Roman" w:cs="Times New Roman"/>
@@ -7206,7 +7206,7 @@
         </w:rPr>
       </w:pPr>
       <w:bookmarkStart w:id="18" w:name="_Toc484683778"/>
-      <w:bookmarkStart w:id="19" w:name="_Toc49336050"/>
+      <w:bookmarkStart w:id="19" w:name="_Toc49968034"/>
       <w:r>
         <w:rPr>
           <w:rFonts w:ascii="Times New Roman" w:hAnsi="Times New Roman" w:cs="Times New Roman"/>
@@ -7635,7 +7635,7 @@
         </w:rPr>
       </w:pPr>
       <w:bookmarkStart w:id="20" w:name="_Toc484683779"/>
-      <w:bookmarkStart w:id="21" w:name="_Toc49336051"/>
+      <w:bookmarkStart w:id="21" w:name="_Toc49968035"/>
       <w:r>
         <w:rPr>
           <w:rFonts w:ascii="Times New Roman" w:hAnsi="Times New Roman" w:cs="Times New Roman"/>
@@ -7656,7 +7656,7 @@
         </w:rPr>
       </w:pPr>
       <w:bookmarkStart w:id="22" w:name="_Toc484683780"/>
-      <w:bookmarkStart w:id="23" w:name="_Toc49336052"/>
+      <w:bookmarkStart w:id="23" w:name="_Toc49968036"/>
       <w:r>
         <w:rPr>
           <w:rFonts w:ascii="Times New Roman" w:hAnsi="Times New Roman" w:cs="Times New Roman"/>
@@ -7668,6 +7668,7 @@
       <w:bookmarkEnd w:id="22"/>
       <w:bookmarkEnd w:id="23"/>
     </w:p>
+    <w:p/>
     <w:p>
       <w:pPr>
         <w:pStyle w:val="TEXTSTYLE"/>
@@ -7750,7 +7751,7 @@
       </w:pPr>
       <w:bookmarkStart w:id="26" w:name="_Toc502670797"/>
       <w:bookmarkStart w:id="27" w:name="_Toc502763077"/>
-      <w:bookmarkStart w:id="28" w:name="_Toc49336053"/>
+      <w:bookmarkStart w:id="28" w:name="_Toc49968037"/>
       <w:r>
         <w:rPr>
           <w:rFonts w:ascii="Times New Roman" w:hAnsi="Times New Roman" w:cs="Times New Roman"/>
@@ -7795,6 +7796,7 @@
       <w:bookmarkEnd w:id="27"/>
       <w:bookmarkEnd w:id="28"/>
     </w:p>
+    <w:p/>
     <w:p>
       <w:pPr>
         <w:pStyle w:val="Heading3"/>
@@ -7804,7 +7806,7 @@
           <w:szCs w:val="28"/>
         </w:rPr>
       </w:pPr>
-      <w:bookmarkStart w:id="29" w:name="_Toc49336054"/>
+      <w:bookmarkStart w:id="29" w:name="_Toc49968038"/>
       <w:r>
         <w:rPr>
           <w:rFonts w:ascii="Times New Roman" w:hAnsi="Times New Roman" w:cs="Times New Roman"/>
@@ -8405,6 +8407,7 @@
                 <w:sz w:val="24"/>
                 <w:szCs w:val="24"/>
               </w:rPr>
+              <w:lastRenderedPageBreak/>
               <w:t>7</w:t>
             </w:r>
           </w:p>
@@ -8440,15 +8443,7 @@
                 <w:rFonts w:ascii="Times New Roman" w:hAnsi="Times New Roman" w:cs="Times New Roman"/>
                 <w:sz w:val="24"/>
               </w:rPr>
-              <w:t xml:space="preserve"> table status is </w:t>
-            </w:r>
-            <w:r>
-              <w:rPr>
-                <w:rFonts w:ascii="Times New Roman" w:hAnsi="Times New Roman" w:cs="Times New Roman"/>
-                <w:sz w:val="24"/>
-              </w:rPr>
-              <w:lastRenderedPageBreak/>
-              <w:t>updated as failure for Mobiquity &amp; T24.</w:t>
+              <w:t xml:space="preserve"> table status is updated as failure for Mobiquity &amp; T24.</w:t>
             </w:r>
           </w:p>
         </w:tc>
@@ -8476,7 +8471,6 @@
                 <w:sz w:val="24"/>
                 <w:szCs w:val="24"/>
               </w:rPr>
-              <w:lastRenderedPageBreak/>
               <w:t>8</w:t>
             </w:r>
           </w:p>
@@ -8831,7 +8825,7 @@
       <w:bookmarkStart w:id="31" w:name="_Toc484683783"/>
       <w:bookmarkStart w:id="32" w:name="_Toc484275824"/>
       <w:bookmarkStart w:id="33" w:name="_Toc484683794"/>
-      <w:bookmarkStart w:id="34" w:name="_Toc49336055"/>
+      <w:bookmarkStart w:id="34" w:name="_Toc49968039"/>
       <w:bookmarkEnd w:id="24"/>
       <w:bookmarkEnd w:id="25"/>
       <w:r>
@@ -8851,7 +8845,7 @@
           <w:szCs w:val="28"/>
         </w:rPr>
       </w:pPr>
-      <w:bookmarkStart w:id="35" w:name="_Toc49336056"/>
+      <w:bookmarkStart w:id="35" w:name="_Toc49968040"/>
       <w:r>
         <w:rPr>
           <w:rFonts w:ascii="Times New Roman" w:hAnsi="Times New Roman" w:cs="Times New Roman"/>
@@ -8887,7 +8881,7 @@
           <w:szCs w:val="28"/>
         </w:rPr>
       </w:pPr>
-      <w:bookmarkStart w:id="36" w:name="_Toc49336057"/>
+      <w:bookmarkStart w:id="36" w:name="_Toc49968041"/>
       <w:r>
         <w:rPr>
           <w:rFonts w:ascii="Times New Roman" w:hAnsi="Times New Roman" w:cs="Times New Roman"/>
@@ -8976,7 +8970,7 @@
           <w:szCs w:val="28"/>
         </w:rPr>
       </w:pPr>
-      <w:bookmarkStart w:id="37" w:name="_Toc49336058"/>
+      <w:bookmarkStart w:id="37" w:name="_Toc49968042"/>
       <w:r>
         <w:rPr>
           <w:rFonts w:ascii="Times New Roman" w:hAnsi="Times New Roman" w:cs="Times New Roman"/>
@@ -9088,46 +9082,14 @@
     </w:p>
     <w:p>
       <w:pPr>
-        <w:pStyle w:val="TEXTSTYLE"/>
-        <w:tabs>
-          <w:tab w:val="left" w:pos="1267"/>
-        </w:tabs>
-        <w:jc w:val="left"/>
-        <w:rPr>
-          <w:rFonts w:ascii="Times New Roman" w:hAnsi="Times New Roman" w:cs="Times New Roman"/>
-          <w:b/>
-          <w:color w:val="00B050"/>
+        <w:pStyle w:val="Heading3"/>
+        <w:rPr>
+          <w:rFonts w:ascii="Times New Roman" w:hAnsi="Times New Roman" w:cs="Times New Roman"/>
           <w:sz w:val="28"/>
           <w:szCs w:val="28"/>
         </w:rPr>
       </w:pPr>
-    </w:p>
-    <w:p>
-      <w:pPr>
-        <w:pStyle w:val="TEXTSTYLE"/>
-        <w:tabs>
-          <w:tab w:val="left" w:pos="1267"/>
-        </w:tabs>
-        <w:jc w:val="left"/>
-        <w:rPr>
-          <w:rFonts w:ascii="Times New Roman" w:hAnsi="Times New Roman" w:cs="Times New Roman"/>
-          <w:b/>
-          <w:color w:val="00B050"/>
-          <w:sz w:val="28"/>
-          <w:szCs w:val="28"/>
-        </w:rPr>
-      </w:pPr>
-    </w:p>
-    <w:p>
-      <w:pPr>
-        <w:pStyle w:val="Heading3"/>
-        <w:rPr>
-          <w:rFonts w:ascii="Times New Roman" w:hAnsi="Times New Roman" w:cs="Times New Roman"/>
-          <w:sz w:val="28"/>
-          <w:szCs w:val="28"/>
-        </w:rPr>
-      </w:pPr>
-      <w:bookmarkStart w:id="38" w:name="_Toc49336059"/>
+      <w:bookmarkStart w:id="38" w:name="_Toc49968043"/>
       <w:r>
         <w:rPr>
           <w:rFonts w:ascii="Times New Roman" w:hAnsi="Times New Roman" w:cs="Times New Roman"/>
@@ -9953,7 +9915,7 @@
           <w:szCs w:val="28"/>
         </w:rPr>
       </w:pPr>
-      <w:bookmarkStart w:id="39" w:name="_Toc49336060"/>
+      <w:bookmarkStart w:id="39" w:name="_Toc49968044"/>
       <w:r>
         <w:rPr>
           <w:rFonts w:ascii="Times New Roman" w:hAnsi="Times New Roman" w:cs="Times New Roman"/>
@@ -9975,7 +9937,7 @@
           <w:szCs w:val="28"/>
         </w:rPr>
       </w:pPr>
-      <w:bookmarkStart w:id="40" w:name="_Toc49336061"/>
+      <w:bookmarkStart w:id="40" w:name="_Toc49968045"/>
       <w:r>
         <w:rPr>
           <w:rFonts w:ascii="Times New Roman" w:hAnsi="Times New Roman" w:cs="Times New Roman"/>
@@ -10192,7 +10154,7 @@
           <w:szCs w:val="28"/>
         </w:rPr>
       </w:pPr>
-      <w:bookmarkStart w:id="41" w:name="_Toc49336062"/>
+      <w:bookmarkStart w:id="41" w:name="_Toc49968046"/>
       <w:r>
         <w:rPr>
           <w:rFonts w:ascii="Times New Roman" w:hAnsi="Times New Roman" w:cs="Times New Roman"/>
@@ -10522,13 +10484,15 @@
         <w:rPr>
           <w:rFonts w:ascii="Times New Roman" w:hAnsi="Times New Roman" w:cs="Times New Roman"/>
           <w:sz w:val="28"/>
+          <w:szCs w:val="28"/>
         </w:rPr>
       </w:pPr>
-      <w:bookmarkStart w:id="42" w:name="_Toc49336063"/>
+      <w:bookmarkStart w:id="42" w:name="_Toc49968047"/>
       <w:r>
         <w:rPr>
           <w:rFonts w:ascii="Times New Roman" w:hAnsi="Times New Roman" w:cs="Times New Roman"/>
           <w:sz w:val="28"/>
+          <w:szCs w:val="28"/>
         </w:rPr>
         <w:lastRenderedPageBreak/>
         <w:t>SB_</w:t>
@@ -10536,28 +10500,24 @@
       <w:r>
         <w:rPr>
           <w:rFonts w:ascii="Times New Roman" w:hAnsi="Times New Roman" w:cs="Times New Roman"/>
-          <w:sz w:val="24"/>
+          <w:sz w:val="28"/>
+          <w:szCs w:val="28"/>
+        </w:rPr>
+        <w:t xml:space="preserve"> ECOCASH_STATUS_TRACKING</w:t>
+      </w:r>
+      <w:r>
+        <w:rPr>
+          <w:rFonts w:ascii="Times New Roman" w:hAnsi="Times New Roman" w:cs="Times New Roman"/>
+          <w:sz w:val="28"/>
+          <w:szCs w:val="28"/>
         </w:rPr>
         <w:t xml:space="preserve"> </w:t>
       </w:r>
       <w:r>
         <w:rPr>
           <w:rFonts w:ascii="Times New Roman" w:hAnsi="Times New Roman" w:cs="Times New Roman"/>
-          <w:sz w:val="24"/>
-        </w:rPr>
-        <w:t>ECOCASH_STATUS_TRACKING</w:t>
-      </w:r>
-      <w:r>
-        <w:rPr>
-          <w:rFonts w:ascii="Times New Roman" w:hAnsi="Times New Roman" w:cs="Times New Roman"/>
           <w:sz w:val="28"/>
-        </w:rPr>
-        <w:t xml:space="preserve"> </w:t>
-      </w:r>
-      <w:r>
-        <w:rPr>
-          <w:rFonts w:ascii="Times New Roman" w:hAnsi="Times New Roman" w:cs="Times New Roman"/>
-          <w:sz w:val="28"/>
+          <w:szCs w:val="28"/>
         </w:rPr>
         <w:t>Table Details</w:t>
       </w:r>
@@ -10565,6 +10525,7 @@
         <w:rPr>
           <w:rFonts w:ascii="Times New Roman" w:hAnsi="Times New Roman" w:cs="Times New Roman"/>
           <w:sz w:val="28"/>
+          <w:szCs w:val="28"/>
         </w:rPr>
         <w:t>:</w:t>
       </w:r>
@@ -10573,6 +10534,7 @@
         <w:rPr>
           <w:rFonts w:ascii="Times New Roman" w:hAnsi="Times New Roman" w:cs="Times New Roman"/>
           <w:sz w:val="28"/>
+          <w:szCs w:val="28"/>
         </w:rPr>
         <w:t xml:space="preserve"> </w:t>
       </w:r>
@@ -14040,17 +14002,23 @@
         <w:tabs>
           <w:tab w:val="left" w:pos="2571"/>
         </w:tabs>
+        <w:rPr>
+          <w:sz w:val="28"/>
+        </w:rPr>
       </w:pPr>
-      <w:bookmarkStart w:id="43" w:name="_Toc49336064"/>
+      <w:bookmarkStart w:id="43" w:name="_Toc49968048"/>
       <w:r>
         <w:rPr>
           <w:rFonts w:ascii="Times New Roman" w:hAnsi="Times New Roman" w:cs="Times New Roman"/>
-          <w:sz w:val="24"/>
+          <w:sz w:val="28"/>
         </w:rPr>
         <w:t>RAW_AUDIT Process Flow:</w:t>
       </w:r>
       <w:bookmarkEnd w:id="43"/>
       <w:r>
+        <w:rPr>
+          <w:sz w:val="28"/>
+        </w:rPr>
         <w:t xml:space="preserve"> </w:t>
       </w:r>
     </w:p>
@@ -14059,26 +14027,16 @@
         <w:pStyle w:val="Heading3"/>
         <w:rPr>
           <w:rFonts w:ascii="Times New Roman" w:hAnsi="Times New Roman" w:cs="Times New Roman"/>
-          <w:sz w:val="28"/>
           <w:szCs w:val="28"/>
         </w:rPr>
       </w:pPr>
-      <w:bookmarkStart w:id="44" w:name="_Toc49336065"/>
+      <w:bookmarkStart w:id="44" w:name="_Toc49968049"/>
       <w:r>
         <w:rPr>
           <w:rFonts w:ascii="Times New Roman" w:hAnsi="Times New Roman" w:cs="Times New Roman"/>
-          <w:sz w:val="28"/>
           <w:szCs w:val="28"/>
         </w:rPr>
-        <w:t xml:space="preserve">Process Flow </w:t>
-      </w:r>
-      <w:r>
-        <w:rPr>
-          <w:rFonts w:ascii="Times New Roman" w:hAnsi="Times New Roman" w:cs="Times New Roman"/>
-          <w:sz w:val="28"/>
-          <w:szCs w:val="28"/>
-        </w:rPr>
-        <w:t>Diagram</w:t>
+        <w:t>Process Flow Diagram</w:t>
       </w:r>
       <w:bookmarkEnd w:id="44"/>
     </w:p>
@@ -14262,27 +14220,17 @@
         <w:pStyle w:val="Heading3"/>
         <w:rPr>
           <w:rFonts w:ascii="Times New Roman" w:hAnsi="Times New Roman" w:cs="Times New Roman"/>
-          <w:sz w:val="28"/>
           <w:szCs w:val="28"/>
         </w:rPr>
       </w:pPr>
-      <w:bookmarkStart w:id="45" w:name="_Toc49336066"/>
+      <w:bookmarkStart w:id="45" w:name="_Toc49968050"/>
       <w:r>
         <w:rPr>
           <w:rFonts w:ascii="Times New Roman" w:hAnsi="Times New Roman" w:cs="Times New Roman"/>
-          <w:sz w:val="28"/>
           <w:szCs w:val="28"/>
         </w:rPr>
         <w:lastRenderedPageBreak/>
-        <w:t xml:space="preserve">Process Flow </w:t>
-      </w:r>
-      <w:r>
-        <w:rPr>
-          <w:rFonts w:ascii="Times New Roman" w:hAnsi="Times New Roman" w:cs="Times New Roman"/>
-          <w:sz w:val="28"/>
-          <w:szCs w:val="28"/>
-        </w:rPr>
-        <w:t>Steps:</w:t>
+        <w:t>Process Flow Steps:</w:t>
       </w:r>
       <w:bookmarkEnd w:id="45"/>
     </w:p>
@@ -14606,17 +14554,23 @@
         <w:tabs>
           <w:tab w:val="left" w:pos="2571"/>
         </w:tabs>
+        <w:rPr>
+          <w:sz w:val="28"/>
+        </w:rPr>
       </w:pPr>
-      <w:bookmarkStart w:id="46" w:name="_Toc49336067"/>
+      <w:bookmarkStart w:id="46" w:name="_Toc49968051"/>
       <w:r>
         <w:rPr>
           <w:rFonts w:ascii="Times New Roman" w:hAnsi="Times New Roman" w:cs="Times New Roman"/>
-          <w:sz w:val="24"/>
+          <w:sz w:val="28"/>
         </w:rPr>
         <w:t>ERROR_AUDIT Process Flow:</w:t>
       </w:r>
       <w:bookmarkEnd w:id="46"/>
       <w:r>
+        <w:rPr>
+          <w:sz w:val="28"/>
+        </w:rPr>
         <w:t xml:space="preserve"> </w:t>
       </w:r>
     </w:p>
@@ -14629,22 +14583,21 @@
           <w:szCs w:val="28"/>
         </w:rPr>
       </w:pPr>
-      <w:bookmarkStart w:id="47" w:name="_Toc49336068"/>
+      <w:bookmarkStart w:id="47" w:name="_Toc49968052"/>
+      <w:r>
+        <w:rPr>
+          <w:rFonts w:ascii="Times New Roman" w:hAnsi="Times New Roman" w:cs="Times New Roman"/>
+          <w:szCs w:val="28"/>
+        </w:rPr>
+        <w:t>Process Flow Diagram</w:t>
+      </w:r>
       <w:r>
         <w:rPr>
           <w:rFonts w:ascii="Times New Roman" w:hAnsi="Times New Roman" w:cs="Times New Roman"/>
           <w:sz w:val="28"/>
           <w:szCs w:val="28"/>
         </w:rPr>
-        <w:t xml:space="preserve">Process Flow </w:t>
-      </w:r>
-      <w:r>
-        <w:rPr>
-          <w:rFonts w:ascii="Times New Roman" w:hAnsi="Times New Roman" w:cs="Times New Roman"/>
-          <w:sz w:val="28"/>
-          <w:szCs w:val="28"/>
-        </w:rPr>
-        <w:t>Diagram:</w:t>
+        <w:t>:</w:t>
       </w:r>
       <w:bookmarkEnd w:id="47"/>
     </w:p>
@@ -15007,26 +14960,16 @@
         <w:pStyle w:val="Heading3"/>
         <w:rPr>
           <w:rFonts w:ascii="Times New Roman" w:hAnsi="Times New Roman" w:cs="Times New Roman"/>
-          <w:sz w:val="28"/>
           <w:szCs w:val="28"/>
         </w:rPr>
       </w:pPr>
-      <w:bookmarkStart w:id="48" w:name="_Toc49336069"/>
+      <w:bookmarkStart w:id="48" w:name="_Toc49968053"/>
       <w:r>
         <w:rPr>
           <w:rFonts w:ascii="Times New Roman" w:hAnsi="Times New Roman" w:cs="Times New Roman"/>
-          <w:sz w:val="28"/>
           <w:szCs w:val="28"/>
         </w:rPr>
-        <w:t xml:space="preserve">Process Flow </w:t>
-      </w:r>
-      <w:r>
-        <w:rPr>
-          <w:rFonts w:ascii="Times New Roman" w:hAnsi="Times New Roman" w:cs="Times New Roman"/>
-          <w:sz w:val="28"/>
-          <w:szCs w:val="28"/>
-        </w:rPr>
-        <w:t>Steps:</w:t>
+        <w:t>Process Flow Steps:</w:t>
       </w:r>
       <w:bookmarkEnd w:id="48"/>
     </w:p>
@@ -15330,7 +15273,7 @@
           <w:rFonts w:ascii="Times New Roman" w:hAnsi="Times New Roman" w:cs="Times New Roman"/>
         </w:rPr>
       </w:pPr>
-      <w:bookmarkStart w:id="49" w:name="_Toc49336070"/>
+      <w:bookmarkStart w:id="49" w:name="_Toc49968054"/>
       <w:r>
         <w:rPr>
           <w:rFonts w:ascii="Times New Roman" w:hAnsi="Times New Roman" w:cs="Times New Roman"/>
@@ -15347,17 +15290,17 @@
         <w:pStyle w:val="Heading2"/>
         <w:rPr>
           <w:rFonts w:ascii="Times New Roman" w:hAnsi="Times New Roman" w:cs="Times New Roman"/>
-          <w:sz w:val="28"/>
+          <w:sz w:val="24"/>
           <w:szCs w:val="28"/>
         </w:rPr>
       </w:pPr>
       <w:bookmarkStart w:id="50" w:name="_Toc484275818"/>
       <w:bookmarkStart w:id="51" w:name="_Toc484683784"/>
-      <w:bookmarkStart w:id="52" w:name="_Toc49336071"/>
+      <w:bookmarkStart w:id="52" w:name="_Toc49968055"/>
       <w:r>
         <w:rPr>
           <w:rFonts w:ascii="Times New Roman" w:hAnsi="Times New Roman" w:cs="Times New Roman"/>
-          <w:sz w:val="28"/>
+          <w:sz w:val="24"/>
           <w:szCs w:val="28"/>
         </w:rPr>
         <w:t>Request Message Definition</w:t>
@@ -15371,16 +15314,14 @@
         <w:pStyle w:val="Heading3"/>
         <w:rPr>
           <w:rFonts w:ascii="Times New Roman" w:hAnsi="Times New Roman" w:cs="Times New Roman"/>
-          <w:sz w:val="28"/>
           <w:szCs w:val="28"/>
         </w:rPr>
       </w:pPr>
       <w:bookmarkStart w:id="53" w:name="_Toc484683785"/>
-      <w:bookmarkStart w:id="54" w:name="_Toc49336072"/>
+      <w:bookmarkStart w:id="54" w:name="_Toc49968056"/>
       <w:r>
         <w:rPr>
           <w:rFonts w:ascii="Times New Roman" w:hAnsi="Times New Roman" w:cs="Times New Roman"/>
-          <w:sz w:val="28"/>
           <w:szCs w:val="28"/>
         </w:rPr>
         <w:t>CSV</w:t>
@@ -15388,7 +15329,6 @@
       <w:r>
         <w:rPr>
           <w:rFonts w:ascii="Times New Roman" w:hAnsi="Times New Roman" w:cs="Times New Roman"/>
-          <w:sz w:val="28"/>
           <w:szCs w:val="28"/>
         </w:rPr>
         <w:t xml:space="preserve"> </w:t>
@@ -15396,7 +15336,6 @@
       <w:r>
         <w:rPr>
           <w:rFonts w:ascii="Times New Roman" w:hAnsi="Times New Roman" w:cs="Times New Roman"/>
-          <w:sz w:val="28"/>
           <w:szCs w:val="28"/>
         </w:rPr>
         <w:t>Request Message Structure /Schema</w:t>
@@ -15587,11 +15526,10 @@
           <w:szCs w:val="28"/>
         </w:rPr>
       </w:pPr>
-      <w:bookmarkStart w:id="55" w:name="_Toc49336073"/>
+      <w:bookmarkStart w:id="55" w:name="_Toc49968057"/>
       <w:r>
         <w:rPr>
           <w:rFonts w:ascii="Times New Roman" w:hAnsi="Times New Roman" w:cs="Times New Roman"/>
-          <w:sz w:val="28"/>
           <w:szCs w:val="28"/>
         </w:rPr>
         <w:t>Mobiquity</w:t>
@@ -15599,18 +15537,9 @@
       <w:r>
         <w:rPr>
           <w:rFonts w:ascii="Times New Roman" w:hAnsi="Times New Roman" w:cs="Times New Roman"/>
-          <w:sz w:val="28"/>
           <w:szCs w:val="28"/>
         </w:rPr>
-        <w:t xml:space="preserve"> </w:t>
-      </w:r>
-      <w:r>
-        <w:rPr>
-          <w:rFonts w:ascii="Times New Roman" w:hAnsi="Times New Roman" w:cs="Times New Roman"/>
-          <w:sz w:val="28"/>
-          <w:szCs w:val="28"/>
-        </w:rPr>
-        <w:t>Request Message Structure /Schema</w:t>
+        <w:t xml:space="preserve"> Request Message Structure /Schema</w:t>
       </w:r>
       <w:bookmarkEnd w:id="55"/>
     </w:p>
@@ -15791,6 +15720,17 @@
         </w:rPr>
         <w:t xml:space="preserve"> </w:t>
       </w:r>
+    </w:p>
+    <w:p>
+      <w:pPr>
+        <w:rPr>
+          <w:rFonts w:ascii="Times New Roman" w:hAnsi="Times New Roman" w:cs="Times New Roman"/>
+          <w:b/>
+          <w:color w:val="002060"/>
+          <w:sz w:val="24"/>
+          <w:szCs w:val="24"/>
+        </w:rPr>
+      </w:pPr>
       <w:r>
         <w:rPr>
           <w:rFonts w:ascii="Times New Roman" w:hAnsi="Times New Roman" w:cs="Times New Roman"/>
@@ -15799,32 +15739,6 @@
           <w:szCs w:val="24"/>
         </w:rPr>
         <w:t>http://IPAddress:Port</w:t>
-      </w:r>
-      <w:r>
-        <w:rPr>
-          <w:color w:val="548DD4" w:themeColor="text2" w:themeTint="99"/>
-          <w:sz w:val="20"/>
-        </w:rPr>
-        <w:t xml:space="preserve"> </w:t>
-      </w:r>
-      <w:r>
-        <w:rPr>
-          <w:rFonts w:ascii="Times New Roman" w:hAnsi="Times New Roman" w:cs="Times New Roman"/>
-          <w:color w:val="548DD4" w:themeColor="text2" w:themeTint="99"/>
-          <w:sz w:val="24"/>
-          <w:szCs w:val="24"/>
-        </w:rPr>
-        <w:t>/</w:t>
-      </w:r>
-      <w:r>
-        <w:rPr>
-          <w:rFonts w:ascii="Helvetica" w:hAnsi="Helvetica"/>
-          <w:color w:val="548DD4" w:themeColor="text2" w:themeTint="99"/>
-          <w:sz w:val="10"/>
-          <w:szCs w:val="12"/>
-          <w:shd w:val="clear" w:color="auto" w:fill="FAFAFA"/>
-        </w:rPr>
-        <w:t xml:space="preserve"> </w:t>
       </w:r>
       <w:r>
         <w:rPr>
@@ -15853,15 +15767,15 @@
         <w:pStyle w:val="Heading2"/>
         <w:rPr>
           <w:rFonts w:ascii="Times New Roman" w:hAnsi="Times New Roman" w:cs="Times New Roman"/>
-          <w:sz w:val="28"/>
+          <w:sz w:val="24"/>
           <w:szCs w:val="28"/>
         </w:rPr>
       </w:pPr>
-      <w:bookmarkStart w:id="56" w:name="_Toc49336074"/>
+      <w:bookmarkStart w:id="56" w:name="_Toc49968058"/>
       <w:r>
         <w:rPr>
           <w:rFonts w:ascii="Times New Roman" w:hAnsi="Times New Roman" w:cs="Times New Roman"/>
-          <w:sz w:val="28"/>
+          <w:sz w:val="24"/>
           <w:szCs w:val="28"/>
         </w:rPr>
         <w:t xml:space="preserve">Mobiquity </w:t>
@@ -15869,7 +15783,7 @@
       <w:r>
         <w:rPr>
           <w:rFonts w:ascii="Times New Roman" w:hAnsi="Times New Roman" w:cs="Times New Roman"/>
-          <w:sz w:val="28"/>
+          <w:sz w:val="24"/>
           <w:szCs w:val="28"/>
         </w:rPr>
         <w:t xml:space="preserve">Request </w:t>
@@ -15877,7 +15791,7 @@
       <w:r>
         <w:rPr>
           <w:rFonts w:ascii="Times New Roman" w:hAnsi="Times New Roman" w:cs="Times New Roman"/>
-          <w:sz w:val="28"/>
+          <w:sz w:val="24"/>
           <w:szCs w:val="28"/>
         </w:rPr>
         <w:t>Message Definition</w:t>
@@ -16051,15 +15965,13 @@
         <w:pStyle w:val="Heading3"/>
         <w:rPr>
           <w:rFonts w:ascii="Times New Roman" w:hAnsi="Times New Roman" w:cs="Times New Roman"/>
-          <w:sz w:val="28"/>
           <w:szCs w:val="28"/>
         </w:rPr>
       </w:pPr>
-      <w:bookmarkStart w:id="57" w:name="_Toc49336075"/>
+      <w:bookmarkStart w:id="57" w:name="_Toc49968059"/>
       <w:r>
         <w:rPr>
           <w:rFonts w:ascii="Times New Roman" w:hAnsi="Times New Roman" w:cs="Times New Roman"/>
-          <w:sz w:val="28"/>
           <w:szCs w:val="28"/>
         </w:rPr>
         <w:lastRenderedPageBreak/>
@@ -16068,7 +15980,6 @@
       <w:r>
         <w:rPr>
           <w:rFonts w:ascii="Times New Roman" w:hAnsi="Times New Roman" w:cs="Times New Roman"/>
-          <w:sz w:val="28"/>
           <w:szCs w:val="28"/>
         </w:rPr>
         <w:t xml:space="preserve">Message </w:t>
@@ -16076,7 +15987,6 @@
       <w:r>
         <w:rPr>
           <w:rFonts w:ascii="Times New Roman" w:hAnsi="Times New Roman" w:cs="Times New Roman"/>
-          <w:sz w:val="28"/>
           <w:szCs w:val="28"/>
         </w:rPr>
         <w:t>Details</w:t>
@@ -16084,7 +15994,6 @@
       <w:r>
         <w:rPr>
           <w:rFonts w:ascii="Times New Roman" w:hAnsi="Times New Roman" w:cs="Times New Roman"/>
-          <w:sz w:val="28"/>
           <w:szCs w:val="28"/>
         </w:rPr>
         <w:t>:</w:t>
@@ -16093,7 +16002,6 @@
       <w:r>
         <w:rPr>
           <w:rFonts w:ascii="Times New Roman" w:hAnsi="Times New Roman" w:cs="Times New Roman"/>
-          <w:sz w:val="28"/>
           <w:szCs w:val="28"/>
         </w:rPr>
         <w:t xml:space="preserve"> </w:t>
@@ -16139,18 +16047,6 @@
                 <w:szCs w:val="24"/>
               </w:rPr>
             </w:pPr>
-          </w:p>
-          <w:p>
-            <w:pPr>
-              <w:shd w:val="clear" w:color="auto" w:fill="FFFFFE"/>
-              <w:spacing w:after="0" w:line="240" w:lineRule="atLeast"/>
-              <w:rPr>
-                <w:rFonts w:ascii="Times New Roman" w:eastAsiaTheme="minorEastAsia" w:hAnsi="Times New Roman" w:cs="Times New Roman"/>
-                <w:color w:val="002060"/>
-                <w:sz w:val="24"/>
-                <w:szCs w:val="24"/>
-              </w:rPr>
-            </w:pPr>
             <w:r>
               <w:rPr>
                 <w:rFonts w:ascii="Times New Roman" w:eastAsiaTheme="minorEastAsia" w:hAnsi="Times New Roman" w:cs="Times New Roman"/>
@@ -16835,7 +16731,7 @@
           <w:szCs w:val="28"/>
         </w:rPr>
       </w:pPr>
-      <w:bookmarkStart w:id="58" w:name="_Toc49336076"/>
+      <w:bookmarkStart w:id="58" w:name="_Toc49968060"/>
       <w:r>
         <w:rPr>
           <w:rFonts w:ascii="Times New Roman" w:hAnsi="Times New Roman" w:cs="Times New Roman"/>
@@ -17163,6 +17059,7 @@
         </w:tc>
       </w:tr>
     </w:tbl>
+    <w:p/>
     <w:p>
       <w:pPr>
         <w:pStyle w:val="Heading3"/>
@@ -17172,7 +17069,7 @@
           <w:szCs w:val="28"/>
         </w:rPr>
       </w:pPr>
-      <w:bookmarkStart w:id="59" w:name="_Toc49336077"/>
+      <w:bookmarkStart w:id="59" w:name="_Toc49968061"/>
       <w:r>
         <w:rPr>
           <w:rFonts w:ascii="Times New Roman" w:hAnsi="Times New Roman" w:cs="Times New Roman"/>
@@ -18531,6 +18428,15 @@
     </w:p>
     <w:p>
       <w:pPr>
+        <w:pStyle w:val="TEXTSTYLE"/>
+        <w:rPr>
+          <w:rFonts w:ascii="Times New Roman" w:hAnsi="Times New Roman" w:cs="Times New Roman"/>
+          <w:sz w:val="24"/>
+        </w:rPr>
+      </w:pPr>
+    </w:p>
+    <w:p>
+      <w:pPr>
         <w:pStyle w:val="Heading2"/>
         <w:rPr>
           <w:rFonts w:ascii="Times New Roman" w:hAnsi="Times New Roman" w:cs="Times New Roman"/>
@@ -18538,7 +18444,7 @@
           <w:szCs w:val="28"/>
         </w:rPr>
       </w:pPr>
-      <w:bookmarkStart w:id="62" w:name="_Toc49336078"/>
+      <w:bookmarkStart w:id="62" w:name="_Toc49968062"/>
       <w:r>
         <w:rPr>
           <w:rFonts w:ascii="Times New Roman" w:hAnsi="Times New Roman" w:cs="Times New Roman"/>
@@ -18561,7 +18467,7 @@
           <w:sz w:val="28"/>
           <w:szCs w:val="28"/>
         </w:rPr>
-        <w:t>T24 Request</w:t>
+        <w:t xml:space="preserve">T24 Request </w:t>
       </w:r>
       <w:r>
         <w:rPr>
@@ -18569,7 +18475,7 @@
           <w:sz w:val="28"/>
           <w:szCs w:val="28"/>
         </w:rPr>
-        <w:t xml:space="preserve"> </w:t>
+        <w:t>Structure</w:t>
       </w:r>
       <w:r>
         <w:rPr>
@@ -18577,15 +18483,7 @@
           <w:sz w:val="28"/>
           <w:szCs w:val="28"/>
         </w:rPr>
-        <w:t xml:space="preserve"> </w:t>
-      </w:r>
-      <w:r>
-        <w:rPr>
-          <w:rFonts w:ascii="Times New Roman" w:hAnsi="Times New Roman" w:cs="Times New Roman"/>
-          <w:sz w:val="28"/>
-          <w:szCs w:val="28"/>
-        </w:rPr>
-        <w:t>Stucture/Schema</w:t>
+        <w:t>/Schema</w:t>
       </w:r>
       <w:bookmarkEnd w:id="62"/>
       <w:r>
@@ -18714,6 +18612,16 @@
     </w:p>
     <w:p>
       <w:pPr>
+        <w:rPr>
+          <w:rFonts w:ascii="Times New Roman" w:hAnsi="Times New Roman" w:cs="Times New Roman"/>
+          <w:color w:val="002060"/>
+          <w:sz w:val="24"/>
+          <w:szCs w:val="24"/>
+        </w:rPr>
+      </w:pPr>
+    </w:p>
+    <w:p>
+      <w:pPr>
         <w:pStyle w:val="TEXTSTYLE"/>
         <w:rPr>
           <w:rFonts w:ascii="Times New Roman" w:hAnsi="Times New Roman" w:cs="Times New Roman"/>
@@ -18725,6 +18633,7 @@
           <w:rFonts w:ascii="Times New Roman" w:hAnsi="Times New Roman" w:cs="Times New Roman"/>
           <w:sz w:val="24"/>
         </w:rPr>
+        <w:lastRenderedPageBreak/>
         <w:tab/>
       </w:r>
       <w:r>
@@ -18815,14 +18724,13 @@
           <w:szCs w:val="28"/>
         </w:rPr>
       </w:pPr>
-      <w:bookmarkStart w:id="63" w:name="_Toc49336079"/>
+      <w:bookmarkStart w:id="63" w:name="_Toc49968063"/>
       <w:r>
         <w:rPr>
           <w:rFonts w:ascii="Times New Roman" w:hAnsi="Times New Roman" w:cs="Times New Roman"/>
           <w:sz w:val="28"/>
           <w:szCs w:val="28"/>
         </w:rPr>
-        <w:lastRenderedPageBreak/>
         <w:t>EcoCash Liquidation</w:t>
       </w:r>
       <w:r>
@@ -18883,7 +18791,6 @@
         <w:t xml:space="preserve"> </w:t>
       </w:r>
     </w:p>
-    <w:p/>
     <w:p>
       <w:pPr>
         <w:pStyle w:val="TEXTSTYLE"/>
@@ -22786,40 +22693,14 @@
     </w:p>
     <w:p>
       <w:pPr>
+        <w:pStyle w:val="Heading3"/>
         <w:rPr>
           <w:rFonts w:ascii="Times New Roman" w:hAnsi="Times New Roman" w:cs="Times New Roman"/>
           <w:sz w:val="28"/>
           <w:szCs w:val="28"/>
         </w:rPr>
       </w:pPr>
-      <w:r>
-        <w:rPr>
-          <w:rFonts w:ascii="Times New Roman" w:hAnsi="Times New Roman" w:cs="Times New Roman"/>
-          <w:sz w:val="28"/>
-          <w:szCs w:val="28"/>
-        </w:rPr>
-        <w:t xml:space="preserve"> </w:t>
-      </w:r>
-    </w:p>
-    <w:p>
-      <w:pPr>
-        <w:rPr>
-          <w:rFonts w:ascii="Times New Roman" w:hAnsi="Times New Roman" w:cs="Times New Roman"/>
-          <w:sz w:val="28"/>
-          <w:szCs w:val="28"/>
-        </w:rPr>
-      </w:pPr>
-    </w:p>
-    <w:p>
-      <w:pPr>
-        <w:pStyle w:val="Heading3"/>
-        <w:rPr>
-          <w:rFonts w:ascii="Times New Roman" w:hAnsi="Times New Roman" w:cs="Times New Roman"/>
-          <w:sz w:val="28"/>
-          <w:szCs w:val="28"/>
-        </w:rPr>
-      </w:pPr>
-      <w:bookmarkStart w:id="64" w:name="_Toc49336080"/>
+      <w:bookmarkStart w:id="64" w:name="_Toc49968064"/>
       <w:r>
         <w:rPr>
           <w:rFonts w:ascii="Times New Roman" w:hAnsi="Times New Roman" w:cs="Times New Roman"/>
@@ -23629,7 +23510,7 @@
       <w:bookmarkStart w:id="66" w:name="_Toc225675528"/>
       <w:bookmarkStart w:id="67" w:name="_Toc484275830"/>
       <w:bookmarkStart w:id="68" w:name="_Toc484683800"/>
-      <w:bookmarkStart w:id="69" w:name="_Toc49336081"/>
+      <w:bookmarkStart w:id="69" w:name="_Toc49968065"/>
       <w:bookmarkEnd w:id="60"/>
       <w:bookmarkEnd w:id="61"/>
       <w:r>
@@ -23643,7 +23524,7 @@
       <w:pPr>
         <w:pStyle w:val="Heading2"/>
       </w:pPr>
-      <w:bookmarkStart w:id="70" w:name="_Toc49336082"/>
+      <w:bookmarkStart w:id="70" w:name="_Toc49968066"/>
       <w:r>
         <w:t>Insert into Raw_Audit_Table:</w:t>
       </w:r>
@@ -23686,6 +23567,16 @@
         </w:rPr>
         <w:t>RAW_AUDIT_TABLE</w:t>
       </w:r>
+    </w:p>
+    <w:p>
+      <w:pPr>
+        <w:rPr>
+          <w:rFonts w:ascii="Times New Roman" w:hAnsi="Times New Roman" w:cs="Times New Roman"/>
+          <w:b/>
+          <w:sz w:val="24"/>
+          <w:szCs w:val="24"/>
+        </w:rPr>
+      </w:pPr>
     </w:p>
     <w:tbl>
       <w:tblPr>
@@ -25538,9 +25429,8 @@
       <w:pPr>
         <w:pStyle w:val="Heading2"/>
       </w:pPr>
-      <w:bookmarkStart w:id="71" w:name="_Toc49336083"/>
+      <w:bookmarkStart w:id="71" w:name="_Toc49968067"/>
       <w:r>
-        <w:lastRenderedPageBreak/>
         <w:t xml:space="preserve">Insert into </w:t>
       </w:r>
       <w:r>
@@ -27262,7 +27152,16 @@
                 <w:sz w:val="24"/>
                 <w:szCs w:val="24"/>
               </w:rPr>
-              <w:t>DATE_LOCAL_TRANSACTION</w:t>
+              <w:t>DATE_LOCAL_TRAN</w:t>
+            </w:r>
+            <w:r>
+              <w:rPr>
+                <w:rFonts w:ascii="Times New Roman" w:hAnsi="Times New Roman" w:cs="Times New Roman"/>
+                <w:sz w:val="24"/>
+                <w:szCs w:val="24"/>
+              </w:rPr>
+              <w:lastRenderedPageBreak/>
+              <w:t>SACTION</w:t>
             </w:r>
           </w:p>
         </w:tc>
@@ -27286,6 +27185,7 @@
                 <w:sz w:val="24"/>
                 <w:szCs w:val="24"/>
               </w:rPr>
+              <w:lastRenderedPageBreak/>
               <w:t>Transaction Date</w:t>
             </w:r>
           </w:p>
@@ -27381,7 +27281,16 @@
                 <w:sz w:val="24"/>
                 <w:szCs w:val="24"/>
               </w:rPr>
-              <w:t>Date of the Transaction</w:t>
+              <w:t>Date of the Transacti</w:t>
+            </w:r>
+            <w:r>
+              <w:rPr>
+                <w:rFonts w:ascii="Times New Roman" w:hAnsi="Times New Roman" w:cs="Times New Roman"/>
+                <w:sz w:val="24"/>
+                <w:szCs w:val="24"/>
+              </w:rPr>
+              <w:lastRenderedPageBreak/>
+              <w:t>on</w:t>
             </w:r>
           </w:p>
         </w:tc>
@@ -27904,7 +27813,7 @@
       <w:pPr>
         <w:pStyle w:val="Heading2"/>
       </w:pPr>
-      <w:bookmarkStart w:id="72" w:name="_Toc49336084"/>
+      <w:bookmarkStart w:id="72" w:name="_Toc49968068"/>
       <w:r>
         <w:rPr>
           <w:rFonts w:ascii="Times New Roman" w:hAnsi="Times New Roman" w:cs="Times New Roman"/>
@@ -27924,7 +27833,7 @@
           <w:szCs w:val="28"/>
         </w:rPr>
       </w:pPr>
-      <w:bookmarkStart w:id="73" w:name="_Toc49336085"/>
+      <w:bookmarkStart w:id="73" w:name="_Toc49968069"/>
       <w:r>
         <w:rPr>
           <w:rFonts w:ascii="Times New Roman" w:hAnsi="Times New Roman" w:cs="Times New Roman"/>
@@ -27990,26 +27899,6 @@
         </w:rPr>
         <w:t xml:space="preserve"> </w:t>
       </w:r>
-    </w:p>
-    <w:p>
-      <w:pPr>
-        <w:rPr>
-          <w:rFonts w:ascii="Times New Roman" w:hAnsi="Times New Roman" w:cs="Times New Roman"/>
-          <w:color w:val="002060"/>
-          <w:sz w:val="24"/>
-          <w:szCs w:val="24"/>
-        </w:rPr>
-      </w:pPr>
-    </w:p>
-    <w:p>
-      <w:pPr>
-        <w:rPr>
-          <w:rFonts w:ascii="Times New Roman" w:hAnsi="Times New Roman" w:cs="Times New Roman"/>
-          <w:color w:val="002060"/>
-          <w:sz w:val="24"/>
-          <w:szCs w:val="24"/>
-        </w:rPr>
-      </w:pPr>
     </w:p>
     <w:p>
       <w:pPr>
@@ -28082,6 +27971,7 @@
         <w:spacing w:after="0" w:line="240" w:lineRule="auto"/>
         <w:rPr>
           <w:rFonts w:ascii="Times New Roman" w:hAnsi="Times New Roman" w:cs="Times New Roman"/>
+          <w:color w:val="002060"/>
           <w:sz w:val="24"/>
           <w:szCs w:val="24"/>
         </w:rPr>
@@ -28193,7 +28083,7 @@
         <w:sz w:val="20"/>
         <w:szCs w:val="20"/>
       </w:rPr>
-      <w:t>5</w:t>
+      <w:t>2</w:t>
     </w:r>
     <w:r>
       <w:rPr>

--- a/Resources/com/stewardbank/co/zw/resources/raghu/deploy/resources/Ecocash Liquidation Low Level Design Document_V1.0.docx
+++ b/Resources/com/stewardbank/co/zw/resources/raghu/deploy/resources/Ecocash Liquidation Low Level Design Document_V1.0.docx
@@ -908,7 +908,7 @@
                 </w:rPr>
                 <w:fldChar w:fldCharType="separate"/>
               </w:r>
-              <w:hyperlink w:anchor="_Toc49968026" w:history="1">
+              <w:hyperlink w:anchor="_Toc50118962" w:history="1">
                 <w:r>
                   <w:rPr>
                     <w:rStyle w:val="Hyperlink"/>
@@ -951,7 +951,7 @@
                     <w:noProof/>
                     <w:webHidden/>
                   </w:rPr>
-                  <w:instrText xml:space="preserve"> PAGEREF _Toc49968026 \h </w:instrText>
+                  <w:instrText xml:space="preserve"> PAGEREF _Toc50118962 \h </w:instrText>
                 </w:r>
                 <w:r>
                   <w:rPr>
@@ -994,7 +994,7 @@
                   <w:noProof/>
                 </w:rPr>
               </w:pPr>
-              <w:hyperlink w:anchor="_Toc49968027" w:history="1">
+              <w:hyperlink w:anchor="_Toc50118963" w:history="1">
                 <w:r>
                   <w:rPr>
                     <w:rStyle w:val="Hyperlink"/>
@@ -1037,7 +1037,7 @@
                     <w:noProof/>
                     <w:webHidden/>
                   </w:rPr>
-                  <w:instrText xml:space="preserve"> PAGEREF _Toc49968027 \h </w:instrText>
+                  <w:instrText xml:space="preserve"> PAGEREF _Toc50118963 \h </w:instrText>
                 </w:r>
                 <w:r>
                   <w:rPr>
@@ -1080,7 +1080,7 @@
                   <w:noProof/>
                 </w:rPr>
               </w:pPr>
-              <w:hyperlink w:anchor="_Toc49968028" w:history="1">
+              <w:hyperlink w:anchor="_Toc50118964" w:history="1">
                 <w:r>
                   <w:rPr>
                     <w:rStyle w:val="Hyperlink"/>
@@ -1123,7 +1123,7 @@
                     <w:noProof/>
                     <w:webHidden/>
                   </w:rPr>
-                  <w:instrText xml:space="preserve"> PAGEREF _Toc49968028 \h </w:instrText>
+                  <w:instrText xml:space="preserve"> PAGEREF _Toc50118964 \h </w:instrText>
                 </w:r>
                 <w:r>
                   <w:rPr>
@@ -1166,7 +1166,7 @@
                   <w:noProof/>
                 </w:rPr>
               </w:pPr>
-              <w:hyperlink w:anchor="_Toc49968029" w:history="1">
+              <w:hyperlink w:anchor="_Toc50118965" w:history="1">
                 <w:r>
                   <w:rPr>
                     <w:rStyle w:val="Hyperlink"/>
@@ -1209,7 +1209,7 @@
                     <w:noProof/>
                     <w:webHidden/>
                   </w:rPr>
-                  <w:instrText xml:space="preserve"> PAGEREF _Toc49968029 \h </w:instrText>
+                  <w:instrText xml:space="preserve"> PAGEREF _Toc50118965 \h </w:instrText>
                 </w:r>
                 <w:r>
                   <w:rPr>
@@ -1252,7 +1252,7 @@
                   <w:noProof/>
                 </w:rPr>
               </w:pPr>
-              <w:hyperlink w:anchor="_Toc49968030" w:history="1">
+              <w:hyperlink w:anchor="_Toc50118966" w:history="1">
                 <w:r>
                   <w:rPr>
                     <w:rStyle w:val="Hyperlink"/>
@@ -1295,7 +1295,7 @@
                     <w:noProof/>
                     <w:webHidden/>
                   </w:rPr>
-                  <w:instrText xml:space="preserve"> PAGEREF _Toc49968030 \h </w:instrText>
+                  <w:instrText xml:space="preserve"> PAGEREF _Toc50118966 \h </w:instrText>
                 </w:r>
                 <w:r>
                   <w:rPr>
@@ -1338,7 +1338,7 @@
                   <w:noProof/>
                 </w:rPr>
               </w:pPr>
-              <w:hyperlink w:anchor="_Toc49968031" w:history="1">
+              <w:hyperlink w:anchor="_Toc50118967" w:history="1">
                 <w:r>
                   <w:rPr>
                     <w:rStyle w:val="Hyperlink"/>
@@ -1381,7 +1381,7 @@
                     <w:noProof/>
                     <w:webHidden/>
                   </w:rPr>
-                  <w:instrText xml:space="preserve"> PAGEREF _Toc49968031 \h </w:instrText>
+                  <w:instrText xml:space="preserve"> PAGEREF _Toc50118967 \h </w:instrText>
                 </w:r>
                 <w:r>
                   <w:rPr>
@@ -1424,7 +1424,7 @@
                   <w:noProof/>
                 </w:rPr>
               </w:pPr>
-              <w:hyperlink w:anchor="_Toc49968032" w:history="1">
+              <w:hyperlink w:anchor="_Toc50118968" w:history="1">
                 <w:r>
                   <w:rPr>
                     <w:rStyle w:val="Hyperlink"/>
@@ -1467,7 +1467,7 @@
                     <w:noProof/>
                     <w:webHidden/>
                   </w:rPr>
-                  <w:instrText xml:space="preserve"> PAGEREF _Toc49968032 \h </w:instrText>
+                  <w:instrText xml:space="preserve"> PAGEREF _Toc50118968 \h </w:instrText>
                 </w:r>
                 <w:r>
                   <w:rPr>
@@ -1510,7 +1510,7 @@
                   <w:noProof/>
                 </w:rPr>
               </w:pPr>
-              <w:hyperlink w:anchor="_Toc49968033" w:history="1">
+              <w:hyperlink w:anchor="_Toc50118969" w:history="1">
                 <w:r>
                   <w:rPr>
                     <w:rStyle w:val="Hyperlink"/>
@@ -1553,7 +1553,7 @@
                     <w:noProof/>
                     <w:webHidden/>
                   </w:rPr>
-                  <w:instrText xml:space="preserve"> PAGEREF _Toc49968033 \h </w:instrText>
+                  <w:instrText xml:space="preserve"> PAGEREF _Toc50118969 \h </w:instrText>
                 </w:r>
                 <w:r>
                   <w:rPr>
@@ -1596,7 +1596,7 @@
                   <w:noProof/>
                 </w:rPr>
               </w:pPr>
-              <w:hyperlink w:anchor="_Toc49968034" w:history="1">
+              <w:hyperlink w:anchor="_Toc50118970" w:history="1">
                 <w:r>
                   <w:rPr>
                     <w:rStyle w:val="Hyperlink"/>
@@ -1639,7 +1639,7 @@
                     <w:noProof/>
                     <w:webHidden/>
                   </w:rPr>
-                  <w:instrText xml:space="preserve"> PAGEREF _Toc49968034 \h </w:instrText>
+                  <w:instrText xml:space="preserve"> PAGEREF _Toc50118970 \h </w:instrText>
                 </w:r>
                 <w:r>
                   <w:rPr>
@@ -1682,7 +1682,7 @@
                   <w:noProof/>
                 </w:rPr>
               </w:pPr>
-              <w:hyperlink w:anchor="_Toc49968035" w:history="1">
+              <w:hyperlink w:anchor="_Toc50118971" w:history="1">
                 <w:r>
                   <w:rPr>
                     <w:rStyle w:val="Hyperlink"/>
@@ -1725,7 +1725,7 @@
                     <w:noProof/>
                     <w:webHidden/>
                   </w:rPr>
-                  <w:instrText xml:space="preserve"> PAGEREF _Toc49968035 \h </w:instrText>
+                  <w:instrText xml:space="preserve"> PAGEREF _Toc50118971 \h </w:instrText>
                 </w:r>
                 <w:r>
                   <w:rPr>
@@ -1768,7 +1768,7 @@
                   <w:noProof/>
                 </w:rPr>
               </w:pPr>
-              <w:hyperlink w:anchor="_Toc49968036" w:history="1">
+              <w:hyperlink w:anchor="_Toc50118972" w:history="1">
                 <w:r>
                   <w:rPr>
                     <w:rStyle w:val="Hyperlink"/>
@@ -1811,7 +1811,7 @@
                     <w:noProof/>
                     <w:webHidden/>
                   </w:rPr>
-                  <w:instrText xml:space="preserve"> PAGEREF _Toc49968036 \h </w:instrText>
+                  <w:instrText xml:space="preserve"> PAGEREF _Toc50118972 \h </w:instrText>
                 </w:r>
                 <w:r>
                   <w:rPr>
@@ -1853,7 +1853,7 @@
                   <w:noProof/>
                 </w:rPr>
               </w:pPr>
-              <w:hyperlink w:anchor="_Toc49968037" w:history="1">
+              <w:hyperlink w:anchor="_Toc50118973" w:history="1">
                 <w:r>
                   <w:rPr>
                     <w:rStyle w:val="Hyperlink"/>
@@ -1881,7 +1881,7 @@
                     <w:noProof/>
                     <w:webHidden/>
                   </w:rPr>
-                  <w:instrText xml:space="preserve"> PAGEREF _Toc49968037 \h </w:instrText>
+                  <w:instrText xml:space="preserve"> PAGEREF _Toc50118973 \h </w:instrText>
                 </w:r>
                 <w:r>
                   <w:rPr>
@@ -1924,7 +1924,7 @@
                   <w:noProof/>
                 </w:rPr>
               </w:pPr>
-              <w:hyperlink w:anchor="_Toc49968038" w:history="1">
+              <w:hyperlink w:anchor="_Toc50118974" w:history="1">
                 <w:r>
                   <w:rPr>
                     <w:rStyle w:val="Hyperlink"/>
@@ -1967,7 +1967,7 @@
                     <w:noProof/>
                     <w:webHidden/>
                   </w:rPr>
-                  <w:instrText xml:space="preserve"> PAGEREF _Toc49968038 \h </w:instrText>
+                  <w:instrText xml:space="preserve"> PAGEREF _Toc50118974 \h </w:instrText>
                 </w:r>
                 <w:r>
                   <w:rPr>
@@ -2010,7 +2010,7 @@
                   <w:noProof/>
                 </w:rPr>
               </w:pPr>
-              <w:hyperlink w:anchor="_Toc49968039" w:history="1">
+              <w:hyperlink w:anchor="_Toc50118975" w:history="1">
                 <w:r>
                   <w:rPr>
                     <w:rStyle w:val="Hyperlink"/>
@@ -2053,7 +2053,7 @@
                     <w:noProof/>
                     <w:webHidden/>
                   </w:rPr>
-                  <w:instrText xml:space="preserve"> PAGEREF _Toc49968039 \h </w:instrText>
+                  <w:instrText xml:space="preserve"> PAGEREF _Toc50118975 \h </w:instrText>
                 </w:r>
                 <w:r>
                   <w:rPr>
@@ -2096,7 +2096,7 @@
                   <w:noProof/>
                 </w:rPr>
               </w:pPr>
-              <w:hyperlink w:anchor="_Toc49968040" w:history="1">
+              <w:hyperlink w:anchor="_Toc50118976" w:history="1">
                 <w:r>
                   <w:rPr>
                     <w:rStyle w:val="Hyperlink"/>
@@ -2139,7 +2139,7 @@
                     <w:noProof/>
                     <w:webHidden/>
                   </w:rPr>
-                  <w:instrText xml:space="preserve"> PAGEREF _Toc49968040 \h </w:instrText>
+                  <w:instrText xml:space="preserve"> PAGEREF _Toc50118976 \h </w:instrText>
                 </w:r>
                 <w:r>
                   <w:rPr>
@@ -2182,7 +2182,7 @@
                   <w:noProof/>
                 </w:rPr>
               </w:pPr>
-              <w:hyperlink w:anchor="_Toc49968041" w:history="1">
+              <w:hyperlink w:anchor="_Toc50118977" w:history="1">
                 <w:r>
                   <w:rPr>
                     <w:rStyle w:val="Hyperlink"/>
@@ -2225,7 +2225,7 @@
                     <w:noProof/>
                     <w:webHidden/>
                   </w:rPr>
-                  <w:instrText xml:space="preserve"> PAGEREF _Toc49968041 \h </w:instrText>
+                  <w:instrText xml:space="preserve"> PAGEREF _Toc50118977 \h </w:instrText>
                 </w:r>
                 <w:r>
                   <w:rPr>
@@ -2267,7 +2267,7 @@
                   <w:noProof/>
                 </w:rPr>
               </w:pPr>
-              <w:hyperlink w:anchor="_Toc49968042" w:history="1">
+              <w:hyperlink w:anchor="_Toc50118978" w:history="1">
                 <w:r>
                   <w:rPr>
                     <w:rStyle w:val="Hyperlink"/>
@@ -2295,7 +2295,7 @@
                     <w:noProof/>
                     <w:webHidden/>
                   </w:rPr>
-                  <w:instrText xml:space="preserve"> PAGEREF _Toc49968042 \h </w:instrText>
+                  <w:instrText xml:space="preserve"> PAGEREF _Toc50118978 \h </w:instrText>
                 </w:r>
                 <w:r>
                   <w:rPr>
@@ -2338,7 +2338,7 @@
                   <w:noProof/>
                 </w:rPr>
               </w:pPr>
-              <w:hyperlink w:anchor="_Toc49968043" w:history="1">
+              <w:hyperlink w:anchor="_Toc50118979" w:history="1">
                 <w:r>
                   <w:rPr>
                     <w:rStyle w:val="Hyperlink"/>
@@ -2381,7 +2381,7 @@
                     <w:noProof/>
                     <w:webHidden/>
                   </w:rPr>
-                  <w:instrText xml:space="preserve"> PAGEREF _Toc49968043 \h </w:instrText>
+                  <w:instrText xml:space="preserve"> PAGEREF _Toc50118979 \h </w:instrText>
                 </w:r>
                 <w:r>
                   <w:rPr>
@@ -2424,7 +2424,7 @@
                   <w:noProof/>
                 </w:rPr>
               </w:pPr>
-              <w:hyperlink w:anchor="_Toc49968044" w:history="1">
+              <w:hyperlink w:anchor="_Toc50118980" w:history="1">
                 <w:r>
                   <w:rPr>
                     <w:rStyle w:val="Hyperlink"/>
@@ -2467,7 +2467,7 @@
                     <w:noProof/>
                     <w:webHidden/>
                   </w:rPr>
-                  <w:instrText xml:space="preserve"> PAGEREF _Toc49968044 \h </w:instrText>
+                  <w:instrText xml:space="preserve"> PAGEREF _Toc50118980 \h </w:instrText>
                 </w:r>
                 <w:r>
                   <w:rPr>
@@ -2510,7 +2510,7 @@
                   <w:noProof/>
                 </w:rPr>
               </w:pPr>
-              <w:hyperlink w:anchor="_Toc49968045" w:history="1">
+              <w:hyperlink w:anchor="_Toc50118981" w:history="1">
                 <w:r>
                   <w:rPr>
                     <w:rStyle w:val="Hyperlink"/>
@@ -2553,7 +2553,7 @@
                     <w:noProof/>
                     <w:webHidden/>
                   </w:rPr>
-                  <w:instrText xml:space="preserve"> PAGEREF _Toc49968045 \h </w:instrText>
+                  <w:instrText xml:space="preserve"> PAGEREF _Toc50118981 \h </w:instrText>
                 </w:r>
                 <w:r>
                   <w:rPr>
@@ -2596,7 +2596,7 @@
                   <w:noProof/>
                 </w:rPr>
               </w:pPr>
-              <w:hyperlink w:anchor="_Toc49968046" w:history="1">
+              <w:hyperlink w:anchor="_Toc50118982" w:history="1">
                 <w:r>
                   <w:rPr>
                     <w:rStyle w:val="Hyperlink"/>
@@ -2618,7 +2618,7 @@
                     <w:rFonts w:ascii="Times New Roman" w:hAnsi="Times New Roman" w:cs="Times New Roman"/>
                     <w:noProof/>
                   </w:rPr>
-                  <w:t>Process Flow steps</w:t>
+                  <w:t>Process Flow Steps</w:t>
                 </w:r>
                 <w:r>
                   <w:rPr>
@@ -2639,7 +2639,7 @@
                     <w:noProof/>
                     <w:webHidden/>
                   </w:rPr>
-                  <w:instrText xml:space="preserve"> PAGEREF _Toc49968046 \h </w:instrText>
+                  <w:instrText xml:space="preserve"> PAGEREF _Toc50118982 \h </w:instrText>
                 </w:r>
                 <w:r>
                   <w:rPr>
@@ -2682,7 +2682,7 @@
                   <w:noProof/>
                 </w:rPr>
               </w:pPr>
-              <w:hyperlink w:anchor="_Toc49968047" w:history="1">
+              <w:hyperlink w:anchor="_Toc50118983" w:history="1">
                 <w:r>
                   <w:rPr>
                     <w:rStyle w:val="Hyperlink"/>
@@ -2725,7 +2725,7 @@
                     <w:noProof/>
                     <w:webHidden/>
                   </w:rPr>
-                  <w:instrText xml:space="preserve"> PAGEREF _Toc49968047 \h </w:instrText>
+                  <w:instrText xml:space="preserve"> PAGEREF _Toc50118983 \h </w:instrText>
                 </w:r>
                 <w:r>
                   <w:rPr>
@@ -2768,27 +2768,28 @@
                   <w:noProof/>
                 </w:rPr>
               </w:pPr>
-              <w:hyperlink w:anchor="_Toc49968048" w:history="1">
-                <w:r>
-                  <w:rPr>
-                    <w:rStyle w:val="Hyperlink"/>
-                    <w:noProof/>
-                  </w:rPr>
-                  <w:t>7.4</w:t>
-                </w:r>
-                <w:r>
-                  <w:rPr>
-                    <w:rFonts w:eastAsiaTheme="minorEastAsia"/>
-                    <w:noProof/>
-                  </w:rPr>
-                  <w:tab/>
-                </w:r>
+              <w:hyperlink w:anchor="_Toc50118984" w:history="1">
                 <w:r>
                   <w:rPr>
                     <w:rStyle w:val="Hyperlink"/>
                     <w:rFonts w:ascii="Times New Roman" w:hAnsi="Times New Roman" w:cs="Times New Roman"/>
                     <w:noProof/>
                   </w:rPr>
+                  <w:t>7.4</w:t>
+                </w:r>
+                <w:r>
+                  <w:rPr>
+                    <w:rFonts w:eastAsiaTheme="minorEastAsia"/>
+                    <w:noProof/>
+                  </w:rPr>
+                  <w:tab/>
+                </w:r>
+                <w:r>
+                  <w:rPr>
+                    <w:rStyle w:val="Hyperlink"/>
+                    <w:rFonts w:ascii="Times New Roman" w:hAnsi="Times New Roman" w:cs="Times New Roman"/>
+                    <w:noProof/>
+                  </w:rPr>
                   <w:t>RAW_AUDIT Process Flow:</w:t>
                 </w:r>
                 <w:r>
@@ -2810,7 +2811,7 @@
                     <w:noProof/>
                     <w:webHidden/>
                   </w:rPr>
-                  <w:instrText xml:space="preserve"> PAGEREF _Toc49968048 \h </w:instrText>
+                  <w:instrText xml:space="preserve"> PAGEREF _Toc50118984 \h </w:instrText>
                 </w:r>
                 <w:r>
                   <w:rPr>
@@ -2853,7 +2854,7 @@
                   <w:noProof/>
                 </w:rPr>
               </w:pPr>
-              <w:hyperlink w:anchor="_Toc49968049" w:history="1">
+              <w:hyperlink w:anchor="_Toc50118985" w:history="1">
                 <w:r>
                   <w:rPr>
                     <w:rStyle w:val="Hyperlink"/>
@@ -2896,7 +2897,7 @@
                     <w:noProof/>
                     <w:webHidden/>
                   </w:rPr>
-                  <w:instrText xml:space="preserve"> PAGEREF _Toc49968049 \h </w:instrText>
+                  <w:instrText xml:space="preserve"> PAGEREF _Toc50118985 \h </w:instrText>
                 </w:r>
                 <w:r>
                   <w:rPr>
@@ -2939,7 +2940,7 @@
                   <w:noProof/>
                 </w:rPr>
               </w:pPr>
-              <w:hyperlink w:anchor="_Toc49968050" w:history="1">
+              <w:hyperlink w:anchor="_Toc50118986" w:history="1">
                 <w:r>
                   <w:rPr>
                     <w:rStyle w:val="Hyperlink"/>
@@ -2982,7 +2983,7 @@
                     <w:noProof/>
                     <w:webHidden/>
                   </w:rPr>
-                  <w:instrText xml:space="preserve"> PAGEREF _Toc49968050 \h </w:instrText>
+                  <w:instrText xml:space="preserve"> PAGEREF _Toc50118986 \h </w:instrText>
                 </w:r>
                 <w:r>
                   <w:rPr>
@@ -3025,27 +3026,28 @@
                   <w:noProof/>
                 </w:rPr>
               </w:pPr>
-              <w:hyperlink w:anchor="_Toc49968051" w:history="1">
-                <w:r>
-                  <w:rPr>
-                    <w:rStyle w:val="Hyperlink"/>
-                    <w:noProof/>
-                  </w:rPr>
-                  <w:t>7.5</w:t>
-                </w:r>
-                <w:r>
-                  <w:rPr>
-                    <w:rFonts w:eastAsiaTheme="minorEastAsia"/>
-                    <w:noProof/>
-                  </w:rPr>
-                  <w:tab/>
-                </w:r>
+              <w:hyperlink w:anchor="_Toc50118987" w:history="1">
                 <w:r>
                   <w:rPr>
                     <w:rStyle w:val="Hyperlink"/>
                     <w:rFonts w:ascii="Times New Roman" w:hAnsi="Times New Roman" w:cs="Times New Roman"/>
                     <w:noProof/>
                   </w:rPr>
+                  <w:t>7.5</w:t>
+                </w:r>
+                <w:r>
+                  <w:rPr>
+                    <w:rFonts w:eastAsiaTheme="minorEastAsia"/>
+                    <w:noProof/>
+                  </w:rPr>
+                  <w:tab/>
+                </w:r>
+                <w:r>
+                  <w:rPr>
+                    <w:rStyle w:val="Hyperlink"/>
+                    <w:rFonts w:ascii="Times New Roman" w:hAnsi="Times New Roman" w:cs="Times New Roman"/>
+                    <w:noProof/>
+                  </w:rPr>
                   <w:t>ERROR_AUDIT Process Flow:</w:t>
                 </w:r>
                 <w:r>
@@ -3067,7 +3069,7 @@
                     <w:noProof/>
                     <w:webHidden/>
                   </w:rPr>
-                  <w:instrText xml:space="preserve"> PAGEREF _Toc49968051 \h </w:instrText>
+                  <w:instrText xml:space="preserve"> PAGEREF _Toc50118987 \h </w:instrText>
                 </w:r>
                 <w:r>
                   <w:rPr>
@@ -3110,7 +3112,7 @@
                   <w:noProof/>
                 </w:rPr>
               </w:pPr>
-              <w:hyperlink w:anchor="_Toc49968052" w:history="1">
+              <w:hyperlink w:anchor="_Toc50118988" w:history="1">
                 <w:r>
                   <w:rPr>
                     <w:rStyle w:val="Hyperlink"/>
@@ -3153,7 +3155,7 @@
                     <w:noProof/>
                     <w:webHidden/>
                   </w:rPr>
-                  <w:instrText xml:space="preserve"> PAGEREF _Toc49968052 \h </w:instrText>
+                  <w:instrText xml:space="preserve"> PAGEREF _Toc50118988 \h </w:instrText>
                 </w:r>
                 <w:r>
                   <w:rPr>
@@ -3196,7 +3198,7 @@
                   <w:noProof/>
                 </w:rPr>
               </w:pPr>
-              <w:hyperlink w:anchor="_Toc49968053" w:history="1">
+              <w:hyperlink w:anchor="_Toc50118989" w:history="1">
                 <w:r>
                   <w:rPr>
                     <w:rStyle w:val="Hyperlink"/>
@@ -3239,7 +3241,7 @@
                     <w:noProof/>
                     <w:webHidden/>
                   </w:rPr>
-                  <w:instrText xml:space="preserve"> PAGEREF _Toc49968053 \h </w:instrText>
+                  <w:instrText xml:space="preserve"> PAGEREF _Toc50118989 \h </w:instrText>
                 </w:r>
                 <w:r>
                   <w:rPr>
@@ -3282,7 +3284,7 @@
                   <w:noProof/>
                 </w:rPr>
               </w:pPr>
-              <w:hyperlink w:anchor="_Toc49968054" w:history="1">
+              <w:hyperlink w:anchor="_Toc50118990" w:history="1">
                 <w:r>
                   <w:rPr>
                     <w:rStyle w:val="Hyperlink"/>
@@ -3325,7 +3327,7 @@
                     <w:noProof/>
                     <w:webHidden/>
                   </w:rPr>
-                  <w:instrText xml:space="preserve"> PAGEREF _Toc49968054 \h </w:instrText>
+                  <w:instrText xml:space="preserve"> PAGEREF _Toc50118990 \h </w:instrText>
                 </w:r>
                 <w:r>
                   <w:rPr>
@@ -3368,7 +3370,7 @@
                   <w:noProof/>
                 </w:rPr>
               </w:pPr>
-              <w:hyperlink w:anchor="_Toc49968055" w:history="1">
+              <w:hyperlink w:anchor="_Toc50118991" w:history="1">
                 <w:r>
                   <w:rPr>
                     <w:rStyle w:val="Hyperlink"/>
@@ -3411,7 +3413,7 @@
                     <w:noProof/>
                     <w:webHidden/>
                   </w:rPr>
-                  <w:instrText xml:space="preserve"> PAGEREF _Toc49968055 \h </w:instrText>
+                  <w:instrText xml:space="preserve"> PAGEREF _Toc50118991 \h </w:instrText>
                 </w:r>
                 <w:r>
                   <w:rPr>
@@ -3454,7 +3456,7 @@
                   <w:noProof/>
                 </w:rPr>
               </w:pPr>
-              <w:hyperlink w:anchor="_Toc49968056" w:history="1">
+              <w:hyperlink w:anchor="_Toc50118992" w:history="1">
                 <w:r>
                   <w:rPr>
                     <w:rStyle w:val="Hyperlink"/>
@@ -3497,7 +3499,7 @@
                     <w:noProof/>
                     <w:webHidden/>
                   </w:rPr>
-                  <w:instrText xml:space="preserve"> PAGEREF _Toc49968056 \h </w:instrText>
+                  <w:instrText xml:space="preserve"> PAGEREF _Toc50118992 \h </w:instrText>
                 </w:r>
                 <w:r>
                   <w:rPr>
@@ -3540,7 +3542,7 @@
                   <w:noProof/>
                 </w:rPr>
               </w:pPr>
-              <w:hyperlink w:anchor="_Toc49968057" w:history="1">
+              <w:hyperlink w:anchor="_Toc50118993" w:history="1">
                 <w:r>
                   <w:rPr>
                     <w:rStyle w:val="Hyperlink"/>
@@ -3583,7 +3585,7 @@
                     <w:noProof/>
                     <w:webHidden/>
                   </w:rPr>
-                  <w:instrText xml:space="preserve"> PAGEREF _Toc49968057 \h </w:instrText>
+                  <w:instrText xml:space="preserve"> PAGEREF _Toc50118993 \h </w:instrText>
                 </w:r>
                 <w:r>
                   <w:rPr>
@@ -3626,7 +3628,7 @@
                   <w:noProof/>
                 </w:rPr>
               </w:pPr>
-              <w:hyperlink w:anchor="_Toc49968058" w:history="1">
+              <w:hyperlink w:anchor="_Toc50118994" w:history="1">
                 <w:r>
                   <w:rPr>
                     <w:rStyle w:val="Hyperlink"/>
@@ -3669,7 +3671,7 @@
                     <w:noProof/>
                     <w:webHidden/>
                   </w:rPr>
-                  <w:instrText xml:space="preserve"> PAGEREF _Toc49968058 \h </w:instrText>
+                  <w:instrText xml:space="preserve"> PAGEREF _Toc50118994 \h </w:instrText>
                 </w:r>
                 <w:r>
                   <w:rPr>
@@ -3712,7 +3714,7 @@
                   <w:noProof/>
                 </w:rPr>
               </w:pPr>
-              <w:hyperlink w:anchor="_Toc49968059" w:history="1">
+              <w:hyperlink w:anchor="_Toc50118995" w:history="1">
                 <w:r>
                   <w:rPr>
                     <w:rStyle w:val="Hyperlink"/>
@@ -3755,7 +3757,7 @@
                     <w:noProof/>
                     <w:webHidden/>
                   </w:rPr>
-                  <w:instrText xml:space="preserve"> PAGEREF _Toc49968059 \h </w:instrText>
+                  <w:instrText xml:space="preserve"> PAGEREF _Toc50118995 \h </w:instrText>
                 </w:r>
                 <w:r>
                   <w:rPr>
@@ -3798,7 +3800,7 @@
                   <w:noProof/>
                 </w:rPr>
               </w:pPr>
-              <w:hyperlink w:anchor="_Toc49968060" w:history="1">
+              <w:hyperlink w:anchor="_Toc50118996" w:history="1">
                 <w:r>
                   <w:rPr>
                     <w:rStyle w:val="Hyperlink"/>
@@ -3841,7 +3843,7 @@
                     <w:noProof/>
                     <w:webHidden/>
                   </w:rPr>
-                  <w:instrText xml:space="preserve"> PAGEREF _Toc49968060 \h </w:instrText>
+                  <w:instrText xml:space="preserve"> PAGEREF _Toc50118996 \h </w:instrText>
                 </w:r>
                 <w:r>
                   <w:rPr>
@@ -3884,7 +3886,7 @@
                   <w:noProof/>
                 </w:rPr>
               </w:pPr>
-              <w:hyperlink w:anchor="_Toc49968061" w:history="1">
+              <w:hyperlink w:anchor="_Toc50118997" w:history="1">
                 <w:r>
                   <w:rPr>
                     <w:rStyle w:val="Hyperlink"/>
@@ -3927,7 +3929,7 @@
                     <w:noProof/>
                     <w:webHidden/>
                   </w:rPr>
-                  <w:instrText xml:space="preserve"> PAGEREF _Toc49968061 \h </w:instrText>
+                  <w:instrText xml:space="preserve"> PAGEREF _Toc50118997 \h </w:instrText>
                 </w:r>
                 <w:r>
                   <w:rPr>
@@ -3970,7 +3972,7 @@
                   <w:noProof/>
                 </w:rPr>
               </w:pPr>
-              <w:hyperlink w:anchor="_Toc49968062" w:history="1">
+              <w:hyperlink w:anchor="_Toc50118998" w:history="1">
                 <w:r>
                   <w:rPr>
                     <w:rStyle w:val="Hyperlink"/>
@@ -4013,7 +4015,7 @@
                     <w:noProof/>
                     <w:webHidden/>
                   </w:rPr>
-                  <w:instrText xml:space="preserve"> PAGEREF _Toc49968062 \h </w:instrText>
+                  <w:instrText xml:space="preserve"> PAGEREF _Toc50118998 \h </w:instrText>
                 </w:r>
                 <w:r>
                   <w:rPr>
@@ -4056,7 +4058,7 @@
                   <w:noProof/>
                 </w:rPr>
               </w:pPr>
-              <w:hyperlink w:anchor="_Toc49968063" w:history="1">
+              <w:hyperlink w:anchor="_Toc50118999" w:history="1">
                 <w:r>
                   <w:rPr>
                     <w:rStyle w:val="Hyperlink"/>
@@ -4099,7 +4101,7 @@
                     <w:noProof/>
                     <w:webHidden/>
                   </w:rPr>
-                  <w:instrText xml:space="preserve"> PAGEREF _Toc49968063 \h </w:instrText>
+                  <w:instrText xml:space="preserve"> PAGEREF _Toc50118999 \h </w:instrText>
                 </w:r>
                 <w:r>
                   <w:rPr>
@@ -4142,7 +4144,7 @@
                   <w:noProof/>
                 </w:rPr>
               </w:pPr>
-              <w:hyperlink w:anchor="_Toc49968064" w:history="1">
+              <w:hyperlink w:anchor="_Toc50119000" w:history="1">
                 <w:r>
                   <w:rPr>
                     <w:rStyle w:val="Hyperlink"/>
@@ -4185,7 +4187,7 @@
                     <w:noProof/>
                     <w:webHidden/>
                   </w:rPr>
-                  <w:instrText xml:space="preserve"> PAGEREF _Toc49968064 \h </w:instrText>
+                  <w:instrText xml:space="preserve"> PAGEREF _Toc50119000 \h </w:instrText>
                 </w:r>
                 <w:r>
                   <w:rPr>
@@ -4228,10 +4230,11 @@
                   <w:noProof/>
                 </w:rPr>
               </w:pPr>
-              <w:hyperlink w:anchor="_Toc49968065" w:history="1">
+              <w:hyperlink w:anchor="_Toc50119001" w:history="1">
                 <w:r>
                   <w:rPr>
                     <w:rStyle w:val="Hyperlink"/>
+                    <w:rFonts w:ascii="Times New Roman" w:hAnsi="Times New Roman" w:cs="Times New Roman"/>
                     <w:noProof/>
                   </w:rPr>
                   <w:t>9</w:t>
@@ -4246,6 +4249,7 @@
                 <w:r>
                   <w:rPr>
                     <w:rStyle w:val="Hyperlink"/>
+                    <w:rFonts w:ascii="Times New Roman" w:hAnsi="Times New Roman" w:cs="Times New Roman"/>
                     <w:noProof/>
                   </w:rPr>
                   <w:t>Logging Mechanism</w:t>
@@ -4269,7 +4273,7 @@
                     <w:noProof/>
                     <w:webHidden/>
                   </w:rPr>
-                  <w:instrText xml:space="preserve"> PAGEREF _Toc49968065 \h </w:instrText>
+                  <w:instrText xml:space="preserve"> PAGEREF _Toc50119001 \h </w:instrText>
                 </w:r>
                 <w:r>
                   <w:rPr>
@@ -4312,10 +4316,11 @@
                   <w:noProof/>
                 </w:rPr>
               </w:pPr>
-              <w:hyperlink w:anchor="_Toc49968066" w:history="1">
+              <w:hyperlink w:anchor="_Toc50119002" w:history="1">
                 <w:r>
                   <w:rPr>
                     <w:rStyle w:val="Hyperlink"/>
+                    <w:rFonts w:ascii="Times New Roman" w:hAnsi="Times New Roman" w:cs="Times New Roman"/>
                     <w:noProof/>
                   </w:rPr>
                   <w:t>9.1</w:t>
@@ -4330,6 +4335,7 @@
                 <w:r>
                   <w:rPr>
                     <w:rStyle w:val="Hyperlink"/>
+                    <w:rFonts w:ascii="Times New Roman" w:hAnsi="Times New Roman" w:cs="Times New Roman"/>
                     <w:noProof/>
                   </w:rPr>
                   <w:t>Insert into Raw_Audit_Table:</w:t>
@@ -4353,7 +4359,7 @@
                     <w:noProof/>
                     <w:webHidden/>
                   </w:rPr>
-                  <w:instrText xml:space="preserve"> PAGEREF _Toc49968066 \h </w:instrText>
+                  <w:instrText xml:space="preserve"> PAGEREF _Toc50119002 \h </w:instrText>
                 </w:r>
                 <w:r>
                   <w:rPr>
@@ -4396,42 +4402,29 @@
                   <w:noProof/>
                 </w:rPr>
               </w:pPr>
-              <w:hyperlink w:anchor="_Toc49968067" w:history="1">
-                <w:r>
-                  <w:rPr>
-                    <w:rStyle w:val="Hyperlink"/>
-                    <w:noProof/>
-                  </w:rPr>
-                  <w:t>9.2</w:t>
-                </w:r>
-                <w:r>
-                  <w:rPr>
-                    <w:rFonts w:eastAsiaTheme="minorEastAsia"/>
-                    <w:noProof/>
-                  </w:rPr>
-                  <w:tab/>
-                </w:r>
-                <w:r>
-                  <w:rPr>
-                    <w:rStyle w:val="Hyperlink"/>
-                    <w:noProof/>
-                  </w:rPr>
-                  <w:t xml:space="preserve">Insert into </w:t>
-                </w:r>
+              <w:hyperlink w:anchor="_Toc50119003" w:history="1">
                 <w:r>
                   <w:rPr>
                     <w:rStyle w:val="Hyperlink"/>
                     <w:rFonts w:ascii="Times New Roman" w:hAnsi="Times New Roman" w:cs="Times New Roman"/>
                     <w:noProof/>
                   </w:rPr>
-                  <w:t>Error</w:t>
+                  <w:t>9.2</w:t>
+                </w:r>
+                <w:r>
+                  <w:rPr>
+                    <w:rFonts w:eastAsiaTheme="minorEastAsia"/>
+                    <w:noProof/>
+                  </w:rPr>
+                  <w:tab/>
                 </w:r>
                 <w:r>
                   <w:rPr>
                     <w:rStyle w:val="Hyperlink"/>
-                    <w:noProof/>
-                  </w:rPr>
-                  <w:t>_Audit_Table:</w:t>
+                    <w:rFonts w:ascii="Times New Roman" w:hAnsi="Times New Roman" w:cs="Times New Roman"/>
+                    <w:noProof/>
+                  </w:rPr>
+                  <w:t>Insert into Error_Audit_Table:</w:t>
                 </w:r>
                 <w:r>
                   <w:rPr>
@@ -4452,7 +4445,7 @@
                     <w:noProof/>
                     <w:webHidden/>
                   </w:rPr>
-                  <w:instrText xml:space="preserve"> PAGEREF _Toc49968067 \h </w:instrText>
+                  <w:instrText xml:space="preserve"> PAGEREF _Toc50119003 \h </w:instrText>
                 </w:r>
                 <w:r>
                   <w:rPr>
@@ -4495,27 +4488,28 @@
                   <w:noProof/>
                 </w:rPr>
               </w:pPr>
-              <w:hyperlink w:anchor="_Toc49968068" w:history="1">
-                <w:r>
-                  <w:rPr>
-                    <w:rStyle w:val="Hyperlink"/>
-                    <w:noProof/>
-                  </w:rPr>
-                  <w:t>9.3</w:t>
-                </w:r>
-                <w:r>
-                  <w:rPr>
-                    <w:rFonts w:eastAsiaTheme="minorEastAsia"/>
-                    <w:noProof/>
-                  </w:rPr>
-                  <w:tab/>
-                </w:r>
+              <w:hyperlink w:anchor="_Toc50119004" w:history="1">
                 <w:r>
                   <w:rPr>
                     <w:rStyle w:val="Hyperlink"/>
                     <w:rFonts w:ascii="Times New Roman" w:hAnsi="Times New Roman" w:cs="Times New Roman"/>
                     <w:noProof/>
                   </w:rPr>
+                  <w:t>9.3</w:t>
+                </w:r>
+                <w:r>
+                  <w:rPr>
+                    <w:rFonts w:eastAsiaTheme="minorEastAsia"/>
+                    <w:noProof/>
+                  </w:rPr>
+                  <w:tab/>
+                </w:r>
+                <w:r>
+                  <w:rPr>
+                    <w:rStyle w:val="Hyperlink"/>
+                    <w:rFonts w:ascii="Times New Roman" w:hAnsi="Times New Roman" w:cs="Times New Roman"/>
+                    <w:noProof/>
+                  </w:rPr>
                   <w:t>File Based Logging</w:t>
                 </w:r>
                 <w:r>
@@ -4537,7 +4531,7 @@
                     <w:noProof/>
                     <w:webHidden/>
                   </w:rPr>
-                  <w:instrText xml:space="preserve"> PAGEREF _Toc49968068 \h </w:instrText>
+                  <w:instrText xml:space="preserve"> PAGEREF _Toc50119004 \h </w:instrText>
                 </w:r>
                 <w:r>
                   <w:rPr>
@@ -4580,7 +4574,7 @@
                   <w:noProof/>
                 </w:rPr>
               </w:pPr>
-              <w:hyperlink w:anchor="_Toc49968069" w:history="1">
+              <w:hyperlink w:anchor="_Toc50119005" w:history="1">
                 <w:r>
                   <w:rPr>
                     <w:rStyle w:val="Hyperlink"/>
@@ -4623,7 +4617,7 @@
                     <w:noProof/>
                     <w:webHidden/>
                   </w:rPr>
-                  <w:instrText xml:space="preserve"> PAGEREF _Toc49968069 \h </w:instrText>
+                  <w:instrText xml:space="preserve"> PAGEREF _Toc50119005 \h </w:instrText>
                 </w:r>
                 <w:r>
                   <w:rPr>
@@ -6140,7 +6134,7 @@
         </w:rPr>
       </w:pPr>
       <w:bookmarkStart w:id="2" w:name="_Toc484683769"/>
-      <w:bookmarkStart w:id="3" w:name="_Toc49968026"/>
+      <w:bookmarkStart w:id="3" w:name="_Toc50118962"/>
       <w:r>
         <w:rPr>
           <w:rFonts w:ascii="Times New Roman" w:hAnsi="Times New Roman" w:cs="Times New Roman"/>
@@ -6161,7 +6155,7 @@
         </w:rPr>
       </w:pPr>
       <w:bookmarkStart w:id="4" w:name="_Toc484683770"/>
-      <w:bookmarkStart w:id="5" w:name="_Toc49968027"/>
+      <w:bookmarkStart w:id="5" w:name="_Toc50118963"/>
       <w:r>
         <w:rPr>
           <w:rFonts w:ascii="Times New Roman" w:hAnsi="Times New Roman" w:cs="Times New Roman"/>
@@ -6266,7 +6260,7 @@
         </w:rPr>
       </w:pPr>
       <w:bookmarkStart w:id="6" w:name="_Toc484683771"/>
-      <w:bookmarkStart w:id="7" w:name="_Toc49968028"/>
+      <w:bookmarkStart w:id="7" w:name="_Toc50118964"/>
       <w:r>
         <w:rPr>
           <w:rFonts w:ascii="Times New Roman" w:hAnsi="Times New Roman" w:cs="Times New Roman"/>
@@ -6300,7 +6294,7 @@
         </w:rPr>
       </w:pPr>
       <w:bookmarkStart w:id="8" w:name="_Toc484683772"/>
-      <w:bookmarkStart w:id="9" w:name="_Toc49968029"/>
+      <w:bookmarkStart w:id="9" w:name="_Toc50118965"/>
       <w:r>
         <w:rPr>
           <w:rFonts w:ascii="Times New Roman" w:hAnsi="Times New Roman" w:cs="Times New Roman"/>
@@ -6320,7 +6314,7 @@
         </w:rPr>
       </w:pPr>
       <w:bookmarkStart w:id="10" w:name="_Toc484683773"/>
-      <w:bookmarkStart w:id="11" w:name="_Toc49968030"/>
+      <w:bookmarkStart w:id="11" w:name="_Toc50118966"/>
       <w:r>
         <w:rPr>
           <w:rFonts w:ascii="Times New Roman" w:hAnsi="Times New Roman" w:cs="Times New Roman"/>
@@ -6602,7 +6596,7 @@
         </w:rPr>
       </w:pPr>
       <w:bookmarkStart w:id="12" w:name="_Toc484683774"/>
-      <w:bookmarkStart w:id="13" w:name="_Toc49968031"/>
+      <w:bookmarkStart w:id="13" w:name="_Toc50118967"/>
       <w:r>
         <w:rPr>
           <w:rFonts w:ascii="Times New Roman" w:hAnsi="Times New Roman" w:cs="Times New Roman"/>
@@ -6815,7 +6809,7 @@
         </w:rPr>
       </w:pPr>
       <w:bookmarkStart w:id="14" w:name="_Toc484683776"/>
-      <w:bookmarkStart w:id="15" w:name="_Toc49968032"/>
+      <w:bookmarkStart w:id="15" w:name="_Toc50118968"/>
       <w:r>
         <w:rPr>
           <w:rFonts w:ascii="Times New Roman" w:hAnsi="Times New Roman" w:cs="Times New Roman"/>
@@ -6836,7 +6830,7 @@
         </w:rPr>
       </w:pPr>
       <w:bookmarkStart w:id="16" w:name="_Toc484683777"/>
-      <w:bookmarkStart w:id="17" w:name="_Toc49968033"/>
+      <w:bookmarkStart w:id="17" w:name="_Toc50118969"/>
       <w:r>
         <w:rPr>
           <w:rFonts w:ascii="Times New Roman" w:hAnsi="Times New Roman" w:cs="Times New Roman"/>
@@ -7206,7 +7200,7 @@
         </w:rPr>
       </w:pPr>
       <w:bookmarkStart w:id="18" w:name="_Toc484683778"/>
-      <w:bookmarkStart w:id="19" w:name="_Toc49968034"/>
+      <w:bookmarkStart w:id="19" w:name="_Toc50118970"/>
       <w:r>
         <w:rPr>
           <w:rFonts w:ascii="Times New Roman" w:hAnsi="Times New Roman" w:cs="Times New Roman"/>
@@ -7218,7 +7212,13 @@
       <w:bookmarkEnd w:id="18"/>
       <w:bookmarkEnd w:id="19"/>
     </w:p>
-    <w:p/>
+    <w:p>
+      <w:pPr>
+        <w:rPr>
+          <w:rFonts w:ascii="Times New Roman" w:hAnsi="Times New Roman" w:cs="Times New Roman"/>
+        </w:rPr>
+      </w:pPr>
+    </w:p>
     <w:p>
       <w:pPr>
         <w:pStyle w:val="TEXTSTYLE"/>
@@ -7382,14 +7382,7 @@
                 <w:rFonts w:ascii="Times New Roman" w:hAnsi="Times New Roman" w:cs="Times New Roman"/>
                 <w:sz w:val="24"/>
               </w:rPr>
-              <w:t>StewardBankCommonEsql</w:t>
-            </w:r>
-            <w:r>
-              <w:rPr>
-                <w:rFonts w:ascii="Times New Roman" w:hAnsi="Times New Roman" w:cs="Times New Roman"/>
-                <w:sz w:val="24"/>
-              </w:rPr>
-              <w:t xml:space="preserve"> (Shared Library)</w:t>
+              <w:t>StewardBankCommonEsql (Shared Library)</w:t>
             </w:r>
           </w:p>
         </w:tc>
@@ -7501,14 +7494,7 @@
                 <w:rFonts w:ascii="Times New Roman" w:hAnsi="Times New Roman" w:cs="Times New Roman"/>
                 <w:sz w:val="24"/>
               </w:rPr>
-              <w:t>CSV_Lib</w:t>
-            </w:r>
-            <w:r>
-              <w:rPr>
-                <w:rFonts w:ascii="Times New Roman" w:hAnsi="Times New Roman" w:cs="Times New Roman"/>
-                <w:sz w:val="24"/>
-              </w:rPr>
-              <w:t xml:space="preserve"> (</w:t>
+              <w:t>CSV_Lib (</w:t>
             </w:r>
             <w:r>
               <w:rPr>
@@ -7635,7 +7621,7 @@
         </w:rPr>
       </w:pPr>
       <w:bookmarkStart w:id="20" w:name="_Toc484683779"/>
-      <w:bookmarkStart w:id="21" w:name="_Toc49968035"/>
+      <w:bookmarkStart w:id="21" w:name="_Toc50118971"/>
       <w:r>
         <w:rPr>
           <w:rFonts w:ascii="Times New Roman" w:hAnsi="Times New Roman" w:cs="Times New Roman"/>
@@ -7656,7 +7642,7 @@
         </w:rPr>
       </w:pPr>
       <w:bookmarkStart w:id="22" w:name="_Toc484683780"/>
-      <w:bookmarkStart w:id="23" w:name="_Toc49968036"/>
+      <w:bookmarkStart w:id="23" w:name="_Toc50118972"/>
       <w:r>
         <w:rPr>
           <w:rFonts w:ascii="Times New Roman" w:hAnsi="Times New Roman" w:cs="Times New Roman"/>
@@ -7668,7 +7654,13 @@
       <w:bookmarkEnd w:id="22"/>
       <w:bookmarkEnd w:id="23"/>
     </w:p>
-    <w:p/>
+    <w:p>
+      <w:pPr>
+        <w:rPr>
+          <w:rFonts w:ascii="Times New Roman" w:hAnsi="Times New Roman" w:cs="Times New Roman"/>
+        </w:rPr>
+      </w:pPr>
+    </w:p>
     <w:p>
       <w:pPr>
         <w:pStyle w:val="TEXTSTYLE"/>
@@ -7751,7 +7743,7 @@
       </w:pPr>
       <w:bookmarkStart w:id="26" w:name="_Toc502670797"/>
       <w:bookmarkStart w:id="27" w:name="_Toc502763077"/>
-      <w:bookmarkStart w:id="28" w:name="_Toc49968037"/>
+      <w:bookmarkStart w:id="28" w:name="_Toc50118973"/>
       <w:r>
         <w:rPr>
           <w:rFonts w:ascii="Times New Roman" w:hAnsi="Times New Roman" w:cs="Times New Roman"/>
@@ -7796,7 +7788,13 @@
       <w:bookmarkEnd w:id="27"/>
       <w:bookmarkEnd w:id="28"/>
     </w:p>
-    <w:p/>
+    <w:p>
+      <w:pPr>
+        <w:rPr>
+          <w:rFonts w:ascii="Times New Roman" w:hAnsi="Times New Roman" w:cs="Times New Roman"/>
+        </w:rPr>
+      </w:pPr>
+    </w:p>
     <w:p>
       <w:pPr>
         <w:pStyle w:val="Heading3"/>
@@ -7806,7 +7804,7 @@
           <w:szCs w:val="28"/>
         </w:rPr>
       </w:pPr>
-      <w:bookmarkStart w:id="29" w:name="_Toc49968038"/>
+      <w:bookmarkStart w:id="29" w:name="_Toc50118974"/>
       <w:r>
         <w:rPr>
           <w:rFonts w:ascii="Times New Roman" w:hAnsi="Times New Roman" w:cs="Times New Roman"/>
@@ -7833,7 +7831,13 @@
       </w:r>
       <w:bookmarkEnd w:id="29"/>
     </w:p>
-    <w:p/>
+    <w:p>
+      <w:pPr>
+        <w:rPr>
+          <w:rFonts w:ascii="Times New Roman" w:hAnsi="Times New Roman" w:cs="Times New Roman"/>
+        </w:rPr>
+      </w:pPr>
+    </w:p>
     <w:tbl>
       <w:tblPr>
         <w:tblW w:w="8640" w:type="dxa"/>
@@ -7952,14 +7956,7 @@
                 <w:rFonts w:ascii="Times New Roman" w:hAnsi="Times New Roman" w:cs="Times New Roman"/>
                 <w:sz w:val="24"/>
               </w:rPr>
-              <w:t>ESB</w:t>
-            </w:r>
-            <w:r>
-              <w:rPr>
-                <w:rFonts w:ascii="Times New Roman" w:hAnsi="Times New Roman" w:cs="Times New Roman"/>
-                <w:sz w:val="24"/>
-              </w:rPr>
-              <w:t xml:space="preserve"> receives the request</w:t>
+              <w:t>ESB receives the request</w:t>
             </w:r>
             <w:r>
               <w:rPr>
@@ -8085,21 +8082,7 @@
                 <w:rFonts w:ascii="Times New Roman" w:hAnsi="Times New Roman" w:cs="Times New Roman"/>
                 <w:sz w:val="24"/>
               </w:rPr>
-              <w:t xml:space="preserve">The initial CSV data is logged into </w:t>
-            </w:r>
-            <w:r>
-              <w:rPr>
-                <w:rFonts w:ascii="Times New Roman" w:hAnsi="Times New Roman" w:cs="Times New Roman"/>
-                <w:sz w:val="24"/>
-              </w:rPr>
-              <w:t>RAW_LOG_SB_REQ</w:t>
-            </w:r>
-            <w:r>
-              <w:rPr>
-                <w:rFonts w:ascii="Times New Roman" w:hAnsi="Times New Roman" w:cs="Times New Roman"/>
-                <w:sz w:val="24"/>
-              </w:rPr>
-              <w:t xml:space="preserve"> (RAW_AUDIT_LOGGING)</w:t>
+              <w:t>The initial CSV data is logged into RAW_LOG_SB_REQ (RAW_AUDIT_LOGGING)</w:t>
             </w:r>
             <w:r>
               <w:rPr>
@@ -8113,21 +8096,7 @@
                 <w:rFonts w:ascii="Times New Roman" w:hAnsi="Times New Roman" w:cs="Times New Roman"/>
                 <w:sz w:val="24"/>
               </w:rPr>
-              <w:t xml:space="preserve">and </w:t>
-            </w:r>
-            <w:r>
-              <w:rPr>
-                <w:rFonts w:ascii="Times New Roman" w:hAnsi="Times New Roman" w:cs="Times New Roman"/>
-                <w:sz w:val="24"/>
-              </w:rPr>
-              <w:t xml:space="preserve">SB_ECOCASH_STATUS_TRACKING </w:t>
-            </w:r>
-            <w:r>
-              <w:rPr>
-                <w:rFonts w:ascii="Times New Roman" w:hAnsi="Times New Roman" w:cs="Times New Roman"/>
-                <w:sz w:val="24"/>
-              </w:rPr>
-              <w:t>table.</w:t>
+              <w:t>and SB_ECOCASH_STATUS_TRACKING table.</w:t>
             </w:r>
           </w:p>
         </w:tc>
@@ -8429,21 +8398,7 @@
                 <w:rFonts w:ascii="Times New Roman" w:hAnsi="Times New Roman" w:cs="Times New Roman"/>
                 <w:sz w:val="24"/>
               </w:rPr>
-              <w:t>On unsuccessful call of Mobiquity, with failure, the further T24 URL request is not framed and the SB</w:t>
-            </w:r>
-            <w:r>
-              <w:rPr>
-                <w:rFonts w:ascii="Times New Roman" w:hAnsi="Times New Roman" w:cs="Times New Roman"/>
-                <w:sz w:val="24"/>
-              </w:rPr>
-              <w:t>_ECOCASH_STATUS_TRACKING</w:t>
-            </w:r>
-            <w:r>
-              <w:rPr>
-                <w:rFonts w:ascii="Times New Roman" w:hAnsi="Times New Roman" w:cs="Times New Roman"/>
-                <w:sz w:val="24"/>
-              </w:rPr>
-              <w:t xml:space="preserve"> table status is updated as failure for Mobiquity &amp; T24.</w:t>
+              <w:t>On unsuccessful call of Mobiquity, with failure, the further T24 URL request is not framed and the SB_ECOCASH_STATUS_TRACKING table status is updated as failure for Mobiquity &amp; T24.</w:t>
             </w:r>
           </w:p>
         </w:tc>
@@ -8579,14 +8534,7 @@
                 <w:rFonts w:ascii="Times New Roman" w:hAnsi="Times New Roman" w:cs="Times New Roman"/>
                 <w:sz w:val="24"/>
               </w:rPr>
-              <w:t xml:space="preserve"> Request and Response will be </w:t>
-            </w:r>
-            <w:r>
-              <w:rPr>
-                <w:rFonts w:ascii="Times New Roman" w:hAnsi="Times New Roman" w:cs="Times New Roman"/>
-                <w:sz w:val="24"/>
-              </w:rPr>
-              <w:t>placed in the</w:t>
+              <w:t xml:space="preserve"> Request and Response will be placed in the</w:t>
             </w:r>
             <w:r>
               <w:rPr>
@@ -8621,14 +8569,7 @@
                 <w:rFonts w:ascii="Times New Roman" w:hAnsi="Times New Roman" w:cs="Times New Roman"/>
                 <w:sz w:val="24"/>
               </w:rPr>
-              <w:t xml:space="preserve"> &amp; SB</w:t>
-            </w:r>
-            <w:r>
-              <w:rPr>
-                <w:rFonts w:ascii="Times New Roman" w:hAnsi="Times New Roman" w:cs="Times New Roman"/>
-                <w:sz w:val="24"/>
-              </w:rPr>
-              <w:t>_ECOCASH_STATUS_TRACKING</w:t>
+              <w:t xml:space="preserve"> &amp; SB_ECOCASH_STATUS_TRACKING</w:t>
             </w:r>
             <w:r>
               <w:rPr>
@@ -8722,28 +8663,7 @@
                 <w:rFonts w:ascii="Times New Roman" w:hAnsi="Times New Roman" w:cs="Times New Roman"/>
                 <w:sz w:val="24"/>
               </w:rPr>
-              <w:t xml:space="preserve">T24 Request and Response will be </w:t>
-            </w:r>
-            <w:r>
-              <w:rPr>
-                <w:rFonts w:ascii="Times New Roman" w:hAnsi="Times New Roman" w:cs="Times New Roman"/>
-                <w:sz w:val="24"/>
-              </w:rPr>
-              <w:t>placed in the</w:t>
-            </w:r>
-            <w:r>
-              <w:rPr>
-                <w:rFonts w:ascii="Times New Roman" w:hAnsi="Times New Roman" w:cs="Times New Roman"/>
-                <w:sz w:val="24"/>
-              </w:rPr>
-              <w:t xml:space="preserve"> ERROR</w:t>
-            </w:r>
-            <w:r>
-              <w:rPr>
-                <w:rFonts w:ascii="Times New Roman" w:hAnsi="Times New Roman" w:cs="Times New Roman"/>
-                <w:sz w:val="24"/>
-              </w:rPr>
-              <w:t>_LOG_SB_REQ</w:t>
+              <w:t>T24 Request and Response will be placed in the ERROR_LOG_SB_REQ</w:t>
             </w:r>
             <w:r>
               <w:rPr>
@@ -8757,21 +8677,7 @@
                 <w:rFonts w:ascii="Times New Roman" w:hAnsi="Times New Roman" w:cs="Times New Roman"/>
                 <w:sz w:val="24"/>
               </w:rPr>
-              <w:t>(ERR_AUDIT_LOGGING) &amp; SB</w:t>
-            </w:r>
-            <w:r>
-              <w:rPr>
-                <w:rFonts w:ascii="Times New Roman" w:hAnsi="Times New Roman" w:cs="Times New Roman"/>
-                <w:sz w:val="24"/>
-              </w:rPr>
-              <w:t>_ECOCASH_STATUS_TRACKING</w:t>
-            </w:r>
-            <w:r>
-              <w:rPr>
-                <w:rFonts w:ascii="Times New Roman" w:hAnsi="Times New Roman" w:cs="Times New Roman"/>
-                <w:sz w:val="24"/>
-              </w:rPr>
-              <w:t xml:space="preserve"> </w:t>
+              <w:t xml:space="preserve">(ERR_AUDIT_LOGGING) &amp; SB_ECOCASH_STATUS_TRACKING </w:t>
             </w:r>
             <w:r>
               <w:rPr>
@@ -8825,7 +8731,7 @@
       <w:bookmarkStart w:id="31" w:name="_Toc484683783"/>
       <w:bookmarkStart w:id="32" w:name="_Toc484275824"/>
       <w:bookmarkStart w:id="33" w:name="_Toc484683794"/>
-      <w:bookmarkStart w:id="34" w:name="_Toc49968039"/>
+      <w:bookmarkStart w:id="34" w:name="_Toc50118975"/>
       <w:bookmarkEnd w:id="24"/>
       <w:bookmarkEnd w:id="25"/>
       <w:r>
@@ -8845,7 +8751,7 @@
           <w:szCs w:val="28"/>
         </w:rPr>
       </w:pPr>
-      <w:bookmarkStart w:id="35" w:name="_Toc49968040"/>
+      <w:bookmarkStart w:id="35" w:name="_Toc50118976"/>
       <w:r>
         <w:rPr>
           <w:rFonts w:ascii="Times New Roman" w:hAnsi="Times New Roman" w:cs="Times New Roman"/>
@@ -8881,7 +8787,7 @@
           <w:szCs w:val="28"/>
         </w:rPr>
       </w:pPr>
-      <w:bookmarkStart w:id="36" w:name="_Toc49968041"/>
+      <w:bookmarkStart w:id="36" w:name="_Toc50118977"/>
       <w:r>
         <w:rPr>
           <w:rFonts w:ascii="Times New Roman" w:hAnsi="Times New Roman" w:cs="Times New Roman"/>
@@ -8892,10 +8798,22 @@
       </w:r>
       <w:bookmarkEnd w:id="36"/>
     </w:p>
-    <w:p/>
     <w:p>
+      <w:pPr>
+        <w:rPr>
+          <w:rFonts w:ascii="Times New Roman" w:hAnsi="Times New Roman" w:cs="Times New Roman"/>
+        </w:rPr>
+      </w:pPr>
+    </w:p>
+    <w:p>
+      <w:pPr>
+        <w:rPr>
+          <w:rFonts w:ascii="Times New Roman" w:hAnsi="Times New Roman" w:cs="Times New Roman"/>
+        </w:rPr>
+      </w:pPr>
       <w:r>
         <w:rPr>
+          <w:rFonts w:ascii="Times New Roman" w:hAnsi="Times New Roman" w:cs="Times New Roman"/>
           <w:noProof/>
         </w:rPr>
         <w:drawing>
@@ -8948,8 +8866,14 @@
       </w:r>
     </w:p>
     <w:p>
+      <w:pPr>
+        <w:rPr>
+          <w:rFonts w:ascii="Times New Roman" w:hAnsi="Times New Roman" w:cs="Times New Roman"/>
+        </w:rPr>
+      </w:pPr>
       <w:r>
         <w:rPr>
+          <w:rFonts w:ascii="Times New Roman" w:hAnsi="Times New Roman" w:cs="Times New Roman"/>
           <w:noProof/>
         </w:rPr>
         <w:t xml:space="preserve"> </w:t>
@@ -8970,22 +8894,14 @@
           <w:szCs w:val="28"/>
         </w:rPr>
       </w:pPr>
-      <w:bookmarkStart w:id="37" w:name="_Toc49968042"/>
+      <w:bookmarkStart w:id="37" w:name="_Toc50118978"/>
       <w:r>
         <w:rPr>
           <w:rFonts w:ascii="Times New Roman" w:hAnsi="Times New Roman" w:cs="Times New Roman"/>
           <w:sz w:val="28"/>
           <w:szCs w:val="28"/>
         </w:rPr>
-        <w:t>Figure:</w:t>
-      </w:r>
-      <w:r>
-        <w:rPr>
-          <w:rFonts w:ascii="Times New Roman" w:hAnsi="Times New Roman" w:cs="Times New Roman"/>
-          <w:sz w:val="28"/>
-          <w:szCs w:val="28"/>
-        </w:rPr>
-        <w:t xml:space="preserve"> 2</w:t>
+        <w:t xml:space="preserve">Figure: 2 </w:t>
       </w:r>
       <w:r>
         <w:rPr>
@@ -9006,14 +8922,6 @@
       <w:r>
         <w:rPr>
           <w:rFonts w:ascii="Times New Roman" w:hAnsi="Times New Roman" w:cs="Times New Roman"/>
-          <w:sz w:val="28"/>
-          <w:szCs w:val="28"/>
-        </w:rPr>
-        <w:t xml:space="preserve"> </w:t>
-      </w:r>
-      <w:r>
-        <w:rPr>
-          <w:rFonts w:ascii="Times New Roman" w:hAnsi="Times New Roman" w:cs="Times New Roman"/>
           <w:b w:val="0"/>
           <w:sz w:val="28"/>
           <w:szCs w:val="28"/>
@@ -9027,16 +8935,7 @@
           <w:sz w:val="28"/>
           <w:szCs w:val="28"/>
         </w:rPr>
-        <w:t xml:space="preserve"> Route</w:t>
-      </w:r>
-      <w:r>
-        <w:rPr>
-          <w:rFonts w:ascii="Times New Roman" w:hAnsi="Times New Roman" w:cs="Times New Roman"/>
-          <w:b w:val="0"/>
-          <w:sz w:val="28"/>
-          <w:szCs w:val="28"/>
-        </w:rPr>
-        <w:t xml:space="preserve"> Flow</w:t>
+        <w:t xml:space="preserve"> Route Flow</w:t>
       </w:r>
       <w:r>
         <w:rPr>
@@ -9089,7 +8988,7 @@
           <w:szCs w:val="28"/>
         </w:rPr>
       </w:pPr>
-      <w:bookmarkStart w:id="38" w:name="_Toc49968043"/>
+      <w:bookmarkStart w:id="38" w:name="_Toc50118979"/>
       <w:r>
         <w:rPr>
           <w:rFonts w:ascii="Times New Roman" w:hAnsi="Times New Roman" w:cs="Times New Roman"/>
@@ -9109,7 +9008,13 @@
         <w:t xml:space="preserve"> </w:t>
       </w:r>
     </w:p>
-    <w:p/>
+    <w:p>
+      <w:pPr>
+        <w:rPr>
+          <w:rFonts w:ascii="Times New Roman" w:hAnsi="Times New Roman" w:cs="Times New Roman"/>
+        </w:rPr>
+      </w:pPr>
+    </w:p>
     <w:tbl>
       <w:tblPr>
         <w:tblW w:w="8640" w:type="dxa"/>
@@ -9330,70 +9235,7 @@
                 <w:rFonts w:ascii="Times New Roman" w:hAnsi="Times New Roman" w:cs="Times New Roman"/>
                 <w:sz w:val="24"/>
               </w:rPr>
-              <w:t>The i</w:t>
-            </w:r>
-            <w:r>
-              <w:rPr>
-                <w:rFonts w:ascii="Times New Roman" w:hAnsi="Times New Roman" w:cs="Times New Roman"/>
-                <w:sz w:val="24"/>
-              </w:rPr>
-              <w:t xml:space="preserve">nitial </w:t>
-            </w:r>
-            <w:r>
-              <w:rPr>
-                <w:rFonts w:ascii="Times New Roman" w:hAnsi="Times New Roman" w:cs="Times New Roman"/>
-                <w:sz w:val="24"/>
-              </w:rPr>
-              <w:t xml:space="preserve">CSV </w:t>
-            </w:r>
-            <w:r>
-              <w:rPr>
-                <w:rFonts w:ascii="Times New Roman" w:hAnsi="Times New Roman" w:cs="Times New Roman"/>
-                <w:sz w:val="24"/>
-              </w:rPr>
-              <w:t xml:space="preserve">request </w:t>
-            </w:r>
-            <w:r>
-              <w:rPr>
-                <w:rFonts w:ascii="Times New Roman" w:hAnsi="Times New Roman" w:cs="Times New Roman"/>
-                <w:sz w:val="24"/>
-              </w:rPr>
-              <w:t>is</w:t>
-            </w:r>
-            <w:r>
-              <w:rPr>
-                <w:rFonts w:ascii="Times New Roman" w:hAnsi="Times New Roman" w:cs="Times New Roman"/>
-                <w:sz w:val="24"/>
-              </w:rPr>
-              <w:t xml:space="preserve"> logged in the </w:t>
-            </w:r>
-            <w:r>
-              <w:rPr>
-                <w:rFonts w:ascii="Times New Roman" w:hAnsi="Times New Roman" w:cs="Times New Roman"/>
-                <w:sz w:val="24"/>
-              </w:rPr>
-              <w:t>RAW_LOG_SB_REQ</w:t>
-            </w:r>
-            <w:r>
-              <w:rPr>
-                <w:rFonts w:ascii="Times New Roman" w:hAnsi="Times New Roman" w:cs="Times New Roman"/>
-                <w:sz w:val="24"/>
-              </w:rPr>
-              <w:t xml:space="preserve"> (RAW_AUDIT_TABLE) and </w:t>
-            </w:r>
-            <w:r>
-              <w:rPr>
-                <w:rFonts w:ascii="Times New Roman" w:hAnsi="Times New Roman" w:cs="Times New Roman"/>
-                <w:sz w:val="24"/>
-              </w:rPr>
-              <w:t>SB_ECOCASH_STATUS_TRACKING</w:t>
-            </w:r>
-            <w:r>
-              <w:rPr>
-                <w:rFonts w:ascii="Times New Roman" w:hAnsi="Times New Roman" w:cs="Times New Roman"/>
-                <w:sz w:val="24"/>
-              </w:rPr>
-              <w:t xml:space="preserve"> into Database.</w:t>
+              <w:t>The initial CSV request is logged in the RAW_LOG_SB_REQ (RAW_AUDIT_TABLE) and SB_ECOCASH_STATUS_TRACKING into Database.</w:t>
             </w:r>
           </w:p>
         </w:tc>
@@ -9511,21 +9353,7 @@
                 <w:rFonts w:ascii="Times New Roman" w:hAnsi="Times New Roman" w:cs="Times New Roman"/>
                 <w:sz w:val="24"/>
               </w:rPr>
-              <w:t>The responses from Mobiquity Call, success or failure status are updated in RAW_AUDIT_LOGGING &amp; SB</w:t>
-            </w:r>
-            <w:r>
-              <w:rPr>
-                <w:rFonts w:ascii="Times New Roman" w:hAnsi="Times New Roman" w:cs="Times New Roman"/>
-                <w:sz w:val="24"/>
-              </w:rPr>
-              <w:t xml:space="preserve">_ECOCASH_STATUS_TRACKING </w:t>
-            </w:r>
-            <w:r>
-              <w:rPr>
-                <w:rFonts w:ascii="Times New Roman" w:hAnsi="Times New Roman" w:cs="Times New Roman"/>
-                <w:sz w:val="24"/>
-              </w:rPr>
-              <w:t>table.</w:t>
+              <w:t>The responses from Mobiquity Call, success or failure status are updated in RAW_AUDIT_LOGGING &amp; SB_ECOCASH_STATUS_TRACKING table.</w:t>
             </w:r>
           </w:p>
         </w:tc>
@@ -9643,21 +9471,7 @@
                 <w:rFonts w:ascii="Times New Roman" w:hAnsi="Times New Roman" w:cs="Times New Roman"/>
                 <w:sz w:val="24"/>
               </w:rPr>
-              <w:t>On unsuccessful call of Mobiquity, with failure, the further T24 URL request is not framed and the SB</w:t>
-            </w:r>
-            <w:r>
-              <w:rPr>
-                <w:rFonts w:ascii="Times New Roman" w:hAnsi="Times New Roman" w:cs="Times New Roman"/>
-                <w:sz w:val="24"/>
-              </w:rPr>
-              <w:t>_ECOCASH_STATUS_TRACKING</w:t>
-            </w:r>
-            <w:r>
-              <w:rPr>
-                <w:rFonts w:ascii="Times New Roman" w:hAnsi="Times New Roman" w:cs="Times New Roman"/>
-                <w:sz w:val="24"/>
-              </w:rPr>
-              <w:t xml:space="preserve"> table status is updated as failure for Mobiquity &amp; T24.</w:t>
+              <w:t>On unsuccessful call of Mobiquity, with failure, the further T24 URL request is not framed and the SB_ECOCASH_STATUS_TRACKING table status is updated as failure for Mobiquity &amp; T24.</w:t>
             </w:r>
           </w:p>
         </w:tc>
@@ -9759,49 +9573,7 @@
                 <w:rFonts w:ascii="Times New Roman" w:hAnsi="Times New Roman" w:cs="Times New Roman"/>
                 <w:sz w:val="24"/>
               </w:rPr>
-              <w:t xml:space="preserve">On Successful calls of T24 Call, Request and Response will be </w:t>
-            </w:r>
-            <w:r>
-              <w:rPr>
-                <w:rFonts w:ascii="Times New Roman" w:hAnsi="Times New Roman" w:cs="Times New Roman"/>
-                <w:sz w:val="24"/>
-              </w:rPr>
-              <w:t>placed in the</w:t>
-            </w:r>
-            <w:r>
-              <w:rPr>
-                <w:rFonts w:ascii="Times New Roman" w:hAnsi="Times New Roman" w:cs="Times New Roman"/>
-                <w:sz w:val="24"/>
-              </w:rPr>
-              <w:t xml:space="preserve"> </w:t>
-            </w:r>
-            <w:r>
-              <w:rPr>
-                <w:rFonts w:ascii="Times New Roman" w:hAnsi="Times New Roman" w:cs="Times New Roman"/>
-                <w:sz w:val="24"/>
-              </w:rPr>
-              <w:t>RAW_LOG_SB_REQ</w:t>
-            </w:r>
-            <w:r>
-              <w:rPr>
-                <w:rFonts w:ascii="Times New Roman" w:hAnsi="Times New Roman" w:cs="Times New Roman"/>
-                <w:sz w:val="24"/>
-              </w:rPr>
-              <w:t xml:space="preserve"> (RAW_AUDIT_LOGGING) &amp; SB</w:t>
-            </w:r>
-            <w:r>
-              <w:rPr>
-                <w:rFonts w:ascii="Times New Roman" w:hAnsi="Times New Roman" w:cs="Times New Roman"/>
-                <w:sz w:val="24"/>
-              </w:rPr>
-              <w:t>_ECOCASH_STATUS_TRACKING</w:t>
-            </w:r>
-            <w:r>
-              <w:rPr>
-                <w:rFonts w:ascii="Times New Roman" w:hAnsi="Times New Roman" w:cs="Times New Roman"/>
-                <w:sz w:val="24"/>
-              </w:rPr>
-              <w:t xml:space="preserve"> in Database.</w:t>
+              <w:t>On Successful calls of T24 Call, Request and Response will be placed in the RAW_LOG_SB_REQ (RAW_AUDIT_LOGGING) &amp; SB_ECOCASH_STATUS_TRACKING in Database.</w:t>
             </w:r>
           </w:p>
         </w:tc>
@@ -9852,59 +9624,54 @@
                 <w:rFonts w:ascii="Times New Roman" w:hAnsi="Times New Roman" w:cs="Times New Roman"/>
                 <w:sz w:val="24"/>
               </w:rPr>
-              <w:t xml:space="preserve">On Unsuccessful call of T24 Request and Response will be </w:t>
-            </w:r>
-            <w:r>
-              <w:rPr>
-                <w:rFonts w:ascii="Times New Roman" w:hAnsi="Times New Roman" w:cs="Times New Roman"/>
-                <w:sz w:val="24"/>
-              </w:rPr>
-              <w:t>placed in the</w:t>
-            </w:r>
-            <w:r>
-              <w:rPr>
-                <w:rFonts w:ascii="Times New Roman" w:hAnsi="Times New Roman" w:cs="Times New Roman"/>
-                <w:sz w:val="24"/>
-              </w:rPr>
-              <w:t xml:space="preserve"> ERROR</w:t>
-            </w:r>
-            <w:r>
-              <w:rPr>
-                <w:rFonts w:ascii="Times New Roman" w:hAnsi="Times New Roman" w:cs="Times New Roman"/>
-                <w:sz w:val="24"/>
-              </w:rPr>
-              <w:t>_LOG_SB_REQ</w:t>
-            </w:r>
-            <w:r>
-              <w:rPr>
-                <w:rFonts w:ascii="Times New Roman" w:hAnsi="Times New Roman" w:cs="Times New Roman"/>
-                <w:sz w:val="24"/>
-              </w:rPr>
-              <w:t xml:space="preserve"> (ERR_AUDIT_LOGGING) &amp; SB</w:t>
-            </w:r>
-            <w:r>
-              <w:rPr>
-                <w:rFonts w:ascii="Times New Roman" w:hAnsi="Times New Roman" w:cs="Times New Roman"/>
-                <w:sz w:val="24"/>
-              </w:rPr>
-              <w:t>_ECOCASH_STATUS_TRACKING</w:t>
-            </w:r>
-            <w:r>
-              <w:rPr>
-                <w:rFonts w:ascii="Times New Roman" w:hAnsi="Times New Roman" w:cs="Times New Roman"/>
-                <w:sz w:val="24"/>
-              </w:rPr>
-              <w:t xml:space="preserve"> in Database.</w:t>
+              <w:t>On Unsuccessful call of T24 Request and Response will be placed in the ERROR_LOG_SB_REQ (ERR_AUDIT_LOGGING) &amp; SB_ECOCASH_STATUS_TRACKING in Database.</w:t>
             </w:r>
           </w:p>
         </w:tc>
       </w:tr>
     </w:tbl>
-    <w:p/>
-    <w:p/>
-    <w:p/>
-    <w:p/>
-    <w:p/>
+    <w:p>
+      <w:pPr>
+        <w:rPr>
+          <w:rFonts w:ascii="Times New Roman" w:hAnsi="Times New Roman" w:cs="Times New Roman"/>
+        </w:rPr>
+      </w:pPr>
+    </w:p>
+    <w:p>
+      <w:pPr>
+        <w:rPr>
+          <w:rFonts w:ascii="Times New Roman" w:hAnsi="Times New Roman" w:cs="Times New Roman"/>
+        </w:rPr>
+      </w:pPr>
+    </w:p>
+    <w:p>
+      <w:pPr>
+        <w:rPr>
+          <w:rFonts w:ascii="Times New Roman" w:hAnsi="Times New Roman" w:cs="Times New Roman"/>
+        </w:rPr>
+      </w:pPr>
+    </w:p>
+    <w:p>
+      <w:pPr>
+        <w:rPr>
+          <w:rFonts w:ascii="Times New Roman" w:hAnsi="Times New Roman" w:cs="Times New Roman"/>
+        </w:rPr>
+      </w:pPr>
+    </w:p>
+    <w:p>
+      <w:pPr>
+        <w:rPr>
+          <w:rFonts w:ascii="Times New Roman" w:hAnsi="Times New Roman" w:cs="Times New Roman"/>
+        </w:rPr>
+      </w:pPr>
+    </w:p>
+    <w:p>
+      <w:pPr>
+        <w:rPr>
+          <w:rFonts w:ascii="Times New Roman" w:hAnsi="Times New Roman" w:cs="Times New Roman"/>
+        </w:rPr>
+      </w:pPr>
+    </w:p>
     <w:p>
       <w:pPr>
         <w:pStyle w:val="Heading2"/>
@@ -9915,7 +9682,7 @@
           <w:szCs w:val="28"/>
         </w:rPr>
       </w:pPr>
-      <w:bookmarkStart w:id="39" w:name="_Toc49968044"/>
+      <w:bookmarkStart w:id="39" w:name="_Toc50118980"/>
       <w:r>
         <w:rPr>
           <w:rFonts w:ascii="Times New Roman" w:hAnsi="Times New Roman" w:cs="Times New Roman"/>
@@ -9937,7 +9704,7 @@
           <w:szCs w:val="28"/>
         </w:rPr>
       </w:pPr>
-      <w:bookmarkStart w:id="40" w:name="_Toc49968045"/>
+      <w:bookmarkStart w:id="40" w:name="_Toc50118981"/>
       <w:r>
         <w:rPr>
           <w:rFonts w:ascii="Times New Roman" w:hAnsi="Times New Roman" w:cs="Times New Roman"/>
@@ -9948,7 +9715,13 @@
       </w:r>
       <w:bookmarkEnd w:id="40"/>
     </w:p>
-    <w:p/>
+    <w:p>
+      <w:pPr>
+        <w:rPr>
+          <w:rFonts w:ascii="Times New Roman" w:hAnsi="Times New Roman" w:cs="Times New Roman"/>
+        </w:rPr>
+      </w:pPr>
+    </w:p>
     <w:p>
       <w:pPr>
         <w:pStyle w:val="TEXTSTYLE"/>
@@ -9960,6 +9733,7 @@
       </w:pPr>
       <w:r>
         <w:rPr>
+          <w:rFonts w:ascii="Times New Roman" w:hAnsi="Times New Roman" w:cs="Times New Roman"/>
           <w:noProof/>
         </w:rPr>
         <w:drawing>
@@ -10034,17 +9808,7 @@
           <w:sz w:val="28"/>
           <w:szCs w:val="28"/>
         </w:rPr>
-        <w:t>Figure</w:t>
-      </w:r>
-      <w:r>
-        <w:rPr>
-          <w:rFonts w:ascii="Times New Roman" w:hAnsi="Times New Roman" w:cs="Times New Roman"/>
-          <w:b/>
-          <w:color w:val="00B050"/>
-          <w:sz w:val="28"/>
-          <w:szCs w:val="28"/>
-        </w:rPr>
-        <w:t>:</w:t>
+        <w:t>Figure:</w:t>
       </w:r>
       <w:r>
         <w:rPr>
@@ -10154,14 +9918,22 @@
           <w:szCs w:val="28"/>
         </w:rPr>
       </w:pPr>
-      <w:bookmarkStart w:id="41" w:name="_Toc49968046"/>
+      <w:bookmarkStart w:id="41" w:name="_Toc50118982"/>
       <w:r>
         <w:rPr>
           <w:rFonts w:ascii="Times New Roman" w:hAnsi="Times New Roman" w:cs="Times New Roman"/>
           <w:sz w:val="28"/>
           <w:szCs w:val="28"/>
         </w:rPr>
-        <w:t>Process Flow step</w:t>
+        <w:t>Process Flow S</w:t>
+      </w:r>
+      <w:r>
+        <w:rPr>
+          <w:rFonts w:ascii="Times New Roman" w:hAnsi="Times New Roman" w:cs="Times New Roman"/>
+          <w:sz w:val="28"/>
+          <w:szCs w:val="28"/>
+        </w:rPr>
+        <w:t>tep</w:t>
       </w:r>
       <w:r>
         <w:rPr>
@@ -10173,7 +9945,13 @@
       </w:r>
       <w:bookmarkEnd w:id="41"/>
     </w:p>
-    <w:p/>
+    <w:p>
+      <w:pPr>
+        <w:rPr>
+          <w:rFonts w:ascii="Times New Roman" w:hAnsi="Times New Roman" w:cs="Times New Roman"/>
+        </w:rPr>
+      </w:pPr>
+    </w:p>
     <w:tbl>
       <w:tblPr>
         <w:tblW w:w="8640" w:type="dxa"/>
@@ -10464,6 +10242,7 @@
     <w:p>
       <w:pPr>
         <w:rPr>
+          <w:rFonts w:ascii="Times New Roman" w:hAnsi="Times New Roman" w:cs="Times New Roman"/>
           <w:b/>
         </w:rPr>
       </w:pPr>
@@ -10471,6 +10250,15 @@
     <w:p>
       <w:pPr>
         <w:rPr>
+          <w:rFonts w:ascii="Times New Roman" w:hAnsi="Times New Roman" w:cs="Times New Roman"/>
+          <w:b/>
+        </w:rPr>
+      </w:pPr>
+    </w:p>
+    <w:p>
+      <w:pPr>
+        <w:rPr>
+          <w:rFonts w:ascii="Times New Roman" w:hAnsi="Times New Roman" w:cs="Times New Roman"/>
           <w:b/>
         </w:rPr>
       </w:pPr>
@@ -10487,7 +10275,7 @@
           <w:szCs w:val="28"/>
         </w:rPr>
       </w:pPr>
-      <w:bookmarkStart w:id="42" w:name="_Toc49968047"/>
+      <w:bookmarkStart w:id="42" w:name="_Toc50118983"/>
       <w:r>
         <w:rPr>
           <w:rFonts w:ascii="Times New Roman" w:hAnsi="Times New Roman" w:cs="Times New Roman"/>
@@ -10539,7 +10327,13 @@
         <w:t xml:space="preserve"> </w:t>
       </w:r>
     </w:p>
-    <w:p/>
+    <w:p>
+      <w:pPr>
+        <w:rPr>
+          <w:rFonts w:ascii="Times New Roman" w:hAnsi="Times New Roman" w:cs="Times New Roman"/>
+        </w:rPr>
+      </w:pPr>
+    </w:p>
     <w:tbl>
       <w:tblPr>
         <w:tblW w:w="4943" w:type="pct"/>
@@ -11384,15 +11178,7 @@
                 <w:sz w:val="24"/>
                 <w:szCs w:val="24"/>
               </w:rPr>
-              <w:t>MSISDN</w:t>
-            </w:r>
-            <w:r>
-              <w:rPr>
-                <w:rFonts w:ascii="Times New Roman" w:hAnsi="Times New Roman" w:cs="Times New Roman"/>
-                <w:sz w:val="24"/>
-                <w:szCs w:val="24"/>
-              </w:rPr>
-              <w:t xml:space="preserve"> </w:t>
+              <w:t xml:space="preserve">MSISDN </w:t>
             </w:r>
             <w:r>
               <w:rPr>
@@ -11503,15 +11289,7 @@
                 <w:sz w:val="24"/>
                 <w:szCs w:val="24"/>
               </w:rPr>
-              <w:t>MSISDN</w:t>
-            </w:r>
-            <w:r>
-              <w:rPr>
-                <w:rFonts w:ascii="Times New Roman" w:hAnsi="Times New Roman" w:cs="Times New Roman"/>
-                <w:sz w:val="24"/>
-                <w:szCs w:val="24"/>
-              </w:rPr>
-              <w:t xml:space="preserve"> </w:t>
+              <w:t xml:space="preserve">MSISDN </w:t>
             </w:r>
             <w:r>
               <w:rPr>
@@ -11594,15 +11372,7 @@
                 <w:sz w:val="24"/>
                 <w:szCs w:val="24"/>
               </w:rPr>
-              <w:t>A</w:t>
-            </w:r>
-            <w:r>
-              <w:rPr>
-                <w:rFonts w:ascii="Times New Roman" w:hAnsi="Times New Roman" w:cs="Times New Roman"/>
-                <w:sz w:val="24"/>
-                <w:szCs w:val="24"/>
-              </w:rPr>
-              <w:t>mount in CSV data</w:t>
+              <w:t>Amount in CSV data</w:t>
             </w:r>
           </w:p>
         </w:tc>
@@ -13994,8 +13764,23 @@
         </w:tc>
       </w:tr>
     </w:tbl>
-    <w:p/>
-    <w:p/>
+    <w:p>
+      <w:pPr>
+        <w:pStyle w:val="Heading2"/>
+        <w:numPr>
+          <w:ilvl w:val="0"/>
+          <w:numId w:val="0"/>
+        </w:numPr>
+        <w:tabs>
+          <w:tab w:val="left" w:pos="2571"/>
+        </w:tabs>
+        <w:ind w:left="576"/>
+        <w:rPr>
+          <w:rFonts w:ascii="Times New Roman" w:hAnsi="Times New Roman" w:cs="Times New Roman"/>
+          <w:sz w:val="28"/>
+        </w:rPr>
+      </w:pPr>
+    </w:p>
     <w:p>
       <w:pPr>
         <w:pStyle w:val="Heading2"/>
@@ -14003,10 +13788,11 @@
           <w:tab w:val="left" w:pos="2571"/>
         </w:tabs>
         <w:rPr>
+          <w:rFonts w:ascii="Times New Roman" w:hAnsi="Times New Roman" w:cs="Times New Roman"/>
           <w:sz w:val="28"/>
         </w:rPr>
       </w:pPr>
-      <w:bookmarkStart w:id="43" w:name="_Toc49968048"/>
+      <w:bookmarkStart w:id="43" w:name="_Toc50118984"/>
       <w:r>
         <w:rPr>
           <w:rFonts w:ascii="Times New Roman" w:hAnsi="Times New Roman" w:cs="Times New Roman"/>
@@ -14017,6 +13803,7 @@
       <w:bookmarkEnd w:id="43"/>
       <w:r>
         <w:rPr>
+          <w:rFonts w:ascii="Times New Roman" w:hAnsi="Times New Roman" w:cs="Times New Roman"/>
           <w:sz w:val="28"/>
         </w:rPr>
         <w:t xml:space="preserve"> </w:t>
@@ -14027,20 +13814,28 @@
         <w:pStyle w:val="Heading3"/>
         <w:rPr>
           <w:rFonts w:ascii="Times New Roman" w:hAnsi="Times New Roman" w:cs="Times New Roman"/>
+          <w:sz w:val="28"/>
           <w:szCs w:val="28"/>
         </w:rPr>
       </w:pPr>
-      <w:bookmarkStart w:id="44" w:name="_Toc49968049"/>
+      <w:bookmarkStart w:id="44" w:name="_Toc50118985"/>
       <w:r>
         <w:rPr>
           <w:rFonts w:ascii="Times New Roman" w:hAnsi="Times New Roman" w:cs="Times New Roman"/>
+          <w:sz w:val="28"/>
           <w:szCs w:val="28"/>
         </w:rPr>
         <w:t>Process Flow Diagram</w:t>
       </w:r>
       <w:bookmarkEnd w:id="44"/>
     </w:p>
-    <w:p/>
+    <w:p>
+      <w:pPr>
+        <w:rPr>
+          <w:rFonts w:ascii="Times New Roman" w:hAnsi="Times New Roman" w:cs="Times New Roman"/>
+        </w:rPr>
+      </w:pPr>
+    </w:p>
     <w:p>
       <w:pPr>
         <w:pStyle w:val="TEXTSTYLE"/>
@@ -14051,6 +13846,7 @@
       </w:pPr>
       <w:r>
         <w:rPr>
+          <w:rFonts w:ascii="Times New Roman" w:hAnsi="Times New Roman" w:cs="Times New Roman"/>
           <w:noProof/>
         </w:rPr>
         <w:drawing>
@@ -14217,16 +14013,42 @@
     </w:p>
     <w:p>
       <w:pPr>
+        <w:pStyle w:val="TEXTSTYLE"/>
+        <w:rPr>
+          <w:rFonts w:ascii="Times New Roman" w:hAnsi="Times New Roman" w:cs="Times New Roman"/>
+          <w:b/>
+          <w:color w:val="00B050"/>
+          <w:sz w:val="28"/>
+          <w:szCs w:val="28"/>
+        </w:rPr>
+      </w:pPr>
+    </w:p>
+    <w:p>
+      <w:pPr>
+        <w:pStyle w:val="TEXTSTYLE"/>
+        <w:rPr>
+          <w:rFonts w:ascii="Times New Roman" w:hAnsi="Times New Roman" w:cs="Times New Roman"/>
+          <w:b/>
+          <w:color w:val="00B050"/>
+          <w:sz w:val="28"/>
+          <w:szCs w:val="28"/>
+        </w:rPr>
+      </w:pPr>
+    </w:p>
+    <w:p>
+      <w:pPr>
         <w:pStyle w:val="Heading3"/>
         <w:rPr>
           <w:rFonts w:ascii="Times New Roman" w:hAnsi="Times New Roman" w:cs="Times New Roman"/>
+          <w:sz w:val="28"/>
           <w:szCs w:val="28"/>
         </w:rPr>
       </w:pPr>
-      <w:bookmarkStart w:id="45" w:name="_Toc49968050"/>
+      <w:bookmarkStart w:id="45" w:name="_Toc50118986"/>
       <w:r>
         <w:rPr>
           <w:rFonts w:ascii="Times New Roman" w:hAnsi="Times New Roman" w:cs="Times New Roman"/>
+          <w:sz w:val="28"/>
           <w:szCs w:val="28"/>
         </w:rPr>
         <w:lastRenderedPageBreak/>
@@ -14234,7 +14056,13 @@
       </w:r>
       <w:bookmarkEnd w:id="45"/>
     </w:p>
-    <w:p/>
+    <w:p>
+      <w:pPr>
+        <w:rPr>
+          <w:rFonts w:ascii="Times New Roman" w:hAnsi="Times New Roman" w:cs="Times New Roman"/>
+        </w:rPr>
+      </w:pPr>
+    </w:p>
     <w:tbl>
       <w:tblPr>
         <w:tblW w:w="8640" w:type="dxa"/>
@@ -14331,7 +14159,13 @@
               </w:rPr>
             </w:pPr>
           </w:p>
-          <w:p/>
+          <w:p>
+            <w:pPr>
+              <w:rPr>
+                <w:rFonts w:ascii="Times New Roman" w:hAnsi="Times New Roman" w:cs="Times New Roman"/>
+              </w:rPr>
+            </w:pPr>
+          </w:p>
         </w:tc>
         <w:tc>
           <w:tcPr>
@@ -14555,10 +14389,11 @@
           <w:tab w:val="left" w:pos="2571"/>
         </w:tabs>
         <w:rPr>
+          <w:rFonts w:ascii="Times New Roman" w:hAnsi="Times New Roman" w:cs="Times New Roman"/>
           <w:sz w:val="28"/>
         </w:rPr>
       </w:pPr>
-      <w:bookmarkStart w:id="46" w:name="_Toc49968051"/>
+      <w:bookmarkStart w:id="46" w:name="_Toc50118987"/>
       <w:r>
         <w:rPr>
           <w:rFonts w:ascii="Times New Roman" w:hAnsi="Times New Roman" w:cs="Times New Roman"/>
@@ -14569,11 +14404,13 @@
       <w:bookmarkEnd w:id="46"/>
       <w:r>
         <w:rPr>
+          <w:rFonts w:ascii="Times New Roman" w:hAnsi="Times New Roman" w:cs="Times New Roman"/>
           <w:sz w:val="28"/>
         </w:rPr>
         <w:t xml:space="preserve"> </w:t>
       </w:r>
     </w:p>
+    <w:p/>
     <w:p>
       <w:pPr>
         <w:pStyle w:val="Heading3"/>
@@ -14583,25 +14420,17 @@
           <w:szCs w:val="28"/>
         </w:rPr>
       </w:pPr>
-      <w:bookmarkStart w:id="47" w:name="_Toc49968052"/>
-      <w:r>
-        <w:rPr>
-          <w:rFonts w:ascii="Times New Roman" w:hAnsi="Times New Roman" w:cs="Times New Roman"/>
-          <w:szCs w:val="28"/>
-        </w:rPr>
-        <w:t>Process Flow Diagram</w:t>
-      </w:r>
+      <w:bookmarkStart w:id="47" w:name="_Toc50118988"/>
       <w:r>
         <w:rPr>
           <w:rFonts w:ascii="Times New Roman" w:hAnsi="Times New Roman" w:cs="Times New Roman"/>
           <w:sz w:val="28"/>
           <w:szCs w:val="28"/>
         </w:rPr>
-        <w:t>:</w:t>
+        <w:t>Process Flow Diagram:</w:t>
       </w:r>
       <w:bookmarkEnd w:id="47"/>
     </w:p>
-    <w:p/>
     <w:p>
       <w:pPr>
         <w:pStyle w:val="TEXTSTYLE"/>
@@ -14622,6 +14451,7 @@
       </w:pPr>
       <w:r>
         <w:rPr>
+          <w:rFonts w:ascii="Times New Roman" w:hAnsi="Times New Roman" w:cs="Times New Roman"/>
           <w:noProof/>
         </w:rPr>
         <w:drawing>
@@ -14815,6 +14645,7 @@
       </w:pPr>
       <w:r>
         <w:rPr>
+          <w:rFonts w:ascii="Times New Roman" w:hAnsi="Times New Roman" w:cs="Times New Roman"/>
           <w:noProof/>
         </w:rPr>
         <w:drawing>
@@ -14960,13 +14791,15 @@
         <w:pStyle w:val="Heading3"/>
         <w:rPr>
           <w:rFonts w:ascii="Times New Roman" w:hAnsi="Times New Roman" w:cs="Times New Roman"/>
+          <w:sz w:val="28"/>
           <w:szCs w:val="28"/>
         </w:rPr>
       </w:pPr>
-      <w:bookmarkStart w:id="48" w:name="_Toc49968053"/>
+      <w:bookmarkStart w:id="48" w:name="_Toc50118989"/>
       <w:r>
         <w:rPr>
           <w:rFonts w:ascii="Times New Roman" w:hAnsi="Times New Roman" w:cs="Times New Roman"/>
+          <w:sz w:val="28"/>
           <w:szCs w:val="28"/>
         </w:rPr>
         <w:t>Process Flow Steps:</w:t>
@@ -15268,12 +15101,30 @@
     </w:p>
     <w:p>
       <w:pPr>
+        <w:rPr>
+          <w:rFonts w:ascii="Times New Roman" w:hAnsi="Times New Roman" w:cs="Times New Roman"/>
+          <w:sz w:val="28"/>
+          <w:szCs w:val="28"/>
+        </w:rPr>
+      </w:pPr>
+    </w:p>
+    <w:p>
+      <w:pPr>
+        <w:rPr>
+          <w:rFonts w:ascii="Times New Roman" w:hAnsi="Times New Roman" w:cs="Times New Roman"/>
+          <w:sz w:val="28"/>
+          <w:szCs w:val="28"/>
+        </w:rPr>
+      </w:pPr>
+    </w:p>
+    <w:p>
+      <w:pPr>
         <w:pStyle w:val="Heading1"/>
         <w:rPr>
           <w:rFonts w:ascii="Times New Roman" w:hAnsi="Times New Roman" w:cs="Times New Roman"/>
         </w:rPr>
       </w:pPr>
-      <w:bookmarkStart w:id="49" w:name="_Toc49968054"/>
+      <w:bookmarkStart w:id="49" w:name="_Toc50118990"/>
       <w:r>
         <w:rPr>
           <w:rFonts w:ascii="Times New Roman" w:hAnsi="Times New Roman" w:cs="Times New Roman"/>
@@ -15290,17 +15141,17 @@
         <w:pStyle w:val="Heading2"/>
         <w:rPr>
           <w:rFonts w:ascii="Times New Roman" w:hAnsi="Times New Roman" w:cs="Times New Roman"/>
-          <w:sz w:val="24"/>
+          <w:sz w:val="28"/>
           <w:szCs w:val="28"/>
         </w:rPr>
       </w:pPr>
       <w:bookmarkStart w:id="50" w:name="_Toc484275818"/>
       <w:bookmarkStart w:id="51" w:name="_Toc484683784"/>
-      <w:bookmarkStart w:id="52" w:name="_Toc49968055"/>
+      <w:bookmarkStart w:id="52" w:name="_Toc50118991"/>
       <w:r>
         <w:rPr>
           <w:rFonts w:ascii="Times New Roman" w:hAnsi="Times New Roman" w:cs="Times New Roman"/>
-          <w:sz w:val="24"/>
+          <w:sz w:val="28"/>
           <w:szCs w:val="28"/>
         </w:rPr>
         <w:t>Request Message Definition</w:t>
@@ -15314,14 +15165,16 @@
         <w:pStyle w:val="Heading3"/>
         <w:rPr>
           <w:rFonts w:ascii="Times New Roman" w:hAnsi="Times New Roman" w:cs="Times New Roman"/>
+          <w:sz w:val="28"/>
           <w:szCs w:val="28"/>
         </w:rPr>
       </w:pPr>
       <w:bookmarkStart w:id="53" w:name="_Toc484683785"/>
-      <w:bookmarkStart w:id="54" w:name="_Toc49968056"/>
+      <w:bookmarkStart w:id="54" w:name="_Toc50118992"/>
       <w:r>
         <w:rPr>
           <w:rFonts w:ascii="Times New Roman" w:hAnsi="Times New Roman" w:cs="Times New Roman"/>
+          <w:sz w:val="28"/>
           <w:szCs w:val="28"/>
         </w:rPr>
         <w:t>CSV</w:t>
@@ -15329,6 +15182,7 @@
       <w:r>
         <w:rPr>
           <w:rFonts w:ascii="Times New Roman" w:hAnsi="Times New Roman" w:cs="Times New Roman"/>
+          <w:sz w:val="28"/>
           <w:szCs w:val="28"/>
         </w:rPr>
         <w:t xml:space="preserve"> </w:t>
@@ -15336,6 +15190,7 @@
       <w:r>
         <w:rPr>
           <w:rFonts w:ascii="Times New Roman" w:hAnsi="Times New Roman" w:cs="Times New Roman"/>
+          <w:sz w:val="28"/>
           <w:szCs w:val="28"/>
         </w:rPr>
         <w:t>Request Message Structure /Schema</w:t>
@@ -15343,7 +15198,13 @@
       <w:bookmarkEnd w:id="53"/>
       <w:bookmarkEnd w:id="54"/>
     </w:p>
-    <w:p/>
+    <w:p>
+      <w:pPr>
+        <w:rPr>
+          <w:rFonts w:ascii="Times New Roman" w:hAnsi="Times New Roman" w:cs="Times New Roman"/>
+        </w:rPr>
+      </w:pPr>
+    </w:p>
     <w:p>
       <w:pPr>
         <w:rPr>
@@ -15522,14 +15383,15 @@
         <w:pStyle w:val="Heading3"/>
         <w:rPr>
           <w:rFonts w:ascii="Times New Roman" w:hAnsi="Times New Roman" w:cs="Times New Roman"/>
+          <w:sz w:val="32"/>
+          <w:szCs w:val="28"/>
+        </w:rPr>
+      </w:pPr>
+      <w:bookmarkStart w:id="55" w:name="_Toc50118993"/>
+      <w:r>
+        <w:rPr>
+          <w:rFonts w:ascii="Times New Roman" w:hAnsi="Times New Roman" w:cs="Times New Roman"/>
           <w:sz w:val="28"/>
-          <w:szCs w:val="28"/>
-        </w:rPr>
-      </w:pPr>
-      <w:bookmarkStart w:id="55" w:name="_Toc49968057"/>
-      <w:r>
-        <w:rPr>
-          <w:rFonts w:ascii="Times New Roman" w:hAnsi="Times New Roman" w:cs="Times New Roman"/>
           <w:szCs w:val="28"/>
         </w:rPr>
         <w:t>Mobiquity</w:t>
@@ -15537,13 +15399,20 @@
       <w:r>
         <w:rPr>
           <w:rFonts w:ascii="Times New Roman" w:hAnsi="Times New Roman" w:cs="Times New Roman"/>
+          <w:sz w:val="28"/>
           <w:szCs w:val="28"/>
         </w:rPr>
         <w:t xml:space="preserve"> Request Message Structure /Schema</w:t>
       </w:r>
       <w:bookmarkEnd w:id="55"/>
     </w:p>
-    <w:p/>
+    <w:p>
+      <w:pPr>
+        <w:rPr>
+          <w:rFonts w:ascii="Times New Roman" w:hAnsi="Times New Roman" w:cs="Times New Roman"/>
+        </w:rPr>
+      </w:pPr>
+    </w:p>
     <w:p>
       <w:pPr>
         <w:ind w:firstLine="720"/>
@@ -15562,45 +15431,16 @@
           <w:sz w:val="24"/>
           <w:szCs w:val="24"/>
         </w:rPr>
-        <w:t xml:space="preserve">Request </w:t>
+        <w:t>Request METHOD:</w:t>
       </w:r>
       <w:r>
         <w:rPr>
           <w:rFonts w:ascii="Times New Roman" w:hAnsi="Times New Roman" w:cs="Times New Roman"/>
-          <w:b/>
           <w:color w:val="002060"/>
           <w:sz w:val="24"/>
           <w:szCs w:val="24"/>
         </w:rPr>
-        <w:t>METHOD</w:t>
-      </w:r>
-      <w:r>
-        <w:rPr>
-          <w:rFonts w:ascii="Times New Roman" w:hAnsi="Times New Roman" w:cs="Times New Roman"/>
-          <w:b/>
-          <w:color w:val="002060"/>
-          <w:sz w:val="24"/>
-          <w:szCs w:val="24"/>
-        </w:rPr>
-        <w:t>:</w:t>
-      </w:r>
-      <w:r>
-        <w:rPr>
-          <w:rFonts w:ascii="Times New Roman" w:hAnsi="Times New Roman" w:cs="Times New Roman"/>
-          <w:color w:val="002060"/>
-          <w:sz w:val="24"/>
-          <w:szCs w:val="24"/>
-        </w:rPr>
-        <w:t xml:space="preserve"> </w:t>
-      </w:r>
-      <w:r>
-        <w:rPr>
-          <w:rFonts w:ascii="Times New Roman" w:hAnsi="Times New Roman" w:cs="Times New Roman"/>
-          <w:color w:val="002060"/>
-          <w:sz w:val="24"/>
-          <w:szCs w:val="24"/>
-        </w:rPr>
-        <w:t>‘POST’</w:t>
+        <w:t xml:space="preserve"> ‘POST’</w:t>
       </w:r>
     </w:p>
     <w:p>
@@ -15668,17 +15508,7 @@
           <w:sz w:val="24"/>
           <w:szCs w:val="24"/>
         </w:rPr>
-        <w:t>Request</w:t>
-      </w:r>
-      <w:r>
-        <w:rPr>
-          <w:rFonts w:ascii="Times New Roman" w:hAnsi="Times New Roman" w:cs="Times New Roman"/>
-          <w:b/>
-          <w:color w:val="002060"/>
-          <w:sz w:val="24"/>
-          <w:szCs w:val="24"/>
-        </w:rPr>
-        <w:t xml:space="preserve"> URL for </w:t>
+        <w:t xml:space="preserve">Request URL for </w:t>
       </w:r>
       <w:r>
         <w:rPr>
@@ -15726,7 +15556,7 @@
         <w:rPr>
           <w:rFonts w:ascii="Times New Roman" w:hAnsi="Times New Roman" w:cs="Times New Roman"/>
           <w:b/>
-          <w:color w:val="002060"/>
+          <w:color w:val="17365D" w:themeColor="text2" w:themeShade="BF"/>
           <w:sz w:val="24"/>
           <w:szCs w:val="24"/>
         </w:rPr>
@@ -15734,7 +15564,7 @@
       <w:r>
         <w:rPr>
           <w:rFonts w:ascii="Times New Roman" w:hAnsi="Times New Roman" w:cs="Times New Roman"/>
-          <w:color w:val="548DD4" w:themeColor="text2" w:themeTint="99"/>
+          <w:color w:val="17365D" w:themeColor="text2" w:themeShade="BF"/>
           <w:sz w:val="24"/>
           <w:szCs w:val="24"/>
         </w:rPr>
@@ -15743,7 +15573,7 @@
       <w:r>
         <w:rPr>
           <w:rFonts w:ascii="Times New Roman" w:hAnsi="Times New Roman" w:cs="Times New Roman"/>
-          <w:color w:val="548DD4" w:themeColor="text2" w:themeTint="99"/>
+          <w:color w:val="17365D" w:themeColor="text2" w:themeShade="BF"/>
           <w:sz w:val="24"/>
           <w:szCs w:val="28"/>
           <w:shd w:val="clear" w:color="auto" w:fill="FAFAFA"/>
@@ -15767,15 +15597,15 @@
         <w:pStyle w:val="Heading2"/>
         <w:rPr>
           <w:rFonts w:ascii="Times New Roman" w:hAnsi="Times New Roman" w:cs="Times New Roman"/>
-          <w:sz w:val="24"/>
+          <w:sz w:val="28"/>
           <w:szCs w:val="28"/>
         </w:rPr>
       </w:pPr>
-      <w:bookmarkStart w:id="56" w:name="_Toc49968058"/>
+      <w:bookmarkStart w:id="56" w:name="_Toc50118994"/>
       <w:r>
         <w:rPr>
           <w:rFonts w:ascii="Times New Roman" w:hAnsi="Times New Roman" w:cs="Times New Roman"/>
-          <w:sz w:val="24"/>
+          <w:sz w:val="28"/>
           <w:szCs w:val="28"/>
         </w:rPr>
         <w:t xml:space="preserve">Mobiquity </w:t>
@@ -15783,7 +15613,7 @@
       <w:r>
         <w:rPr>
           <w:rFonts w:ascii="Times New Roman" w:hAnsi="Times New Roman" w:cs="Times New Roman"/>
-          <w:sz w:val="24"/>
+          <w:sz w:val="28"/>
           <w:szCs w:val="28"/>
         </w:rPr>
         <w:t xml:space="preserve">Request </w:t>
@@ -15791,14 +15621,20 @@
       <w:r>
         <w:rPr>
           <w:rFonts w:ascii="Times New Roman" w:hAnsi="Times New Roman" w:cs="Times New Roman"/>
-          <w:sz w:val="24"/>
+          <w:sz w:val="28"/>
           <w:szCs w:val="28"/>
         </w:rPr>
         <w:t>Message Definition</w:t>
       </w:r>
       <w:bookmarkEnd w:id="56"/>
     </w:p>
-    <w:p/>
+    <w:p>
+      <w:pPr>
+        <w:rPr>
+          <w:rFonts w:ascii="Times New Roman" w:hAnsi="Times New Roman" w:cs="Times New Roman"/>
+        </w:rPr>
+      </w:pPr>
+    </w:p>
     <w:p>
       <w:pPr>
         <w:ind w:firstLine="576"/>
@@ -15817,45 +15653,16 @@
           <w:sz w:val="24"/>
           <w:szCs w:val="24"/>
         </w:rPr>
-        <w:t xml:space="preserve">Request </w:t>
+        <w:t>Request METHOD:</w:t>
       </w:r>
       <w:r>
         <w:rPr>
           <w:rFonts w:ascii="Times New Roman" w:hAnsi="Times New Roman" w:cs="Times New Roman"/>
-          <w:b/>
           <w:color w:val="002060"/>
           <w:sz w:val="24"/>
           <w:szCs w:val="24"/>
         </w:rPr>
-        <w:t>METHOD</w:t>
-      </w:r>
-      <w:r>
-        <w:rPr>
-          <w:rFonts w:ascii="Times New Roman" w:hAnsi="Times New Roman" w:cs="Times New Roman"/>
-          <w:b/>
-          <w:color w:val="002060"/>
-          <w:sz w:val="24"/>
-          <w:szCs w:val="24"/>
-        </w:rPr>
-        <w:t>:</w:t>
-      </w:r>
-      <w:r>
-        <w:rPr>
-          <w:rFonts w:ascii="Times New Roman" w:hAnsi="Times New Roman" w:cs="Times New Roman"/>
-          <w:color w:val="002060"/>
-          <w:sz w:val="24"/>
-          <w:szCs w:val="24"/>
-        </w:rPr>
-        <w:t xml:space="preserve"> </w:t>
-      </w:r>
-      <w:r>
-        <w:rPr>
-          <w:rFonts w:ascii="Times New Roman" w:hAnsi="Times New Roman" w:cs="Times New Roman"/>
-          <w:color w:val="002060"/>
-          <w:sz w:val="24"/>
-          <w:szCs w:val="24"/>
-        </w:rPr>
-        <w:t>‘POST’</w:t>
+        <w:t xml:space="preserve"> ‘POST’</w:t>
       </w:r>
     </w:p>
     <w:p>
@@ -15886,17 +15693,7 @@
           <w:sz w:val="24"/>
           <w:szCs w:val="24"/>
         </w:rPr>
-        <w:t>Type:</w:t>
-      </w:r>
-      <w:r>
-        <w:rPr>
-          <w:rFonts w:ascii="Times New Roman" w:hAnsi="Times New Roman" w:cs="Times New Roman"/>
-          <w:b/>
-          <w:color w:val="002060"/>
-          <w:sz w:val="24"/>
-          <w:szCs w:val="24"/>
-        </w:rPr>
-        <w:t xml:space="preserve"> </w:t>
+        <w:t xml:space="preserve">Type: </w:t>
       </w:r>
       <w:r>
         <w:rPr>
@@ -15965,13 +15762,15 @@
         <w:pStyle w:val="Heading3"/>
         <w:rPr>
           <w:rFonts w:ascii="Times New Roman" w:hAnsi="Times New Roman" w:cs="Times New Roman"/>
+          <w:sz w:val="28"/>
           <w:szCs w:val="28"/>
         </w:rPr>
       </w:pPr>
-      <w:bookmarkStart w:id="57" w:name="_Toc49968059"/>
+      <w:bookmarkStart w:id="57" w:name="_Toc50118995"/>
       <w:r>
         <w:rPr>
           <w:rFonts w:ascii="Times New Roman" w:hAnsi="Times New Roman" w:cs="Times New Roman"/>
+          <w:sz w:val="28"/>
           <w:szCs w:val="28"/>
         </w:rPr>
         <w:lastRenderedPageBreak/>
@@ -15980,6 +15779,7 @@
       <w:r>
         <w:rPr>
           <w:rFonts w:ascii="Times New Roman" w:hAnsi="Times New Roman" w:cs="Times New Roman"/>
+          <w:sz w:val="28"/>
           <w:szCs w:val="28"/>
         </w:rPr>
         <w:t xml:space="preserve">Message </w:t>
@@ -15987,6 +15787,7 @@
       <w:r>
         <w:rPr>
           <w:rFonts w:ascii="Times New Roman" w:hAnsi="Times New Roman" w:cs="Times New Roman"/>
+          <w:sz w:val="28"/>
           <w:szCs w:val="28"/>
         </w:rPr>
         <w:t>Details</w:t>
@@ -15994,6 +15795,7 @@
       <w:r>
         <w:rPr>
           <w:rFonts w:ascii="Times New Roman" w:hAnsi="Times New Roman" w:cs="Times New Roman"/>
+          <w:sz w:val="28"/>
           <w:szCs w:val="28"/>
         </w:rPr>
         <w:t>:</w:t>
@@ -16002,12 +15804,19 @@
       <w:r>
         <w:rPr>
           <w:rFonts w:ascii="Times New Roman" w:hAnsi="Times New Roman" w:cs="Times New Roman"/>
+          <w:sz w:val="28"/>
           <w:szCs w:val="28"/>
         </w:rPr>
         <w:t xml:space="preserve"> </w:t>
       </w:r>
     </w:p>
-    <w:p/>
+    <w:p>
+      <w:pPr>
+        <w:rPr>
+          <w:rFonts w:ascii="Times New Roman" w:hAnsi="Times New Roman" w:cs="Times New Roman"/>
+        </w:rPr>
+      </w:pPr>
+    </w:p>
     <w:tbl>
       <w:tblPr>
         <w:tblW w:w="4729" w:type="pct"/>
@@ -16722,6 +16531,7 @@
         </w:tc>
       </w:tr>
     </w:tbl>
+    <w:p/>
     <w:p>
       <w:pPr>
         <w:pStyle w:val="Heading2"/>
@@ -16731,7 +16541,7 @@
           <w:szCs w:val="28"/>
         </w:rPr>
       </w:pPr>
-      <w:bookmarkStart w:id="58" w:name="_Toc49968060"/>
+      <w:bookmarkStart w:id="58" w:name="_Toc50118996"/>
       <w:r>
         <w:rPr>
           <w:rFonts w:ascii="Times New Roman" w:hAnsi="Times New Roman" w:cs="Times New Roman"/>
@@ -16739,15 +16549,7 @@
           <w:szCs w:val="28"/>
         </w:rPr>
         <w:lastRenderedPageBreak/>
-        <w:t>Mobiquity Response</w:t>
-      </w:r>
-      <w:r>
-        <w:rPr>
-          <w:rFonts w:ascii="Times New Roman" w:hAnsi="Times New Roman" w:cs="Times New Roman"/>
-          <w:sz w:val="28"/>
-          <w:szCs w:val="28"/>
-        </w:rPr>
-        <w:t xml:space="preserve"> Message </w:t>
+        <w:t xml:space="preserve">Mobiquity Response Message </w:t>
       </w:r>
       <w:r>
         <w:rPr>
@@ -16759,7 +16561,13 @@
       </w:r>
       <w:bookmarkEnd w:id="58"/>
     </w:p>
-    <w:p/>
+    <w:p>
+      <w:pPr>
+        <w:rPr>
+          <w:rFonts w:ascii="Times New Roman" w:hAnsi="Times New Roman" w:cs="Times New Roman"/>
+        </w:rPr>
+      </w:pPr>
+    </w:p>
     <w:p>
       <w:pPr>
         <w:ind w:firstLine="720"/>
@@ -17059,1399 +16867,30 @@
         </w:tc>
       </w:tr>
     </w:tbl>
-    <w:p/>
     <w:p>
       <w:pPr>
-        <w:pStyle w:val="Heading3"/>
-        <w:rPr>
-          <w:rFonts w:ascii="Times New Roman" w:hAnsi="Times New Roman" w:cs="Times New Roman"/>
-          <w:sz w:val="28"/>
-          <w:szCs w:val="28"/>
-        </w:rPr>
-      </w:pPr>
-      <w:bookmarkStart w:id="59" w:name="_Toc49968061"/>
-      <w:r>
-        <w:rPr>
-          <w:rFonts w:ascii="Times New Roman" w:hAnsi="Times New Roman" w:cs="Times New Roman"/>
-          <w:sz w:val="28"/>
-          <w:szCs w:val="28"/>
-        </w:rPr>
-        <w:t>Mobiquity</w:t>
-      </w:r>
-      <w:r>
-        <w:rPr>
-          <w:rFonts w:ascii="Times New Roman" w:hAnsi="Times New Roman" w:cs="Times New Roman"/>
-          <w:sz w:val="28"/>
-          <w:szCs w:val="28"/>
-        </w:rPr>
-        <w:t xml:space="preserve"> T24 Response</w:t>
-      </w:r>
-      <w:r>
-        <w:rPr>
-          <w:rFonts w:ascii="Times New Roman" w:hAnsi="Times New Roman" w:cs="Times New Roman"/>
-          <w:sz w:val="28"/>
-          <w:szCs w:val="28"/>
-        </w:rPr>
-        <w:t xml:space="preserve"> Message</w:t>
-      </w:r>
-      <w:r>
-        <w:rPr>
-          <w:rFonts w:ascii="Times New Roman" w:hAnsi="Times New Roman" w:cs="Times New Roman"/>
-          <w:sz w:val="28"/>
-          <w:szCs w:val="28"/>
-        </w:rPr>
-        <w:t xml:space="preserve"> Table</w:t>
-      </w:r>
-      <w:r>
-        <w:rPr>
-          <w:rFonts w:ascii="Times New Roman" w:hAnsi="Times New Roman" w:cs="Times New Roman"/>
-          <w:sz w:val="28"/>
-          <w:szCs w:val="28"/>
-        </w:rPr>
-        <w:t xml:space="preserve"> Details</w:t>
-      </w:r>
-      <w:r>
-        <w:rPr>
-          <w:rFonts w:ascii="Times New Roman" w:hAnsi="Times New Roman" w:cs="Times New Roman"/>
-          <w:sz w:val="28"/>
-          <w:szCs w:val="28"/>
-        </w:rPr>
-        <w:t>:</w:t>
-      </w:r>
-      <w:bookmarkEnd w:id="59"/>
-      <w:r>
-        <w:rPr>
-          <w:rFonts w:ascii="Times New Roman" w:hAnsi="Times New Roman" w:cs="Times New Roman"/>
-          <w:sz w:val="28"/>
-          <w:szCs w:val="28"/>
-        </w:rPr>
-        <w:t xml:space="preserve"> </w:t>
-      </w:r>
-    </w:p>
-    <w:p/>
-    <w:tbl>
-      <w:tblPr>
-        <w:tblW w:w="4765" w:type="pct"/>
-        <w:tblInd w:w="18" w:type="dxa"/>
-        <w:tblBorders>
-          <w:top w:val="single" w:sz="4" w:space="0" w:color="auto"/>
-          <w:left w:val="single" w:sz="4" w:space="0" w:color="auto"/>
-          <w:bottom w:val="single" w:sz="4" w:space="0" w:color="auto"/>
-          <w:right w:val="single" w:sz="4" w:space="0" w:color="auto"/>
-          <w:insideH w:val="single" w:sz="4" w:space="0" w:color="auto"/>
-          <w:insideV w:val="single" w:sz="4" w:space="0" w:color="auto"/>
-        </w:tblBorders>
-        <w:tblLayout w:type="fixed"/>
-        <w:tblLook w:val="0000"/>
-      </w:tblPr>
-      <w:tblGrid>
-        <w:gridCol w:w="719"/>
-        <w:gridCol w:w="3512"/>
-        <w:gridCol w:w="1259"/>
-        <w:gridCol w:w="1440"/>
-        <w:gridCol w:w="2196"/>
-      </w:tblGrid>
-      <w:tr>
-        <w:tc>
-          <w:tcPr>
-            <w:tcW w:w="394" w:type="pct"/>
-            <w:shd w:val="clear" w:color="auto" w:fill="002060"/>
-          </w:tcPr>
-          <w:p>
-            <w:pPr>
-              <w:pStyle w:val="List"/>
-              <w:spacing w:after="0"/>
-              <w:ind w:left="0" w:firstLine="0"/>
-              <w:jc w:val="center"/>
-              <w:rPr>
-                <w:rFonts w:ascii="Times New Roman" w:hAnsi="Times New Roman" w:cs="Times New Roman"/>
-                <w:b/>
-                <w:color w:val="FFFFFF" w:themeColor="background1"/>
-                <w:sz w:val="24"/>
-                <w:szCs w:val="24"/>
-                <w:lang w:val="ka-GE"/>
-              </w:rPr>
-            </w:pPr>
-            <w:r>
-              <w:rPr>
-                <w:rFonts w:ascii="Times New Roman" w:hAnsi="Times New Roman" w:cs="Times New Roman"/>
-                <w:b/>
-                <w:color w:val="FFFFFF" w:themeColor="background1"/>
-                <w:sz w:val="24"/>
-                <w:szCs w:val="24"/>
-                <w:lang w:val="ka-GE"/>
-              </w:rPr>
-              <w:t>Item #</w:t>
-            </w:r>
-          </w:p>
-        </w:tc>
-        <w:tc>
-          <w:tcPr>
-            <w:tcW w:w="1924" w:type="pct"/>
-            <w:shd w:val="clear" w:color="auto" w:fill="002060"/>
-          </w:tcPr>
-          <w:p>
-            <w:pPr>
-              <w:pStyle w:val="List"/>
-              <w:spacing w:after="0"/>
-              <w:ind w:left="0" w:firstLine="0"/>
-              <w:jc w:val="center"/>
-              <w:rPr>
-                <w:rFonts w:ascii="Times New Roman" w:hAnsi="Times New Roman" w:cs="Times New Roman"/>
-                <w:b/>
-                <w:color w:val="FFFFFF" w:themeColor="background1"/>
-                <w:sz w:val="24"/>
-                <w:szCs w:val="24"/>
-              </w:rPr>
-            </w:pPr>
-            <w:r>
-              <w:rPr>
-                <w:rFonts w:ascii="Times New Roman" w:hAnsi="Times New Roman" w:cs="Times New Roman"/>
-                <w:b/>
-                <w:color w:val="FFFFFF" w:themeColor="background1"/>
-                <w:sz w:val="24"/>
-                <w:szCs w:val="24"/>
-              </w:rPr>
-              <w:t>Tag Name/ Field Name</w:t>
-            </w:r>
-          </w:p>
-        </w:tc>
-        <w:tc>
-          <w:tcPr>
-            <w:tcW w:w="690" w:type="pct"/>
-            <w:shd w:val="clear" w:color="auto" w:fill="002060"/>
-          </w:tcPr>
-          <w:p>
-            <w:pPr>
-              <w:pStyle w:val="List"/>
-              <w:spacing w:after="0"/>
-              <w:ind w:left="0" w:firstLine="0"/>
-              <w:jc w:val="center"/>
-              <w:rPr>
-                <w:rFonts w:ascii="Times New Roman" w:hAnsi="Times New Roman" w:cs="Times New Roman"/>
-                <w:b/>
-                <w:color w:val="FFFFFF" w:themeColor="background1"/>
-                <w:sz w:val="24"/>
-                <w:szCs w:val="24"/>
-              </w:rPr>
-            </w:pPr>
-            <w:r>
-              <w:rPr>
-                <w:rFonts w:ascii="Times New Roman" w:hAnsi="Times New Roman" w:cs="Times New Roman"/>
-                <w:b/>
-                <w:color w:val="FFFFFF" w:themeColor="background1"/>
-                <w:sz w:val="24"/>
-                <w:szCs w:val="24"/>
-              </w:rPr>
-              <w:t>Data Type</w:t>
-            </w:r>
-          </w:p>
-        </w:tc>
-        <w:tc>
-          <w:tcPr>
-            <w:tcW w:w="789" w:type="pct"/>
-            <w:shd w:val="clear" w:color="auto" w:fill="002060"/>
-          </w:tcPr>
-          <w:p>
-            <w:pPr>
-              <w:pStyle w:val="List"/>
-              <w:spacing w:after="0"/>
-              <w:ind w:left="0" w:firstLine="0"/>
-              <w:jc w:val="center"/>
-              <w:rPr>
-                <w:rFonts w:ascii="Times New Roman" w:hAnsi="Times New Roman" w:cs="Times New Roman"/>
-                <w:b/>
-                <w:color w:val="FFFFFF" w:themeColor="background1"/>
-                <w:sz w:val="24"/>
-                <w:szCs w:val="24"/>
-              </w:rPr>
-            </w:pPr>
-            <w:r>
-              <w:rPr>
-                <w:rFonts w:ascii="Times New Roman" w:hAnsi="Times New Roman" w:cs="Times New Roman"/>
-                <w:b/>
-                <w:color w:val="FFFFFF" w:themeColor="background1"/>
-                <w:sz w:val="24"/>
-                <w:szCs w:val="24"/>
-              </w:rPr>
-              <w:t>Mandatory(Yes/No)</w:t>
-            </w:r>
-          </w:p>
-        </w:tc>
-        <w:tc>
-          <w:tcPr>
-            <w:tcW w:w="1203" w:type="pct"/>
-            <w:shd w:val="clear" w:color="auto" w:fill="002060"/>
-          </w:tcPr>
-          <w:p>
-            <w:pPr>
-              <w:pStyle w:val="List"/>
-              <w:spacing w:after="0"/>
-              <w:ind w:left="0" w:firstLine="0"/>
-              <w:jc w:val="center"/>
-              <w:rPr>
-                <w:rFonts w:ascii="Times New Roman" w:hAnsi="Times New Roman" w:cs="Times New Roman"/>
-                <w:b/>
-                <w:color w:val="FFFFFF" w:themeColor="background1"/>
-                <w:sz w:val="24"/>
-                <w:szCs w:val="24"/>
-              </w:rPr>
-            </w:pPr>
-            <w:r>
-              <w:rPr>
-                <w:rFonts w:ascii="Times New Roman" w:hAnsi="Times New Roman" w:cs="Times New Roman"/>
-                <w:b/>
-                <w:color w:val="FFFFFF" w:themeColor="background1"/>
-                <w:sz w:val="24"/>
-                <w:szCs w:val="24"/>
-              </w:rPr>
-              <w:t>Comments</w:t>
-            </w:r>
-          </w:p>
-        </w:tc>
-      </w:tr>
-      <w:tr>
-        <w:trPr>
-          <w:trHeight w:val="305"/>
-        </w:trPr>
-        <w:tc>
-          <w:tcPr>
-            <w:tcW w:w="394" w:type="pct"/>
-          </w:tcPr>
-          <w:p>
-            <w:pPr>
-              <w:pStyle w:val="NoSpacing"/>
-              <w:rPr>
-                <w:rFonts w:ascii="Times New Roman" w:hAnsi="Times New Roman" w:cs="Times New Roman"/>
-                <w:sz w:val="24"/>
-                <w:szCs w:val="24"/>
-              </w:rPr>
-            </w:pPr>
-            <w:r>
-              <w:rPr>
-                <w:rFonts w:ascii="Times New Roman" w:hAnsi="Times New Roman" w:cs="Times New Roman"/>
-                <w:sz w:val="24"/>
-                <w:szCs w:val="24"/>
-              </w:rPr>
-              <w:t>1</w:t>
-            </w:r>
-          </w:p>
-        </w:tc>
-        <w:tc>
-          <w:tcPr>
-            <w:tcW w:w="1924" w:type="pct"/>
-            <w:vAlign w:val="center"/>
-          </w:tcPr>
-          <w:p>
-            <w:pPr>
-              <w:pStyle w:val="NoSpacing"/>
-              <w:rPr>
-                <w:rFonts w:ascii="Times New Roman" w:hAnsi="Times New Roman" w:cs="Times New Roman"/>
-                <w:sz w:val="24"/>
-                <w:szCs w:val="24"/>
-              </w:rPr>
-            </w:pPr>
-            <w:r>
-              <w:rPr>
-                <w:rFonts w:ascii="Times New Roman" w:hAnsi="Times New Roman" w:cs="Times New Roman"/>
-                <w:sz w:val="24"/>
-                <w:szCs w:val="24"/>
-              </w:rPr>
-              <w:t>COMMAND</w:t>
-            </w:r>
-          </w:p>
-        </w:tc>
-        <w:tc>
-          <w:tcPr>
-            <w:tcW w:w="690" w:type="pct"/>
-            <w:vAlign w:val="center"/>
-          </w:tcPr>
-          <w:p>
-            <w:pPr>
-              <w:pStyle w:val="NoSpacing"/>
-              <w:rPr>
-                <w:rFonts w:ascii="Times New Roman" w:hAnsi="Times New Roman" w:cs="Times New Roman"/>
-                <w:sz w:val="24"/>
-                <w:szCs w:val="24"/>
-              </w:rPr>
-            </w:pPr>
-            <w:r>
-              <w:rPr>
-                <w:rFonts w:ascii="Times New Roman" w:hAnsi="Times New Roman" w:cs="Times New Roman"/>
-                <w:sz w:val="24"/>
-                <w:szCs w:val="24"/>
-              </w:rPr>
-              <w:t>String</w:t>
-            </w:r>
-          </w:p>
-        </w:tc>
-        <w:tc>
-          <w:tcPr>
-            <w:tcW w:w="789" w:type="pct"/>
-            <w:vAlign w:val="center"/>
-          </w:tcPr>
-          <w:p>
-            <w:pPr>
-              <w:pStyle w:val="NoSpacing"/>
-              <w:rPr>
-                <w:rFonts w:ascii="Times New Roman" w:hAnsi="Times New Roman" w:cs="Times New Roman"/>
-                <w:sz w:val="24"/>
-                <w:szCs w:val="24"/>
-              </w:rPr>
-            </w:pPr>
-            <w:r>
-              <w:rPr>
-                <w:rFonts w:ascii="Times New Roman" w:hAnsi="Times New Roman" w:cs="Times New Roman"/>
-                <w:sz w:val="24"/>
-                <w:szCs w:val="24"/>
-              </w:rPr>
-              <w:t>Y</w:t>
-            </w:r>
-          </w:p>
-        </w:tc>
-        <w:tc>
-          <w:tcPr>
-            <w:tcW w:w="1203" w:type="pct"/>
-            <w:vAlign w:val="center"/>
-          </w:tcPr>
-          <w:p>
-            <w:pPr>
-              <w:pStyle w:val="NoSpacing"/>
-              <w:rPr>
-                <w:rFonts w:ascii="Times New Roman" w:hAnsi="Times New Roman" w:cs="Times New Roman"/>
-                <w:sz w:val="24"/>
-                <w:szCs w:val="24"/>
-              </w:rPr>
-            </w:pPr>
-            <w:r>
-              <w:rPr>
-                <w:rFonts w:ascii="Times New Roman" w:hAnsi="Times New Roman" w:cs="Times New Roman"/>
-                <w:sz w:val="24"/>
-                <w:szCs w:val="24"/>
-              </w:rPr>
-              <w:t>Main</w:t>
-            </w:r>
-            <w:r>
-              <w:rPr>
-                <w:rFonts w:ascii="Times New Roman" w:hAnsi="Times New Roman" w:cs="Times New Roman"/>
-                <w:sz w:val="24"/>
-                <w:szCs w:val="24"/>
-              </w:rPr>
-              <w:t xml:space="preserve"> Tag.</w:t>
-            </w:r>
-          </w:p>
-        </w:tc>
-      </w:tr>
-      <w:tr>
-        <w:trPr>
-          <w:trHeight w:val="305"/>
-        </w:trPr>
-        <w:tc>
-          <w:tcPr>
-            <w:tcW w:w="394" w:type="pct"/>
-          </w:tcPr>
-          <w:p>
-            <w:pPr>
-              <w:pStyle w:val="NoSpacing"/>
-              <w:rPr>
-                <w:rFonts w:ascii="Times New Roman" w:hAnsi="Times New Roman" w:cs="Times New Roman"/>
-                <w:sz w:val="24"/>
-                <w:szCs w:val="24"/>
-              </w:rPr>
-            </w:pPr>
-            <w:r>
-              <w:rPr>
-                <w:rFonts w:ascii="Times New Roman" w:hAnsi="Times New Roman" w:cs="Times New Roman"/>
-                <w:sz w:val="24"/>
-                <w:szCs w:val="24"/>
-              </w:rPr>
-              <w:t>2</w:t>
-            </w:r>
-          </w:p>
-        </w:tc>
-        <w:tc>
-          <w:tcPr>
-            <w:tcW w:w="1924" w:type="pct"/>
-            <w:vAlign w:val="center"/>
-          </w:tcPr>
-          <w:p>
-            <w:pPr>
-              <w:pStyle w:val="NoSpacing"/>
-              <w:rPr>
-                <w:rFonts w:ascii="Times New Roman" w:hAnsi="Times New Roman" w:cs="Times New Roman"/>
-                <w:sz w:val="24"/>
-                <w:szCs w:val="24"/>
-              </w:rPr>
-            </w:pPr>
-            <w:r>
-              <w:rPr>
-                <w:rFonts w:ascii="Times New Roman" w:hAnsi="Times New Roman" w:cs="Times New Roman"/>
-                <w:sz w:val="24"/>
-                <w:szCs w:val="24"/>
-              </w:rPr>
-              <w:t xml:space="preserve"> </w:t>
-            </w:r>
-            <w:r>
-              <w:rPr>
-                <w:rFonts w:ascii="Times New Roman" w:hAnsi="Times New Roman" w:cs="Times New Roman"/>
-                <w:sz w:val="24"/>
-                <w:szCs w:val="24"/>
-              </w:rPr>
-              <w:t xml:space="preserve"> </w:t>
-            </w:r>
-            <w:r>
-              <w:rPr>
-                <w:rFonts w:ascii="Times New Roman" w:hAnsi="Times New Roman" w:cs="Times New Roman"/>
-                <w:sz w:val="24"/>
-                <w:szCs w:val="24"/>
-              </w:rPr>
-              <w:t>MESSAGE</w:t>
-            </w:r>
-          </w:p>
-        </w:tc>
-        <w:tc>
-          <w:tcPr>
-            <w:tcW w:w="690" w:type="pct"/>
-            <w:vAlign w:val="center"/>
-          </w:tcPr>
-          <w:p>
-            <w:pPr>
-              <w:pStyle w:val="NoSpacing"/>
-              <w:rPr>
-                <w:rFonts w:ascii="Times New Roman" w:hAnsi="Times New Roman" w:cs="Times New Roman"/>
-                <w:sz w:val="24"/>
-                <w:szCs w:val="24"/>
-              </w:rPr>
-            </w:pPr>
-            <w:r>
-              <w:rPr>
-                <w:rFonts w:ascii="Times New Roman" w:hAnsi="Times New Roman" w:cs="Times New Roman"/>
-                <w:sz w:val="24"/>
-                <w:szCs w:val="24"/>
-              </w:rPr>
-              <w:t>String</w:t>
-            </w:r>
-          </w:p>
-        </w:tc>
-        <w:tc>
-          <w:tcPr>
-            <w:tcW w:w="789" w:type="pct"/>
-            <w:vAlign w:val="center"/>
-          </w:tcPr>
-          <w:p>
-            <w:pPr>
-              <w:pStyle w:val="NoSpacing"/>
-              <w:rPr>
-                <w:rFonts w:ascii="Times New Roman" w:hAnsi="Times New Roman" w:cs="Times New Roman"/>
-                <w:sz w:val="24"/>
-                <w:szCs w:val="24"/>
-              </w:rPr>
-            </w:pPr>
-            <w:r>
-              <w:rPr>
-                <w:rFonts w:ascii="Times New Roman" w:hAnsi="Times New Roman" w:cs="Times New Roman"/>
-                <w:sz w:val="24"/>
-                <w:szCs w:val="24"/>
-              </w:rPr>
-              <w:t>Y</w:t>
-            </w:r>
-          </w:p>
-        </w:tc>
-        <w:tc>
-          <w:tcPr>
-            <w:tcW w:w="1203" w:type="pct"/>
-            <w:vAlign w:val="center"/>
-          </w:tcPr>
-          <w:p>
-            <w:pPr>
-              <w:pStyle w:val="NoSpacing"/>
-              <w:rPr>
-                <w:rFonts w:ascii="Times New Roman" w:hAnsi="Times New Roman" w:cs="Times New Roman"/>
-                <w:sz w:val="24"/>
-                <w:szCs w:val="24"/>
-              </w:rPr>
-            </w:pPr>
-            <w:r>
-              <w:rPr>
-                <w:rFonts w:ascii="Times New Roman" w:hAnsi="Times New Roman" w:cs="Times New Roman"/>
-                <w:sz w:val="24"/>
-                <w:szCs w:val="24"/>
-              </w:rPr>
-              <w:t>The status message.</w:t>
-            </w:r>
-          </w:p>
-        </w:tc>
-      </w:tr>
-      <w:tr>
-        <w:trPr>
-          <w:trHeight w:val="305"/>
-        </w:trPr>
-        <w:tc>
-          <w:tcPr>
-            <w:tcW w:w="394" w:type="pct"/>
-          </w:tcPr>
-          <w:p>
-            <w:pPr>
-              <w:pStyle w:val="NoSpacing"/>
-              <w:rPr>
-                <w:rFonts w:ascii="Times New Roman" w:hAnsi="Times New Roman" w:cs="Times New Roman"/>
-                <w:sz w:val="24"/>
-                <w:szCs w:val="24"/>
-              </w:rPr>
-            </w:pPr>
-            <w:r>
-              <w:rPr>
-                <w:rFonts w:ascii="Times New Roman" w:hAnsi="Times New Roman" w:cs="Times New Roman"/>
-                <w:sz w:val="24"/>
-                <w:szCs w:val="24"/>
-              </w:rPr>
-              <w:t>3</w:t>
-            </w:r>
-          </w:p>
-        </w:tc>
-        <w:tc>
-          <w:tcPr>
-            <w:tcW w:w="1924" w:type="pct"/>
-            <w:vAlign w:val="center"/>
-          </w:tcPr>
-          <w:p>
-            <w:pPr>
-              <w:pStyle w:val="NoSpacing"/>
-              <w:rPr>
-                <w:rFonts w:ascii="Times New Roman" w:hAnsi="Times New Roman" w:cs="Times New Roman"/>
-                <w:sz w:val="24"/>
-                <w:szCs w:val="24"/>
-              </w:rPr>
-            </w:pPr>
-            <w:r>
-              <w:rPr>
-                <w:rFonts w:ascii="Times New Roman" w:hAnsi="Times New Roman" w:cs="Times New Roman"/>
-                <w:sz w:val="24"/>
-                <w:szCs w:val="24"/>
-              </w:rPr>
-              <w:t xml:space="preserve"> </w:t>
-            </w:r>
-            <w:r>
-              <w:rPr>
-                <w:rFonts w:ascii="Times New Roman" w:hAnsi="Times New Roman" w:cs="Times New Roman"/>
-                <w:sz w:val="24"/>
-                <w:szCs w:val="24"/>
-              </w:rPr>
-              <w:t xml:space="preserve"> </w:t>
-            </w:r>
-            <w:r>
-              <w:rPr>
-                <w:rFonts w:ascii="Times New Roman" w:hAnsi="Times New Roman" w:cs="Times New Roman"/>
-                <w:sz w:val="24"/>
-                <w:szCs w:val="24"/>
-              </w:rPr>
-              <w:t>DATE</w:t>
-            </w:r>
-          </w:p>
-        </w:tc>
-        <w:tc>
-          <w:tcPr>
-            <w:tcW w:w="690" w:type="pct"/>
-            <w:vAlign w:val="center"/>
-          </w:tcPr>
-          <w:p>
-            <w:pPr>
-              <w:pStyle w:val="NoSpacing"/>
-              <w:rPr>
-                <w:rFonts w:ascii="Times New Roman" w:hAnsi="Times New Roman" w:cs="Times New Roman"/>
-                <w:sz w:val="24"/>
-                <w:szCs w:val="24"/>
-              </w:rPr>
-            </w:pPr>
-            <w:r>
-              <w:rPr>
-                <w:rFonts w:ascii="Times New Roman" w:hAnsi="Times New Roman" w:cs="Times New Roman"/>
-                <w:sz w:val="24"/>
-                <w:szCs w:val="24"/>
-              </w:rPr>
-              <w:t>String</w:t>
-            </w:r>
-          </w:p>
-        </w:tc>
-        <w:tc>
-          <w:tcPr>
-            <w:tcW w:w="789" w:type="pct"/>
-            <w:vAlign w:val="center"/>
-          </w:tcPr>
-          <w:p>
-            <w:pPr>
-              <w:pStyle w:val="NoSpacing"/>
-              <w:rPr>
-                <w:rFonts w:ascii="Times New Roman" w:hAnsi="Times New Roman" w:cs="Times New Roman"/>
-                <w:sz w:val="24"/>
-                <w:szCs w:val="24"/>
-              </w:rPr>
-            </w:pPr>
-            <w:r>
-              <w:rPr>
-                <w:rFonts w:ascii="Times New Roman" w:hAnsi="Times New Roman" w:cs="Times New Roman"/>
-                <w:sz w:val="24"/>
-                <w:szCs w:val="24"/>
-              </w:rPr>
-              <w:t>Y</w:t>
-            </w:r>
-          </w:p>
-        </w:tc>
-        <w:tc>
-          <w:tcPr>
-            <w:tcW w:w="1203" w:type="pct"/>
-            <w:vAlign w:val="center"/>
-          </w:tcPr>
-          <w:p>
-            <w:pPr>
-              <w:pStyle w:val="NoSpacing"/>
-              <w:rPr>
-                <w:rFonts w:ascii="Times New Roman" w:hAnsi="Times New Roman" w:cs="Times New Roman"/>
-                <w:sz w:val="24"/>
-                <w:szCs w:val="24"/>
-              </w:rPr>
-            </w:pPr>
-            <w:r>
-              <w:rPr>
-                <w:rFonts w:ascii="Times New Roman" w:hAnsi="Times New Roman" w:cs="Times New Roman"/>
-                <w:sz w:val="24"/>
-                <w:szCs w:val="24"/>
-              </w:rPr>
-              <w:t>The Date of transaction.</w:t>
-            </w:r>
-          </w:p>
-        </w:tc>
-      </w:tr>
-      <w:tr>
-        <w:trPr>
-          <w:trHeight w:val="305"/>
-        </w:trPr>
-        <w:tc>
-          <w:tcPr>
-            <w:tcW w:w="394" w:type="pct"/>
-          </w:tcPr>
-          <w:p>
-            <w:pPr>
-              <w:pStyle w:val="NoSpacing"/>
-              <w:rPr>
-                <w:rFonts w:ascii="Times New Roman" w:hAnsi="Times New Roman" w:cs="Times New Roman"/>
-                <w:sz w:val="24"/>
-                <w:szCs w:val="24"/>
-              </w:rPr>
-            </w:pPr>
-            <w:r>
-              <w:rPr>
-                <w:rFonts w:ascii="Times New Roman" w:hAnsi="Times New Roman" w:cs="Times New Roman"/>
-                <w:sz w:val="24"/>
-                <w:szCs w:val="24"/>
-              </w:rPr>
-              <w:t>4</w:t>
-            </w:r>
-          </w:p>
-        </w:tc>
-        <w:tc>
-          <w:tcPr>
-            <w:tcW w:w="1924" w:type="pct"/>
-            <w:vAlign w:val="center"/>
-          </w:tcPr>
-          <w:p>
-            <w:pPr>
-              <w:pStyle w:val="NoSpacing"/>
-              <w:rPr>
-                <w:rFonts w:ascii="Times New Roman" w:hAnsi="Times New Roman" w:cs="Times New Roman"/>
-                <w:sz w:val="24"/>
-                <w:szCs w:val="24"/>
-              </w:rPr>
-            </w:pPr>
-            <w:r>
-              <w:rPr>
-                <w:rFonts w:ascii="Times New Roman" w:hAnsi="Times New Roman" w:cs="Times New Roman"/>
-                <w:sz w:val="24"/>
-                <w:szCs w:val="24"/>
-              </w:rPr>
-              <w:t xml:space="preserve">  </w:t>
-            </w:r>
-            <w:r>
-              <w:rPr>
-                <w:rFonts w:ascii="Times New Roman" w:hAnsi="Times New Roman" w:cs="Times New Roman"/>
-                <w:sz w:val="24"/>
-                <w:szCs w:val="24"/>
-              </w:rPr>
-              <w:t>TIME</w:t>
-            </w:r>
-          </w:p>
-        </w:tc>
-        <w:tc>
-          <w:tcPr>
-            <w:tcW w:w="690" w:type="pct"/>
-            <w:vAlign w:val="center"/>
-          </w:tcPr>
-          <w:p>
-            <w:pPr>
-              <w:pStyle w:val="NoSpacing"/>
-              <w:rPr>
-                <w:rFonts w:ascii="Times New Roman" w:hAnsi="Times New Roman" w:cs="Times New Roman"/>
-                <w:sz w:val="24"/>
-                <w:szCs w:val="24"/>
-              </w:rPr>
-            </w:pPr>
-            <w:r>
-              <w:rPr>
-                <w:rFonts w:ascii="Times New Roman" w:hAnsi="Times New Roman" w:cs="Times New Roman"/>
-                <w:sz w:val="24"/>
-                <w:szCs w:val="24"/>
-              </w:rPr>
-              <w:t>String</w:t>
-            </w:r>
-          </w:p>
-        </w:tc>
-        <w:tc>
-          <w:tcPr>
-            <w:tcW w:w="789" w:type="pct"/>
-            <w:vAlign w:val="center"/>
-          </w:tcPr>
-          <w:p>
-            <w:pPr>
-              <w:pStyle w:val="NoSpacing"/>
-              <w:rPr>
-                <w:rFonts w:ascii="Times New Roman" w:hAnsi="Times New Roman" w:cs="Times New Roman"/>
-                <w:sz w:val="24"/>
-                <w:szCs w:val="24"/>
-              </w:rPr>
-            </w:pPr>
-            <w:r>
-              <w:rPr>
-                <w:rFonts w:ascii="Times New Roman" w:hAnsi="Times New Roman" w:cs="Times New Roman"/>
-                <w:sz w:val="24"/>
-                <w:szCs w:val="24"/>
-              </w:rPr>
-              <w:t>Y</w:t>
-            </w:r>
-          </w:p>
-        </w:tc>
-        <w:tc>
-          <w:tcPr>
-            <w:tcW w:w="1203" w:type="pct"/>
-            <w:vAlign w:val="center"/>
-          </w:tcPr>
-          <w:p>
-            <w:pPr>
-              <w:pStyle w:val="NoSpacing"/>
-              <w:rPr>
-                <w:rFonts w:ascii="Times New Roman" w:hAnsi="Times New Roman" w:cs="Times New Roman"/>
-                <w:sz w:val="24"/>
-                <w:szCs w:val="24"/>
-              </w:rPr>
-            </w:pPr>
-            <w:r>
-              <w:rPr>
-                <w:rFonts w:ascii="Times New Roman" w:hAnsi="Times New Roman" w:cs="Times New Roman"/>
-                <w:sz w:val="24"/>
-                <w:szCs w:val="24"/>
-              </w:rPr>
-              <w:t xml:space="preserve">The Time of transaction. </w:t>
-            </w:r>
-          </w:p>
-        </w:tc>
-      </w:tr>
-      <w:tr>
-        <w:trPr>
-          <w:trHeight w:val="305"/>
-        </w:trPr>
-        <w:tc>
-          <w:tcPr>
-            <w:tcW w:w="394" w:type="pct"/>
-          </w:tcPr>
-          <w:p>
-            <w:pPr>
-              <w:pStyle w:val="NoSpacing"/>
-              <w:rPr>
-                <w:rFonts w:ascii="Times New Roman" w:hAnsi="Times New Roman" w:cs="Times New Roman"/>
-                <w:sz w:val="24"/>
-                <w:szCs w:val="24"/>
-              </w:rPr>
-            </w:pPr>
-            <w:r>
-              <w:rPr>
-                <w:rFonts w:ascii="Times New Roman" w:hAnsi="Times New Roman" w:cs="Times New Roman"/>
-                <w:sz w:val="24"/>
-                <w:szCs w:val="24"/>
-              </w:rPr>
-              <w:t>5</w:t>
-            </w:r>
-          </w:p>
-        </w:tc>
-        <w:tc>
-          <w:tcPr>
-            <w:tcW w:w="1924" w:type="pct"/>
-            <w:vAlign w:val="center"/>
-          </w:tcPr>
-          <w:p>
-            <w:pPr>
-              <w:pStyle w:val="NoSpacing"/>
-              <w:rPr>
-                <w:rFonts w:ascii="Times New Roman" w:hAnsi="Times New Roman" w:cs="Times New Roman"/>
-                <w:sz w:val="24"/>
-                <w:szCs w:val="24"/>
-              </w:rPr>
-            </w:pPr>
-            <w:r>
-              <w:rPr>
-                <w:rFonts w:ascii="Times New Roman" w:hAnsi="Times New Roman" w:cs="Times New Roman"/>
-                <w:sz w:val="24"/>
-                <w:szCs w:val="24"/>
-              </w:rPr>
-              <w:t xml:space="preserve">  </w:t>
-            </w:r>
-            <w:r>
-              <w:rPr>
-                <w:rFonts w:ascii="Times New Roman" w:hAnsi="Times New Roman" w:cs="Times New Roman"/>
-                <w:sz w:val="24"/>
-                <w:szCs w:val="24"/>
-              </w:rPr>
-              <w:t>TYPE</w:t>
-            </w:r>
-          </w:p>
-        </w:tc>
-        <w:tc>
-          <w:tcPr>
-            <w:tcW w:w="690" w:type="pct"/>
-            <w:vAlign w:val="center"/>
-          </w:tcPr>
-          <w:p>
-            <w:pPr>
-              <w:pStyle w:val="NoSpacing"/>
-              <w:rPr>
-                <w:rFonts w:ascii="Times New Roman" w:hAnsi="Times New Roman" w:cs="Times New Roman"/>
-                <w:sz w:val="24"/>
-                <w:szCs w:val="24"/>
-              </w:rPr>
-            </w:pPr>
-            <w:r>
-              <w:rPr>
-                <w:rFonts w:ascii="Times New Roman" w:hAnsi="Times New Roman" w:cs="Times New Roman"/>
-                <w:sz w:val="24"/>
-                <w:szCs w:val="24"/>
-              </w:rPr>
-              <w:t>String</w:t>
-            </w:r>
-          </w:p>
-        </w:tc>
-        <w:tc>
-          <w:tcPr>
-            <w:tcW w:w="789" w:type="pct"/>
-            <w:vAlign w:val="center"/>
-          </w:tcPr>
-          <w:p>
-            <w:pPr>
-              <w:pStyle w:val="NoSpacing"/>
-              <w:rPr>
-                <w:rFonts w:ascii="Times New Roman" w:hAnsi="Times New Roman" w:cs="Times New Roman"/>
-                <w:sz w:val="24"/>
-                <w:szCs w:val="24"/>
-              </w:rPr>
-            </w:pPr>
-            <w:r>
-              <w:rPr>
-                <w:rFonts w:ascii="Times New Roman" w:hAnsi="Times New Roman" w:cs="Times New Roman"/>
-                <w:sz w:val="24"/>
-                <w:szCs w:val="24"/>
-              </w:rPr>
-              <w:t>Y</w:t>
-            </w:r>
-          </w:p>
-        </w:tc>
-        <w:tc>
-          <w:tcPr>
-            <w:tcW w:w="1203" w:type="pct"/>
-            <w:vAlign w:val="center"/>
-          </w:tcPr>
-          <w:p>
-            <w:pPr>
-              <w:pStyle w:val="NoSpacing"/>
-              <w:rPr>
-                <w:rFonts w:ascii="Times New Roman" w:hAnsi="Times New Roman" w:cs="Times New Roman"/>
-                <w:sz w:val="24"/>
-                <w:szCs w:val="24"/>
-              </w:rPr>
-            </w:pPr>
-            <w:r>
-              <w:rPr>
-                <w:rFonts w:ascii="Times New Roman" w:hAnsi="Times New Roman" w:cs="Times New Roman"/>
-                <w:sz w:val="24"/>
-                <w:szCs w:val="24"/>
-              </w:rPr>
-              <w:t xml:space="preserve">The Type of transaction. </w:t>
-            </w:r>
-          </w:p>
-        </w:tc>
-      </w:tr>
-      <w:tr>
-        <w:trPr>
-          <w:trHeight w:val="305"/>
-        </w:trPr>
-        <w:tc>
-          <w:tcPr>
-            <w:tcW w:w="394" w:type="pct"/>
-          </w:tcPr>
-          <w:p>
-            <w:pPr>
-              <w:pStyle w:val="NoSpacing"/>
-              <w:rPr>
-                <w:rFonts w:ascii="Times New Roman" w:hAnsi="Times New Roman" w:cs="Times New Roman"/>
-                <w:sz w:val="24"/>
-                <w:szCs w:val="24"/>
-              </w:rPr>
-            </w:pPr>
-            <w:r>
-              <w:rPr>
-                <w:rFonts w:ascii="Times New Roman" w:hAnsi="Times New Roman" w:cs="Times New Roman"/>
-                <w:sz w:val="24"/>
-                <w:szCs w:val="24"/>
-              </w:rPr>
-              <w:t>6</w:t>
-            </w:r>
-          </w:p>
-        </w:tc>
-        <w:tc>
-          <w:tcPr>
-            <w:tcW w:w="1924" w:type="pct"/>
-            <w:vAlign w:val="center"/>
-          </w:tcPr>
-          <w:p>
-            <w:pPr>
-              <w:pStyle w:val="NoSpacing"/>
-              <w:rPr>
-                <w:rFonts w:ascii="Times New Roman" w:hAnsi="Times New Roman" w:cs="Times New Roman"/>
-                <w:sz w:val="24"/>
-                <w:szCs w:val="24"/>
-              </w:rPr>
-            </w:pPr>
-            <w:r>
-              <w:rPr>
-                <w:rFonts w:ascii="Times New Roman" w:hAnsi="Times New Roman" w:cs="Times New Roman"/>
-                <w:sz w:val="24"/>
-                <w:szCs w:val="24"/>
-              </w:rPr>
-              <w:t xml:space="preserve">  </w:t>
-            </w:r>
-            <w:r>
-              <w:rPr>
-                <w:rFonts w:ascii="Times New Roman" w:hAnsi="Times New Roman" w:cs="Times New Roman"/>
-                <w:sz w:val="24"/>
-                <w:szCs w:val="24"/>
-              </w:rPr>
-              <w:t>TXNID</w:t>
-            </w:r>
-          </w:p>
-        </w:tc>
-        <w:tc>
-          <w:tcPr>
-            <w:tcW w:w="690" w:type="pct"/>
-            <w:vAlign w:val="center"/>
-          </w:tcPr>
-          <w:p>
-            <w:pPr>
-              <w:pStyle w:val="NoSpacing"/>
-              <w:rPr>
-                <w:rFonts w:ascii="Times New Roman" w:hAnsi="Times New Roman" w:cs="Times New Roman"/>
-                <w:sz w:val="24"/>
-                <w:szCs w:val="24"/>
-              </w:rPr>
-            </w:pPr>
-            <w:r>
-              <w:rPr>
-                <w:rFonts w:ascii="Times New Roman" w:hAnsi="Times New Roman" w:cs="Times New Roman"/>
-                <w:sz w:val="24"/>
-                <w:szCs w:val="24"/>
-              </w:rPr>
-              <w:t>String</w:t>
-            </w:r>
-          </w:p>
-        </w:tc>
-        <w:tc>
-          <w:tcPr>
-            <w:tcW w:w="789" w:type="pct"/>
-            <w:vAlign w:val="center"/>
-          </w:tcPr>
-          <w:p>
-            <w:pPr>
-              <w:pStyle w:val="NoSpacing"/>
-              <w:rPr>
-                <w:rFonts w:ascii="Times New Roman" w:hAnsi="Times New Roman" w:cs="Times New Roman"/>
-                <w:sz w:val="24"/>
-                <w:szCs w:val="24"/>
-              </w:rPr>
-            </w:pPr>
-            <w:r>
-              <w:rPr>
-                <w:rFonts w:ascii="Times New Roman" w:hAnsi="Times New Roman" w:cs="Times New Roman"/>
-                <w:sz w:val="24"/>
-                <w:szCs w:val="24"/>
-              </w:rPr>
-              <w:t>Y</w:t>
-            </w:r>
-          </w:p>
-        </w:tc>
-        <w:tc>
-          <w:tcPr>
-            <w:tcW w:w="1203" w:type="pct"/>
-            <w:vAlign w:val="center"/>
-          </w:tcPr>
-          <w:p>
-            <w:pPr>
-              <w:pStyle w:val="NoSpacing"/>
-              <w:rPr>
-                <w:rFonts w:ascii="Times New Roman" w:hAnsi="Times New Roman" w:cs="Times New Roman"/>
-                <w:sz w:val="24"/>
-                <w:szCs w:val="24"/>
-              </w:rPr>
-            </w:pPr>
-            <w:r>
-              <w:rPr>
-                <w:rFonts w:ascii="Times New Roman" w:hAnsi="Times New Roman" w:cs="Times New Roman"/>
-                <w:sz w:val="24"/>
-                <w:szCs w:val="24"/>
-              </w:rPr>
-              <w:t>The unique TXNID.</w:t>
-            </w:r>
-          </w:p>
-        </w:tc>
-      </w:tr>
-      <w:tr>
-        <w:trPr>
-          <w:trHeight w:val="305"/>
-        </w:trPr>
-        <w:tc>
-          <w:tcPr>
-            <w:tcW w:w="394" w:type="pct"/>
-          </w:tcPr>
-          <w:p>
-            <w:pPr>
-              <w:pStyle w:val="NoSpacing"/>
-              <w:rPr>
-                <w:rFonts w:ascii="Times New Roman" w:hAnsi="Times New Roman" w:cs="Times New Roman"/>
-                <w:sz w:val="24"/>
-                <w:szCs w:val="24"/>
-              </w:rPr>
-            </w:pPr>
-            <w:r>
-              <w:rPr>
-                <w:rFonts w:ascii="Times New Roman" w:hAnsi="Times New Roman" w:cs="Times New Roman"/>
-                <w:sz w:val="24"/>
-                <w:szCs w:val="24"/>
-              </w:rPr>
-              <w:t>7</w:t>
-            </w:r>
-          </w:p>
-        </w:tc>
-        <w:tc>
-          <w:tcPr>
-            <w:tcW w:w="1924" w:type="pct"/>
-            <w:vAlign w:val="center"/>
-          </w:tcPr>
-          <w:p>
-            <w:pPr>
-              <w:pStyle w:val="NoSpacing"/>
-              <w:rPr>
-                <w:rFonts w:ascii="Times New Roman" w:hAnsi="Times New Roman" w:cs="Times New Roman"/>
-                <w:sz w:val="24"/>
-                <w:szCs w:val="24"/>
-              </w:rPr>
-            </w:pPr>
-            <w:r>
-              <w:rPr>
-                <w:rFonts w:ascii="Times New Roman" w:hAnsi="Times New Roman" w:cs="Times New Roman"/>
-                <w:sz w:val="24"/>
-                <w:szCs w:val="24"/>
-              </w:rPr>
-              <w:t xml:space="preserve">  </w:t>
-            </w:r>
-            <w:r>
-              <w:rPr>
-                <w:rFonts w:ascii="Times New Roman" w:hAnsi="Times New Roman" w:cs="Times New Roman"/>
-                <w:sz w:val="24"/>
-                <w:szCs w:val="24"/>
-              </w:rPr>
-              <w:t>TXNSTATUS</w:t>
-            </w:r>
-          </w:p>
-        </w:tc>
-        <w:tc>
-          <w:tcPr>
-            <w:tcW w:w="690" w:type="pct"/>
-            <w:vAlign w:val="center"/>
-          </w:tcPr>
-          <w:p>
-            <w:pPr>
-              <w:pStyle w:val="NoSpacing"/>
-              <w:rPr>
-                <w:rFonts w:ascii="Times New Roman" w:hAnsi="Times New Roman" w:cs="Times New Roman"/>
-                <w:sz w:val="24"/>
-                <w:szCs w:val="24"/>
-              </w:rPr>
-            </w:pPr>
-            <w:r>
-              <w:rPr>
-                <w:rFonts w:ascii="Times New Roman" w:hAnsi="Times New Roman" w:cs="Times New Roman"/>
-                <w:sz w:val="24"/>
-                <w:szCs w:val="24"/>
-              </w:rPr>
-              <w:t>String</w:t>
-            </w:r>
-          </w:p>
-        </w:tc>
-        <w:tc>
-          <w:tcPr>
-            <w:tcW w:w="789" w:type="pct"/>
-            <w:vAlign w:val="center"/>
-          </w:tcPr>
-          <w:p>
-            <w:pPr>
-              <w:pStyle w:val="NoSpacing"/>
-              <w:rPr>
-                <w:rFonts w:ascii="Times New Roman" w:hAnsi="Times New Roman" w:cs="Times New Roman"/>
-                <w:sz w:val="24"/>
-                <w:szCs w:val="24"/>
-              </w:rPr>
-            </w:pPr>
-            <w:r>
-              <w:rPr>
-                <w:rFonts w:ascii="Times New Roman" w:hAnsi="Times New Roman" w:cs="Times New Roman"/>
-                <w:sz w:val="24"/>
-                <w:szCs w:val="24"/>
-              </w:rPr>
-              <w:t>Y</w:t>
-            </w:r>
-          </w:p>
-        </w:tc>
-        <w:tc>
-          <w:tcPr>
-            <w:tcW w:w="1203" w:type="pct"/>
-            <w:vAlign w:val="center"/>
-          </w:tcPr>
-          <w:p>
-            <w:pPr>
-              <w:pStyle w:val="NoSpacing"/>
-              <w:rPr>
-                <w:rFonts w:ascii="Times New Roman" w:hAnsi="Times New Roman" w:cs="Times New Roman"/>
-                <w:sz w:val="24"/>
-                <w:szCs w:val="24"/>
-              </w:rPr>
-            </w:pPr>
-            <w:r>
-              <w:rPr>
-                <w:rFonts w:ascii="Times New Roman" w:hAnsi="Times New Roman" w:cs="Times New Roman"/>
-                <w:sz w:val="24"/>
-                <w:szCs w:val="24"/>
-              </w:rPr>
-              <w:t xml:space="preserve"> </w:t>
-            </w:r>
-            <w:r>
-              <w:rPr>
-                <w:rFonts w:ascii="Times New Roman" w:hAnsi="Times New Roman" w:cs="Times New Roman"/>
-                <w:sz w:val="24"/>
-                <w:szCs w:val="24"/>
-              </w:rPr>
-              <w:t>The status of Transaction.</w:t>
-            </w:r>
-          </w:p>
-        </w:tc>
-      </w:tr>
-      <w:tr>
-        <w:trPr>
-          <w:trHeight w:val="305"/>
-        </w:trPr>
-        <w:tc>
-          <w:tcPr>
-            <w:tcW w:w="394" w:type="pct"/>
-          </w:tcPr>
-          <w:p>
-            <w:pPr>
-              <w:pStyle w:val="NoSpacing"/>
-              <w:rPr>
-                <w:rFonts w:ascii="Times New Roman" w:hAnsi="Times New Roman" w:cs="Times New Roman"/>
-                <w:sz w:val="24"/>
-                <w:szCs w:val="24"/>
-              </w:rPr>
-            </w:pPr>
-            <w:r>
-              <w:rPr>
-                <w:rFonts w:ascii="Times New Roman" w:hAnsi="Times New Roman" w:cs="Times New Roman"/>
-                <w:sz w:val="24"/>
-                <w:szCs w:val="24"/>
-              </w:rPr>
-              <w:t>8</w:t>
-            </w:r>
-          </w:p>
-        </w:tc>
-        <w:tc>
-          <w:tcPr>
-            <w:tcW w:w="1924" w:type="pct"/>
-            <w:vAlign w:val="center"/>
-          </w:tcPr>
-          <w:p>
-            <w:pPr>
-              <w:pStyle w:val="NoSpacing"/>
-              <w:rPr>
-                <w:rFonts w:ascii="Times New Roman" w:hAnsi="Times New Roman" w:cs="Times New Roman"/>
-                <w:sz w:val="24"/>
-                <w:szCs w:val="24"/>
-              </w:rPr>
-            </w:pPr>
-            <w:r>
-              <w:rPr>
-                <w:rFonts w:ascii="Times New Roman" w:hAnsi="Times New Roman" w:cs="Times New Roman"/>
-                <w:sz w:val="24"/>
-                <w:szCs w:val="24"/>
-              </w:rPr>
-              <w:t xml:space="preserve">  </w:t>
-            </w:r>
-            <w:r>
-              <w:rPr>
-                <w:rFonts w:ascii="Times New Roman" w:hAnsi="Times New Roman" w:cs="Times New Roman"/>
-                <w:sz w:val="24"/>
-                <w:szCs w:val="24"/>
-              </w:rPr>
-              <w:t>TRID</w:t>
-            </w:r>
-          </w:p>
-        </w:tc>
-        <w:tc>
-          <w:tcPr>
-            <w:tcW w:w="690" w:type="pct"/>
-            <w:vAlign w:val="center"/>
-          </w:tcPr>
-          <w:p>
-            <w:pPr>
-              <w:pStyle w:val="NoSpacing"/>
-              <w:rPr>
-                <w:rFonts w:ascii="Times New Roman" w:hAnsi="Times New Roman" w:cs="Times New Roman"/>
-                <w:sz w:val="24"/>
-                <w:szCs w:val="24"/>
-              </w:rPr>
-            </w:pPr>
-            <w:r>
-              <w:rPr>
-                <w:rFonts w:ascii="Times New Roman" w:hAnsi="Times New Roman" w:cs="Times New Roman"/>
-                <w:sz w:val="24"/>
-                <w:szCs w:val="24"/>
-              </w:rPr>
-              <w:t>String</w:t>
-            </w:r>
-          </w:p>
-        </w:tc>
-        <w:tc>
-          <w:tcPr>
-            <w:tcW w:w="789" w:type="pct"/>
-            <w:vAlign w:val="center"/>
-          </w:tcPr>
-          <w:p>
-            <w:pPr>
-              <w:pStyle w:val="NoSpacing"/>
-              <w:rPr>
-                <w:rFonts w:ascii="Times New Roman" w:hAnsi="Times New Roman" w:cs="Times New Roman"/>
-                <w:sz w:val="24"/>
-                <w:szCs w:val="24"/>
-              </w:rPr>
-            </w:pPr>
-            <w:r>
-              <w:rPr>
-                <w:rFonts w:ascii="Times New Roman" w:hAnsi="Times New Roman" w:cs="Times New Roman"/>
-                <w:sz w:val="24"/>
-                <w:szCs w:val="24"/>
-              </w:rPr>
-              <w:t>Y</w:t>
-            </w:r>
-          </w:p>
-        </w:tc>
-        <w:tc>
-          <w:tcPr>
-            <w:tcW w:w="1203" w:type="pct"/>
-            <w:vAlign w:val="center"/>
-          </w:tcPr>
-          <w:p>
-            <w:pPr>
-              <w:pStyle w:val="NoSpacing"/>
-              <w:rPr>
-                <w:rFonts w:ascii="Times New Roman" w:hAnsi="Times New Roman" w:cs="Times New Roman"/>
-                <w:sz w:val="24"/>
-                <w:szCs w:val="24"/>
-              </w:rPr>
-            </w:pPr>
-            <w:r>
-              <w:rPr>
-                <w:rFonts w:ascii="Times New Roman" w:hAnsi="Times New Roman" w:cs="Times New Roman"/>
-                <w:sz w:val="24"/>
-                <w:szCs w:val="24"/>
-              </w:rPr>
-              <w:t xml:space="preserve">The TRID </w:t>
-            </w:r>
-            <w:r>
-              <w:rPr>
-                <w:rFonts w:ascii="Times New Roman" w:hAnsi="Times New Roman" w:cs="Times New Roman"/>
-                <w:sz w:val="24"/>
-                <w:szCs w:val="24"/>
-              </w:rPr>
-              <w:t>Number</w:t>
-            </w:r>
-            <w:r>
-              <w:rPr>
-                <w:rFonts w:ascii="Times New Roman" w:hAnsi="Times New Roman" w:cs="Times New Roman"/>
-                <w:sz w:val="24"/>
-                <w:szCs w:val="24"/>
-              </w:rPr>
-              <w:t>.</w:t>
-            </w:r>
-            <w:r>
-              <w:rPr>
-                <w:rFonts w:ascii="Times New Roman" w:hAnsi="Times New Roman" w:cs="Times New Roman"/>
-                <w:sz w:val="24"/>
-                <w:szCs w:val="24"/>
-              </w:rPr>
-              <w:t xml:space="preserve"> </w:t>
-            </w:r>
-          </w:p>
-        </w:tc>
-      </w:tr>
-    </w:tbl>
-    <w:p>
-      <w:pPr>
-        <w:pStyle w:val="TEXTSTYLE"/>
-        <w:rPr>
-          <w:rFonts w:ascii="Times New Roman" w:hAnsi="Times New Roman" w:cs="Times New Roman"/>
-          <w:sz w:val="24"/>
-        </w:rPr>
-      </w:pPr>
-      <w:bookmarkStart w:id="60" w:name="_Toc484275828"/>
-      <w:bookmarkStart w:id="61" w:name="_Toc484683798"/>
-    </w:p>
-    <w:p>
-      <w:pPr>
-        <w:pStyle w:val="TEXTSTYLE"/>
-        <w:rPr>
-          <w:rFonts w:ascii="Times New Roman" w:hAnsi="Times New Roman" w:cs="Times New Roman"/>
-          <w:sz w:val="24"/>
+        <w:rPr>
+          <w:rFonts w:ascii="Times New Roman" w:hAnsi="Times New Roman" w:cs="Times New Roman"/>
         </w:rPr>
       </w:pPr>
     </w:p>
     <w:p>
       <w:pPr>
-        <w:pStyle w:val="Heading2"/>
+        <w:pStyle w:val="Heading3"/>
         <w:rPr>
           <w:rFonts w:ascii="Times New Roman" w:hAnsi="Times New Roman" w:cs="Times New Roman"/>
           <w:sz w:val="28"/>
           <w:szCs w:val="28"/>
         </w:rPr>
       </w:pPr>
-      <w:bookmarkStart w:id="62" w:name="_Toc49968062"/>
+      <w:bookmarkStart w:id="59" w:name="_Toc50118997"/>
       <w:r>
         <w:rPr>
           <w:rFonts w:ascii="Times New Roman" w:hAnsi="Times New Roman" w:cs="Times New Roman"/>
           <w:sz w:val="28"/>
           <w:szCs w:val="28"/>
         </w:rPr>
-        <w:t>EcoCash Liquidation</w:t>
+        <w:t>Mobiquity</w:t>
       </w:r>
       <w:r>
         <w:rPr>
@@ -18459,7 +16898,7 @@
           <w:sz w:val="28"/>
           <w:szCs w:val="28"/>
         </w:rPr>
-        <w:t xml:space="preserve"> </w:t>
+        <w:t xml:space="preserve"> T24 Response Message</w:t>
       </w:r>
       <w:r>
         <w:rPr>
@@ -18467,7 +16906,7 @@
           <w:sz w:val="28"/>
           <w:szCs w:val="28"/>
         </w:rPr>
-        <w:t xml:space="preserve">T24 Request </w:t>
+        <w:t xml:space="preserve"> Table</w:t>
       </w:r>
       <w:r>
         <w:rPr>
@@ -18475,17 +16914,9 @@
           <w:sz w:val="28"/>
           <w:szCs w:val="28"/>
         </w:rPr>
-        <w:t>Structure</w:t>
+        <w:t xml:space="preserve"> Details:</w:t>
       </w:r>
-      <w:r>
-        <w:rPr>
-          <w:rFonts w:ascii="Times New Roman" w:hAnsi="Times New Roman" w:cs="Times New Roman"/>
-          <w:sz w:val="28"/>
-          <w:szCs w:val="28"/>
-        </w:rPr>
-        <w:t>/Schema</w:t>
-      </w:r>
-      <w:bookmarkEnd w:id="62"/>
+      <w:bookmarkEnd w:id="59"/>
       <w:r>
         <w:rPr>
           <w:rFonts w:ascii="Times New Roman" w:hAnsi="Times New Roman" w:cs="Times New Roman"/>
@@ -18497,306 +16928,8 @@
     </w:p>
     <w:p>
       <w:pPr>
-        <w:ind w:firstLine="720"/>
-        <w:rPr>
-          <w:rFonts w:ascii="Times New Roman" w:hAnsi="Times New Roman" w:cs="Times New Roman"/>
-          <w:color w:val="002060"/>
-          <w:sz w:val="24"/>
-          <w:szCs w:val="24"/>
-        </w:rPr>
-      </w:pPr>
-      <w:r>
-        <w:rPr>
-          <w:rFonts w:ascii="Times New Roman" w:hAnsi="Times New Roman" w:cs="Times New Roman"/>
-          <w:b/>
-          <w:color w:val="002060"/>
-          <w:sz w:val="24"/>
-          <w:szCs w:val="24"/>
-        </w:rPr>
-        <w:t xml:space="preserve">Request </w:t>
-      </w:r>
-      <w:r>
-        <w:rPr>
-          <w:rFonts w:ascii="Times New Roman" w:hAnsi="Times New Roman" w:cs="Times New Roman"/>
-          <w:b/>
-          <w:color w:val="002060"/>
-          <w:sz w:val="24"/>
-          <w:szCs w:val="24"/>
-        </w:rPr>
-        <w:t>METHOD</w:t>
-      </w:r>
-      <w:r>
-        <w:rPr>
-          <w:rFonts w:ascii="Times New Roman" w:hAnsi="Times New Roman" w:cs="Times New Roman"/>
-          <w:b/>
-          <w:color w:val="002060"/>
-          <w:sz w:val="24"/>
-          <w:szCs w:val="24"/>
-        </w:rPr>
-        <w:t>:</w:t>
-      </w:r>
-      <w:r>
-        <w:rPr>
-          <w:rFonts w:ascii="Times New Roman" w:hAnsi="Times New Roman" w:cs="Times New Roman"/>
-          <w:color w:val="002060"/>
-          <w:sz w:val="24"/>
-          <w:szCs w:val="24"/>
-        </w:rPr>
-        <w:t xml:space="preserve"> </w:t>
-      </w:r>
-      <w:r>
-        <w:rPr>
-          <w:rFonts w:ascii="Times New Roman" w:hAnsi="Times New Roman" w:cs="Times New Roman"/>
-          <w:color w:val="002060"/>
-          <w:sz w:val="24"/>
-          <w:szCs w:val="24"/>
-        </w:rPr>
-        <w:t>‘POST’</w:t>
-      </w:r>
-    </w:p>
-    <w:p>
-      <w:pPr>
-        <w:rPr>
-          <w:rFonts w:ascii="Times New Roman" w:hAnsi="Times New Roman" w:cs="Times New Roman"/>
-          <w:color w:val="002060"/>
-          <w:sz w:val="24"/>
-          <w:szCs w:val="24"/>
-        </w:rPr>
-      </w:pPr>
-      <w:r>
-        <w:rPr>
-          <w:rFonts w:ascii="Times New Roman" w:hAnsi="Times New Roman" w:cs="Times New Roman"/>
-          <w:color w:val="002060"/>
-          <w:sz w:val="24"/>
-          <w:szCs w:val="24"/>
-        </w:rPr>
-        <w:tab/>
-      </w:r>
-      <w:r>
-        <w:rPr>
-          <w:rFonts w:ascii="Times New Roman" w:hAnsi="Times New Roman" w:cs="Times New Roman"/>
-          <w:b/>
-          <w:color w:val="002060"/>
-          <w:sz w:val="24"/>
-          <w:szCs w:val="24"/>
-        </w:rPr>
-        <w:t>Request Format:</w:t>
-      </w:r>
-      <w:r>
-        <w:rPr>
-          <w:rFonts w:ascii="Times New Roman" w:hAnsi="Times New Roman" w:cs="Times New Roman"/>
-          <w:color w:val="002060"/>
-          <w:sz w:val="24"/>
-          <w:szCs w:val="24"/>
-        </w:rPr>
-        <w:t xml:space="preserve"> application/json</w:t>
-      </w:r>
-      <w:r>
-        <w:rPr>
-          <w:rFonts w:ascii="Times New Roman" w:hAnsi="Times New Roman" w:cs="Times New Roman"/>
-          <w:color w:val="002060"/>
-          <w:sz w:val="24"/>
-          <w:szCs w:val="24"/>
-        </w:rPr>
-        <w:t xml:space="preserve"> </w:t>
-      </w:r>
-      <w:r>
-        <w:rPr>
-          <w:rFonts w:ascii="Times New Roman" w:hAnsi="Times New Roman" w:cs="Times New Roman"/>
-          <w:color w:val="002060"/>
-          <w:sz w:val="24"/>
-          <w:szCs w:val="24"/>
-        </w:rPr>
-        <w:t xml:space="preserve"> </w:t>
-      </w:r>
-    </w:p>
-    <w:p>
-      <w:pPr>
-        <w:rPr>
-          <w:rFonts w:ascii="Times New Roman" w:hAnsi="Times New Roman" w:cs="Times New Roman"/>
-          <w:color w:val="002060"/>
-          <w:sz w:val="24"/>
-          <w:szCs w:val="24"/>
-        </w:rPr>
-      </w:pPr>
-    </w:p>
-    <w:p>
-      <w:pPr>
-        <w:pStyle w:val="TEXTSTYLE"/>
-        <w:rPr>
-          <w:rFonts w:ascii="Times New Roman" w:hAnsi="Times New Roman" w:cs="Times New Roman"/>
-          <w:sz w:val="24"/>
-        </w:rPr>
-      </w:pPr>
-      <w:r>
-        <w:rPr>
-          <w:rFonts w:ascii="Times New Roman" w:hAnsi="Times New Roman" w:cs="Times New Roman"/>
-          <w:sz w:val="24"/>
-        </w:rPr>
-        <w:lastRenderedPageBreak/>
-        <w:tab/>
-      </w:r>
-      <w:r>
-        <w:rPr>
-          <w:rFonts w:ascii="Times New Roman" w:hAnsi="Times New Roman" w:cs="Times New Roman"/>
-          <w:b/>
-          <w:sz w:val="24"/>
-        </w:rPr>
-        <w:t>Request</w:t>
-      </w:r>
-      <w:r>
-        <w:rPr>
-          <w:rFonts w:ascii="Times New Roman" w:hAnsi="Times New Roman" w:cs="Times New Roman"/>
-          <w:b/>
-          <w:sz w:val="24"/>
-        </w:rPr>
-        <w:t xml:space="preserve"> for </w:t>
-      </w:r>
-      <w:r>
-        <w:rPr>
-          <w:rFonts w:ascii="Times New Roman" w:hAnsi="Times New Roman" w:cs="Times New Roman"/>
-          <w:b/>
-          <w:sz w:val="24"/>
-        </w:rPr>
-        <w:t xml:space="preserve">T24 </w:t>
-      </w:r>
-      <w:r>
-        <w:rPr>
-          <w:rFonts w:ascii="Times New Roman" w:hAnsi="Times New Roman" w:cs="Times New Roman"/>
-          <w:b/>
-          <w:sz w:val="24"/>
-        </w:rPr>
-        <w:t>URL:</w:t>
-      </w:r>
-      <w:r>
-        <w:rPr>
-          <w:rFonts w:ascii="Helvetica" w:hAnsi="Helvetica"/>
-          <w:color w:val="505050"/>
-          <w:sz w:val="12"/>
-          <w:szCs w:val="12"/>
-          <w:shd w:val="clear" w:color="auto" w:fill="FAFAFA"/>
-        </w:rPr>
-        <w:t xml:space="preserve">   </w:t>
-      </w:r>
-    </w:p>
-    <w:p>
-      <w:pPr>
-        <w:pStyle w:val="TEXTSTYLE"/>
-        <w:rPr>
-          <w:rFonts w:ascii="Times New Roman" w:hAnsi="Times New Roman" w:cs="Times New Roman"/>
-          <w:sz w:val="24"/>
-        </w:rPr>
-      </w:pPr>
-      <w:r>
-        <w:rPr>
-          <w:rFonts w:ascii="Times New Roman" w:hAnsi="Times New Roman" w:cs="Times New Roman"/>
-          <w:color w:val="548DD4" w:themeColor="text2" w:themeTint="99"/>
-          <w:sz w:val="24"/>
-          <w:shd w:val="clear" w:color="auto" w:fill="FAFAFA"/>
-        </w:rPr>
-        <w:t>http://localhost:port/stwbc/api/v1.0.0/stwb/payments/ecocash/liq/internal/</w:t>
-      </w:r>
-      <w:r>
-        <w:rPr>
-          <w:rFonts w:ascii="Courier New" w:hAnsi="Courier New" w:cs="Courier New"/>
-          <w:color w:val="548DD4" w:themeColor="text2" w:themeTint="99"/>
-          <w:sz w:val="20"/>
-          <w:szCs w:val="20"/>
-        </w:rPr>
-        <w:t xml:space="preserve"> </w:t>
-      </w:r>
-      <w:r>
-        <w:rPr>
-          <w:rFonts w:ascii="Times New Roman" w:hAnsi="Times New Roman" w:cs="Times New Roman"/>
-          <w:color w:val="548DD4" w:themeColor="text2" w:themeTint="99"/>
-          <w:sz w:val="20"/>
-          <w:szCs w:val="20"/>
-        </w:rPr>
-        <w:t>{debitCurrency}/{creditAccountId}/{orderingCustomerName}/{paymentCurrency}/{transactionAmount}/{executionDate}/{narrative}/{invoiceReference}</w:t>
-      </w:r>
-    </w:p>
-    <w:p>
-      <w:pPr>
-        <w:pStyle w:val="Heading3"/>
-        <w:rPr>
-          <w:rFonts w:ascii="Times New Roman" w:hAnsi="Times New Roman" w:cs="Times New Roman"/>
-          <w:sz w:val="28"/>
-          <w:szCs w:val="28"/>
-        </w:rPr>
-      </w:pPr>
-      <w:bookmarkStart w:id="63" w:name="_Toc49968063"/>
-      <w:r>
-        <w:rPr>
-          <w:rFonts w:ascii="Times New Roman" w:hAnsi="Times New Roman" w:cs="Times New Roman"/>
-          <w:sz w:val="28"/>
-          <w:szCs w:val="28"/>
-        </w:rPr>
-        <w:t>EcoCash Liquidation</w:t>
-      </w:r>
-      <w:r>
-        <w:rPr>
-          <w:rFonts w:ascii="Times New Roman" w:hAnsi="Times New Roman" w:cs="Times New Roman"/>
-          <w:sz w:val="28"/>
-          <w:szCs w:val="28"/>
-        </w:rPr>
-        <w:t xml:space="preserve"> </w:t>
-      </w:r>
-      <w:r>
-        <w:rPr>
-          <w:rFonts w:ascii="Times New Roman" w:hAnsi="Times New Roman" w:cs="Times New Roman"/>
-          <w:sz w:val="28"/>
-          <w:szCs w:val="28"/>
-        </w:rPr>
-        <w:t>T24 Response</w:t>
-      </w:r>
-      <w:r>
-        <w:rPr>
-          <w:rFonts w:ascii="Times New Roman" w:hAnsi="Times New Roman" w:cs="Times New Roman"/>
-          <w:sz w:val="28"/>
-          <w:szCs w:val="28"/>
-        </w:rPr>
-        <w:t xml:space="preserve"> Message</w:t>
-      </w:r>
-      <w:r>
-        <w:rPr>
-          <w:rFonts w:ascii="Times New Roman" w:hAnsi="Times New Roman" w:cs="Times New Roman"/>
-          <w:sz w:val="28"/>
-          <w:szCs w:val="28"/>
-        </w:rPr>
-        <w:t xml:space="preserve"> Table</w:t>
-      </w:r>
-      <w:r>
-        <w:rPr>
-          <w:rFonts w:ascii="Times New Roman" w:hAnsi="Times New Roman" w:cs="Times New Roman"/>
-          <w:sz w:val="28"/>
-          <w:szCs w:val="28"/>
-        </w:rPr>
-        <w:t xml:space="preserve"> Details</w:t>
-      </w:r>
-      <w:r>
-        <w:rPr>
-          <w:rFonts w:ascii="Times New Roman" w:hAnsi="Times New Roman" w:cs="Times New Roman"/>
-          <w:sz w:val="28"/>
-          <w:szCs w:val="28"/>
-        </w:rPr>
-        <w:t>:</w:t>
-      </w:r>
-      <w:bookmarkEnd w:id="63"/>
-      <w:r>
-        <w:rPr>
-          <w:rFonts w:ascii="Times New Roman" w:hAnsi="Times New Roman" w:cs="Times New Roman"/>
-          <w:sz w:val="28"/>
-          <w:szCs w:val="28"/>
-        </w:rPr>
-        <w:t xml:space="preserve"> </w:t>
-      </w:r>
-    </w:p>
-    <w:p>
-      <w:pPr>
-        <w:pStyle w:val="TEXTSTYLE"/>
-        <w:rPr>
-          <w:rFonts w:ascii="Times New Roman" w:hAnsi="Times New Roman" w:cs="Times New Roman"/>
-          <w:sz w:val="24"/>
+        <w:rPr>
+          <w:rFonts w:ascii="Times New Roman" w:hAnsi="Times New Roman" w:cs="Times New Roman"/>
         </w:rPr>
       </w:pPr>
     </w:p>
@@ -19028,7 +17161,7 @@
                 <w:sz w:val="24"/>
                 <w:szCs w:val="24"/>
               </w:rPr>
-              <w:t>header</w:t>
+              <w:t>COMMAND</w:t>
             </w:r>
           </w:p>
         </w:tc>
@@ -19100,7 +17233,7 @@
                 <w:sz w:val="24"/>
                 <w:szCs w:val="24"/>
               </w:rPr>
-              <w:t>Header</w:t>
+              <w:t>Main</w:t>
             </w:r>
             <w:r>
               <w:rPr>
@@ -19168,7 +17301,7 @@
                 <w:sz w:val="24"/>
                 <w:szCs w:val="24"/>
               </w:rPr>
-              <w:t>transactionStatus</w:t>
+              <w:t xml:space="preserve"> MESSAGE</w:t>
             </w:r>
           </w:p>
         </w:tc>
@@ -19240,23 +17373,7 @@
                 <w:sz w:val="24"/>
                 <w:szCs w:val="24"/>
               </w:rPr>
-              <w:t>Transaction</w:t>
-            </w:r>
-            <w:r>
-              <w:rPr>
-                <w:rFonts w:ascii="Times New Roman" w:hAnsi="Times New Roman" w:cs="Times New Roman"/>
-                <w:sz w:val="24"/>
-                <w:szCs w:val="24"/>
-              </w:rPr>
-              <w:t xml:space="preserve"> </w:t>
-            </w:r>
-            <w:r>
-              <w:rPr>
-                <w:rFonts w:ascii="Times New Roman" w:hAnsi="Times New Roman" w:cs="Times New Roman"/>
-                <w:sz w:val="24"/>
-                <w:szCs w:val="24"/>
-              </w:rPr>
-              <w:t>Status</w:t>
+              <w:t>The status message.</w:t>
             </w:r>
           </w:p>
         </w:tc>
@@ -19316,7 +17433,7 @@
                 <w:sz w:val="24"/>
                 <w:szCs w:val="24"/>
               </w:rPr>
-              <w:t>audit</w:t>
+              <w:t xml:space="preserve"> DATE</w:t>
             </w:r>
           </w:p>
         </w:tc>
@@ -19340,7 +17457,7 @@
                 <w:sz w:val="24"/>
                 <w:szCs w:val="24"/>
               </w:rPr>
-              <w:t>Decimal</w:t>
+              <w:t>String</w:t>
             </w:r>
           </w:p>
         </w:tc>
@@ -19388,15 +17505,7 @@
                 <w:sz w:val="24"/>
                 <w:szCs w:val="24"/>
               </w:rPr>
-              <w:t>Audit</w:t>
-            </w:r>
-            <w:r>
-              <w:rPr>
-                <w:rFonts w:ascii="Times New Roman" w:hAnsi="Times New Roman" w:cs="Times New Roman"/>
-                <w:sz w:val="24"/>
-                <w:szCs w:val="24"/>
-              </w:rPr>
-              <w:t xml:space="preserve"> Times.</w:t>
+              <w:t>The Date of transaction.</w:t>
             </w:r>
           </w:p>
         </w:tc>
@@ -19456,7 +17565,7 @@
                 <w:sz w:val="24"/>
                 <w:szCs w:val="24"/>
               </w:rPr>
-              <w:t>T24_time</w:t>
+              <w:t>TIME</w:t>
             </w:r>
           </w:p>
         </w:tc>
@@ -19528,23 +17637,7 @@
                 <w:sz w:val="24"/>
                 <w:szCs w:val="24"/>
               </w:rPr>
-              <w:t>T24</w:t>
-            </w:r>
-            <w:r>
-              <w:rPr>
-                <w:rFonts w:ascii="Times New Roman" w:hAnsi="Times New Roman" w:cs="Times New Roman"/>
-                <w:sz w:val="24"/>
-                <w:szCs w:val="24"/>
-              </w:rPr>
-              <w:t xml:space="preserve"> </w:t>
-            </w:r>
-            <w:r>
-              <w:rPr>
-                <w:rFonts w:ascii="Times New Roman" w:hAnsi="Times New Roman" w:cs="Times New Roman"/>
-                <w:sz w:val="24"/>
-                <w:szCs w:val="24"/>
-              </w:rPr>
-              <w:t>time</w:t>
+              <w:t xml:space="preserve">The Time of transaction. </w:t>
             </w:r>
           </w:p>
         </w:tc>
@@ -19604,7 +17697,7 @@
                 <w:sz w:val="24"/>
                 <w:szCs w:val="24"/>
               </w:rPr>
-              <w:t>parse_time</w:t>
+              <w:t>TYPE</w:t>
             </w:r>
           </w:p>
         </w:tc>
@@ -19676,23 +17769,7 @@
                 <w:sz w:val="24"/>
                 <w:szCs w:val="24"/>
               </w:rPr>
-              <w:t>Parse</w:t>
-            </w:r>
-            <w:r>
-              <w:rPr>
-                <w:rFonts w:ascii="Times New Roman" w:hAnsi="Times New Roman" w:cs="Times New Roman"/>
-                <w:sz w:val="24"/>
-                <w:szCs w:val="24"/>
-              </w:rPr>
-              <w:t xml:space="preserve"> </w:t>
-            </w:r>
-            <w:r>
-              <w:rPr>
-                <w:rFonts w:ascii="Times New Roman" w:hAnsi="Times New Roman" w:cs="Times New Roman"/>
-                <w:sz w:val="24"/>
-                <w:szCs w:val="24"/>
-              </w:rPr>
-              <w:t>time</w:t>
+              <w:t xml:space="preserve">The Type of transaction. </w:t>
             </w:r>
           </w:p>
         </w:tc>
@@ -19752,7 +17829,7 @@
                 <w:sz w:val="24"/>
                 <w:szCs w:val="24"/>
               </w:rPr>
-              <w:t>responseParse_time</w:t>
+              <w:t>TXNID</w:t>
             </w:r>
           </w:p>
         </w:tc>
@@ -19824,39 +17901,7 @@
                 <w:sz w:val="24"/>
                 <w:szCs w:val="24"/>
               </w:rPr>
-              <w:t>Response</w:t>
-            </w:r>
-            <w:r>
-              <w:rPr>
-                <w:rFonts w:ascii="Times New Roman" w:hAnsi="Times New Roman" w:cs="Times New Roman"/>
-                <w:sz w:val="24"/>
-                <w:szCs w:val="24"/>
-              </w:rPr>
-              <w:t xml:space="preserve"> </w:t>
-            </w:r>
-            <w:r>
-              <w:rPr>
-                <w:rFonts w:ascii="Times New Roman" w:hAnsi="Times New Roman" w:cs="Times New Roman"/>
-                <w:sz w:val="24"/>
-                <w:szCs w:val="24"/>
-              </w:rPr>
-              <w:t>Parse</w:t>
-            </w:r>
-            <w:r>
-              <w:rPr>
-                <w:rFonts w:ascii="Times New Roman" w:hAnsi="Times New Roman" w:cs="Times New Roman"/>
-                <w:sz w:val="24"/>
-                <w:szCs w:val="24"/>
-              </w:rPr>
-              <w:t xml:space="preserve"> </w:t>
-            </w:r>
-            <w:r>
-              <w:rPr>
-                <w:rFonts w:ascii="Times New Roman" w:hAnsi="Times New Roman" w:cs="Times New Roman"/>
-                <w:sz w:val="24"/>
-                <w:szCs w:val="24"/>
-              </w:rPr>
-              <w:t>time</w:t>
+              <w:t>The unique TXNID.</w:t>
             </w:r>
           </w:p>
         </w:tc>
@@ -19916,7 +17961,7 @@
                 <w:sz w:val="24"/>
                 <w:szCs w:val="24"/>
               </w:rPr>
-              <w:t>requestParse_time</w:t>
+              <w:t>TXNSTATUS</w:t>
             </w:r>
           </w:p>
         </w:tc>
@@ -19988,14 +18033,6 @@
                 <w:sz w:val="24"/>
                 <w:szCs w:val="24"/>
               </w:rPr>
-              <w:t>Request</w:t>
-            </w:r>
-            <w:r>
-              <w:rPr>
-                <w:rFonts w:ascii="Times New Roman" w:hAnsi="Times New Roman" w:cs="Times New Roman"/>
-                <w:sz w:val="24"/>
-                <w:szCs w:val="24"/>
-              </w:rPr>
               <w:t xml:space="preserve"> </w:t>
             </w:r>
             <w:r>
@@ -20004,23 +18041,7 @@
                 <w:sz w:val="24"/>
                 <w:szCs w:val="24"/>
               </w:rPr>
-              <w:t>Parse</w:t>
-            </w:r>
-            <w:r>
-              <w:rPr>
-                <w:rFonts w:ascii="Times New Roman" w:hAnsi="Times New Roman" w:cs="Times New Roman"/>
-                <w:sz w:val="24"/>
-                <w:szCs w:val="24"/>
-              </w:rPr>
-              <w:t xml:space="preserve"> </w:t>
-            </w:r>
-            <w:r>
-              <w:rPr>
-                <w:rFonts w:ascii="Times New Roman" w:hAnsi="Times New Roman" w:cs="Times New Roman"/>
-                <w:sz w:val="24"/>
-                <w:szCs w:val="24"/>
-              </w:rPr>
-              <w:t>time</w:t>
+              <w:t>The status of Transaction.</w:t>
             </w:r>
           </w:p>
         </w:tc>
@@ -20080,7 +18101,7 @@
                 <w:sz w:val="24"/>
                 <w:szCs w:val="24"/>
               </w:rPr>
-              <w:t>versionNumber</w:t>
+              <w:t>TRID</w:t>
             </w:r>
           </w:p>
         </w:tc>
@@ -20152,7 +18173,23 @@
                 <w:sz w:val="24"/>
                 <w:szCs w:val="24"/>
               </w:rPr>
-              <w:t>Version</w:t>
+              <w:t xml:space="preserve">The TRID </w:t>
+            </w:r>
+            <w:r>
+              <w:rPr>
+                <w:rFonts w:ascii="Times New Roman" w:hAnsi="Times New Roman" w:cs="Times New Roman"/>
+                <w:sz w:val="24"/>
+                <w:szCs w:val="24"/>
+              </w:rPr>
+              <w:t>Number</w:t>
+            </w:r>
+            <w:r>
+              <w:rPr>
+                <w:rFonts w:ascii="Times New Roman" w:hAnsi="Times New Roman" w:cs="Times New Roman"/>
+                <w:sz w:val="24"/>
+                <w:szCs w:val="24"/>
+              </w:rPr>
+              <w:t>.</w:t>
             </w:r>
             <w:r>
               <w:rPr>
@@ -20162,13 +18199,463 @@
               </w:rPr>
               <w:t xml:space="preserve"> </w:t>
             </w:r>
-            <w:r>
-              <w:rPr>
-                <w:rFonts w:ascii="Times New Roman" w:hAnsi="Times New Roman" w:cs="Times New Roman"/>
-                <w:sz w:val="24"/>
-                <w:szCs w:val="24"/>
-              </w:rPr>
-              <w:t>Number</w:t>
+          </w:p>
+        </w:tc>
+      </w:tr>
+    </w:tbl>
+    <w:p>
+      <w:pPr>
+        <w:pStyle w:val="TEXTSTYLE"/>
+        <w:rPr>
+          <w:rFonts w:ascii="Times New Roman" w:hAnsi="Times New Roman" w:cs="Times New Roman"/>
+          <w:sz w:val="24"/>
+        </w:rPr>
+      </w:pPr>
+      <w:bookmarkStart w:id="60" w:name="_Toc484275828"/>
+      <w:bookmarkStart w:id="61" w:name="_Toc484683798"/>
+    </w:p>
+    <w:p>
+      <w:pPr>
+        <w:pStyle w:val="TEXTSTYLE"/>
+        <w:rPr>
+          <w:rFonts w:ascii="Times New Roman" w:hAnsi="Times New Roman" w:cs="Times New Roman"/>
+          <w:sz w:val="24"/>
+        </w:rPr>
+      </w:pPr>
+    </w:p>
+    <w:p>
+      <w:pPr>
+        <w:pStyle w:val="Heading2"/>
+        <w:rPr>
+          <w:rFonts w:ascii="Times New Roman" w:hAnsi="Times New Roman" w:cs="Times New Roman"/>
+          <w:sz w:val="28"/>
+          <w:szCs w:val="28"/>
+        </w:rPr>
+      </w:pPr>
+      <w:bookmarkStart w:id="62" w:name="_Toc50118998"/>
+      <w:r>
+        <w:rPr>
+          <w:rFonts w:ascii="Times New Roman" w:hAnsi="Times New Roman" w:cs="Times New Roman"/>
+          <w:sz w:val="28"/>
+          <w:szCs w:val="28"/>
+        </w:rPr>
+        <w:t xml:space="preserve">EcoCash Liquidation T24 Request </w:t>
+      </w:r>
+      <w:r>
+        <w:rPr>
+          <w:rFonts w:ascii="Times New Roman" w:hAnsi="Times New Roman" w:cs="Times New Roman"/>
+          <w:sz w:val="28"/>
+          <w:szCs w:val="28"/>
+        </w:rPr>
+        <w:t>Structure</w:t>
+      </w:r>
+      <w:r>
+        <w:rPr>
+          <w:rFonts w:ascii="Times New Roman" w:hAnsi="Times New Roman" w:cs="Times New Roman"/>
+          <w:sz w:val="28"/>
+          <w:szCs w:val="28"/>
+        </w:rPr>
+        <w:t>/Schema</w:t>
+      </w:r>
+      <w:bookmarkEnd w:id="62"/>
+      <w:r>
+        <w:rPr>
+          <w:rFonts w:ascii="Times New Roman" w:hAnsi="Times New Roman" w:cs="Times New Roman"/>
+          <w:sz w:val="28"/>
+          <w:szCs w:val="28"/>
+        </w:rPr>
+        <w:t xml:space="preserve"> </w:t>
+      </w:r>
+    </w:p>
+    <w:p>
+      <w:pPr>
+        <w:ind w:firstLine="720"/>
+        <w:rPr>
+          <w:rFonts w:ascii="Times New Roman" w:hAnsi="Times New Roman" w:cs="Times New Roman"/>
+          <w:color w:val="002060"/>
+          <w:sz w:val="24"/>
+          <w:szCs w:val="24"/>
+        </w:rPr>
+      </w:pPr>
+      <w:r>
+        <w:rPr>
+          <w:rFonts w:ascii="Times New Roman" w:hAnsi="Times New Roman" w:cs="Times New Roman"/>
+          <w:b/>
+          <w:color w:val="002060"/>
+          <w:sz w:val="24"/>
+          <w:szCs w:val="24"/>
+        </w:rPr>
+        <w:t>Request METHOD:</w:t>
+      </w:r>
+      <w:r>
+        <w:rPr>
+          <w:rFonts w:ascii="Times New Roman" w:hAnsi="Times New Roman" w:cs="Times New Roman"/>
+          <w:color w:val="002060"/>
+          <w:sz w:val="24"/>
+          <w:szCs w:val="24"/>
+        </w:rPr>
+        <w:t xml:space="preserve"> ‘POST’</w:t>
+      </w:r>
+    </w:p>
+    <w:p>
+      <w:pPr>
+        <w:rPr>
+          <w:rFonts w:ascii="Times New Roman" w:hAnsi="Times New Roman" w:cs="Times New Roman"/>
+          <w:color w:val="002060"/>
+          <w:sz w:val="24"/>
+          <w:szCs w:val="24"/>
+        </w:rPr>
+      </w:pPr>
+      <w:r>
+        <w:rPr>
+          <w:rFonts w:ascii="Times New Roman" w:hAnsi="Times New Roman" w:cs="Times New Roman"/>
+          <w:color w:val="002060"/>
+          <w:sz w:val="24"/>
+          <w:szCs w:val="24"/>
+        </w:rPr>
+        <w:tab/>
+      </w:r>
+      <w:r>
+        <w:rPr>
+          <w:rFonts w:ascii="Times New Roman" w:hAnsi="Times New Roman" w:cs="Times New Roman"/>
+          <w:b/>
+          <w:color w:val="002060"/>
+          <w:sz w:val="24"/>
+          <w:szCs w:val="24"/>
+        </w:rPr>
+        <w:t>Request Format:</w:t>
+      </w:r>
+      <w:r>
+        <w:rPr>
+          <w:rFonts w:ascii="Times New Roman" w:hAnsi="Times New Roman" w:cs="Times New Roman"/>
+          <w:color w:val="002060"/>
+          <w:sz w:val="24"/>
+          <w:szCs w:val="24"/>
+        </w:rPr>
+        <w:t xml:space="preserve"> application/json</w:t>
+      </w:r>
+      <w:r>
+        <w:rPr>
+          <w:rFonts w:ascii="Times New Roman" w:hAnsi="Times New Roman" w:cs="Times New Roman"/>
+          <w:color w:val="002060"/>
+          <w:sz w:val="24"/>
+          <w:szCs w:val="24"/>
+        </w:rPr>
+        <w:t xml:space="preserve"> </w:t>
+      </w:r>
+      <w:r>
+        <w:rPr>
+          <w:rFonts w:ascii="Times New Roman" w:hAnsi="Times New Roman" w:cs="Times New Roman"/>
+          <w:color w:val="002060"/>
+          <w:sz w:val="24"/>
+          <w:szCs w:val="24"/>
+        </w:rPr>
+        <w:t xml:space="preserve"> </w:t>
+      </w:r>
+    </w:p>
+    <w:p>
+      <w:pPr>
+        <w:pStyle w:val="TEXTSTYLE"/>
+        <w:rPr>
+          <w:rFonts w:ascii="Times New Roman" w:hAnsi="Times New Roman" w:cs="Times New Roman"/>
+          <w:sz w:val="24"/>
+        </w:rPr>
+      </w:pPr>
+      <w:r>
+        <w:rPr>
+          <w:rFonts w:ascii="Times New Roman" w:hAnsi="Times New Roman" w:cs="Times New Roman"/>
+          <w:sz w:val="24"/>
+        </w:rPr>
+        <w:tab/>
+      </w:r>
+      <w:r>
+        <w:rPr>
+          <w:rFonts w:ascii="Times New Roman" w:hAnsi="Times New Roman" w:cs="Times New Roman"/>
+          <w:b/>
+          <w:sz w:val="24"/>
+        </w:rPr>
+        <w:t xml:space="preserve">Request for </w:t>
+      </w:r>
+      <w:r>
+        <w:rPr>
+          <w:rFonts w:ascii="Times New Roman" w:hAnsi="Times New Roman" w:cs="Times New Roman"/>
+          <w:b/>
+          <w:sz w:val="24"/>
+        </w:rPr>
+        <w:t xml:space="preserve">T24 </w:t>
+      </w:r>
+      <w:r>
+        <w:rPr>
+          <w:rFonts w:ascii="Times New Roman" w:hAnsi="Times New Roman" w:cs="Times New Roman"/>
+          <w:b/>
+          <w:sz w:val="24"/>
+        </w:rPr>
+        <w:t>URL:</w:t>
+      </w:r>
+      <w:r>
+        <w:rPr>
+          <w:rFonts w:ascii="Times New Roman" w:hAnsi="Times New Roman" w:cs="Times New Roman"/>
+          <w:color w:val="505050"/>
+          <w:sz w:val="12"/>
+          <w:szCs w:val="12"/>
+          <w:shd w:val="clear" w:color="auto" w:fill="FAFAFA"/>
+        </w:rPr>
+        <w:t xml:space="preserve">   </w:t>
+      </w:r>
+    </w:p>
+    <w:p>
+      <w:pPr>
+        <w:pStyle w:val="TEXTSTYLE"/>
+        <w:rPr>
+          <w:rFonts w:ascii="Times New Roman" w:hAnsi="Times New Roman" w:cs="Times New Roman"/>
+          <w:color w:val="auto"/>
+          <w:sz w:val="20"/>
+          <w:szCs w:val="20"/>
+        </w:rPr>
+      </w:pPr>
+      <w:r>
+        <w:rPr>
+          <w:rFonts w:ascii="Times New Roman" w:hAnsi="Times New Roman" w:cs="Times New Roman"/>
+          <w:color w:val="auto"/>
+          <w:sz w:val="24"/>
+          <w:shd w:val="clear" w:color="auto" w:fill="FAFAFA"/>
+        </w:rPr>
+        <w:lastRenderedPageBreak/>
+        <w:t>http://localhost:port/stwbc/api/v1.0.0/stwb/payments/ecocash/liq/internal/</w:t>
+      </w:r>
+      <w:r>
+        <w:rPr>
+          <w:rFonts w:ascii="Times New Roman" w:hAnsi="Times New Roman" w:cs="Times New Roman"/>
+          <w:color w:val="auto"/>
+          <w:sz w:val="20"/>
+          <w:szCs w:val="20"/>
+        </w:rPr>
+        <w:t xml:space="preserve"> {debitCurrency}/{creditAccountId}/{orderingCustomerName}/{paymentCurrency}/{transactionAmount}/{executionDate}/{narrative}/{invoiceReference}</w:t>
+      </w:r>
+    </w:p>
+    <w:p>
+      <w:pPr>
+        <w:pStyle w:val="TEXTSTYLE"/>
+        <w:rPr>
+          <w:rFonts w:ascii="Times New Roman" w:hAnsi="Times New Roman" w:cs="Times New Roman"/>
+          <w:sz w:val="24"/>
+        </w:rPr>
+      </w:pPr>
+    </w:p>
+    <w:p>
+      <w:pPr>
+        <w:pStyle w:val="Heading3"/>
+        <w:rPr>
+          <w:rFonts w:ascii="Times New Roman" w:hAnsi="Times New Roman" w:cs="Times New Roman"/>
+          <w:sz w:val="28"/>
+          <w:szCs w:val="28"/>
+        </w:rPr>
+      </w:pPr>
+      <w:bookmarkStart w:id="63" w:name="_Toc50118999"/>
+      <w:r>
+        <w:rPr>
+          <w:rFonts w:ascii="Times New Roman" w:hAnsi="Times New Roman" w:cs="Times New Roman"/>
+          <w:sz w:val="28"/>
+          <w:szCs w:val="28"/>
+        </w:rPr>
+        <w:t>EcoCash Liquidation T24 Response Message Table Details:</w:t>
+      </w:r>
+      <w:bookmarkEnd w:id="63"/>
+      <w:r>
+        <w:rPr>
+          <w:rFonts w:ascii="Times New Roman" w:hAnsi="Times New Roman" w:cs="Times New Roman"/>
+          <w:sz w:val="28"/>
+          <w:szCs w:val="28"/>
+        </w:rPr>
+        <w:t xml:space="preserve"> </w:t>
+      </w:r>
+    </w:p>
+    <w:p>
+      <w:pPr>
+        <w:pStyle w:val="TEXTSTYLE"/>
+        <w:rPr>
+          <w:rFonts w:ascii="Times New Roman" w:hAnsi="Times New Roman" w:cs="Times New Roman"/>
+          <w:sz w:val="24"/>
+        </w:rPr>
+      </w:pPr>
+    </w:p>
+    <w:tbl>
+      <w:tblPr>
+        <w:tblW w:w="4765" w:type="pct"/>
+        <w:tblInd w:w="18" w:type="dxa"/>
+        <w:tblBorders>
+          <w:top w:val="single" w:sz="4" w:space="0" w:color="auto"/>
+          <w:left w:val="single" w:sz="4" w:space="0" w:color="auto"/>
+          <w:bottom w:val="single" w:sz="4" w:space="0" w:color="auto"/>
+          <w:right w:val="single" w:sz="4" w:space="0" w:color="auto"/>
+          <w:insideH w:val="single" w:sz="4" w:space="0" w:color="auto"/>
+          <w:insideV w:val="single" w:sz="4" w:space="0" w:color="auto"/>
+        </w:tblBorders>
+        <w:tblLayout w:type="fixed"/>
+        <w:tblLook w:val="0000"/>
+      </w:tblPr>
+      <w:tblGrid>
+        <w:gridCol w:w="719"/>
+        <w:gridCol w:w="3512"/>
+        <w:gridCol w:w="1259"/>
+        <w:gridCol w:w="1440"/>
+        <w:gridCol w:w="2196"/>
+      </w:tblGrid>
+      <w:tr>
+        <w:tc>
+          <w:tcPr>
+            <w:tcW w:w="394" w:type="pct"/>
+            <w:shd w:val="clear" w:color="auto" w:fill="002060"/>
+          </w:tcPr>
+          <w:p>
+            <w:pPr>
+              <w:pStyle w:val="List"/>
+              <w:spacing w:after="0"/>
+              <w:ind w:left="0" w:firstLine="0"/>
+              <w:jc w:val="center"/>
+              <w:rPr>
+                <w:rFonts w:ascii="Times New Roman" w:hAnsi="Times New Roman" w:cs="Times New Roman"/>
+                <w:b/>
+                <w:color w:val="FFFFFF" w:themeColor="background1"/>
+                <w:sz w:val="24"/>
+                <w:szCs w:val="24"/>
+                <w:lang w:val="ka-GE"/>
+              </w:rPr>
+            </w:pPr>
+            <w:r>
+              <w:rPr>
+                <w:rFonts w:ascii="Times New Roman" w:hAnsi="Times New Roman" w:cs="Times New Roman"/>
+                <w:b/>
+                <w:color w:val="FFFFFF" w:themeColor="background1"/>
+                <w:sz w:val="24"/>
+                <w:szCs w:val="24"/>
+                <w:lang w:val="ka-GE"/>
+              </w:rPr>
+              <w:t>Item #</w:t>
+            </w:r>
+          </w:p>
+        </w:tc>
+        <w:tc>
+          <w:tcPr>
+            <w:tcW w:w="1924" w:type="pct"/>
+            <w:shd w:val="clear" w:color="auto" w:fill="002060"/>
+          </w:tcPr>
+          <w:p>
+            <w:pPr>
+              <w:pStyle w:val="List"/>
+              <w:spacing w:after="0"/>
+              <w:ind w:left="0" w:firstLine="0"/>
+              <w:jc w:val="center"/>
+              <w:rPr>
+                <w:rFonts w:ascii="Times New Roman" w:hAnsi="Times New Roman" w:cs="Times New Roman"/>
+                <w:b/>
+                <w:color w:val="FFFFFF" w:themeColor="background1"/>
+                <w:sz w:val="24"/>
+                <w:szCs w:val="24"/>
+              </w:rPr>
+            </w:pPr>
+            <w:r>
+              <w:rPr>
+                <w:rFonts w:ascii="Times New Roman" w:hAnsi="Times New Roman" w:cs="Times New Roman"/>
+                <w:b/>
+                <w:color w:val="FFFFFF" w:themeColor="background1"/>
+                <w:sz w:val="24"/>
+                <w:szCs w:val="24"/>
+              </w:rPr>
+              <w:t>Tag Name/ Field Name</w:t>
+            </w:r>
+          </w:p>
+        </w:tc>
+        <w:tc>
+          <w:tcPr>
+            <w:tcW w:w="690" w:type="pct"/>
+            <w:shd w:val="clear" w:color="auto" w:fill="002060"/>
+          </w:tcPr>
+          <w:p>
+            <w:pPr>
+              <w:pStyle w:val="List"/>
+              <w:spacing w:after="0"/>
+              <w:ind w:left="0" w:firstLine="0"/>
+              <w:jc w:val="center"/>
+              <w:rPr>
+                <w:rFonts w:ascii="Times New Roman" w:hAnsi="Times New Roman" w:cs="Times New Roman"/>
+                <w:b/>
+                <w:color w:val="FFFFFF" w:themeColor="background1"/>
+                <w:sz w:val="24"/>
+                <w:szCs w:val="24"/>
+              </w:rPr>
+            </w:pPr>
+            <w:r>
+              <w:rPr>
+                <w:rFonts w:ascii="Times New Roman" w:hAnsi="Times New Roman" w:cs="Times New Roman"/>
+                <w:b/>
+                <w:color w:val="FFFFFF" w:themeColor="background1"/>
+                <w:sz w:val="24"/>
+                <w:szCs w:val="24"/>
+              </w:rPr>
+              <w:t>Data Type</w:t>
+            </w:r>
+          </w:p>
+        </w:tc>
+        <w:tc>
+          <w:tcPr>
+            <w:tcW w:w="789" w:type="pct"/>
+            <w:shd w:val="clear" w:color="auto" w:fill="002060"/>
+          </w:tcPr>
+          <w:p>
+            <w:pPr>
+              <w:pStyle w:val="List"/>
+              <w:spacing w:after="0"/>
+              <w:ind w:left="0" w:firstLine="0"/>
+              <w:jc w:val="center"/>
+              <w:rPr>
+                <w:rFonts w:ascii="Times New Roman" w:hAnsi="Times New Roman" w:cs="Times New Roman"/>
+                <w:b/>
+                <w:color w:val="FFFFFF" w:themeColor="background1"/>
+                <w:sz w:val="24"/>
+                <w:szCs w:val="24"/>
+              </w:rPr>
+            </w:pPr>
+            <w:r>
+              <w:rPr>
+                <w:rFonts w:ascii="Times New Roman" w:hAnsi="Times New Roman" w:cs="Times New Roman"/>
+                <w:b/>
+                <w:color w:val="FFFFFF" w:themeColor="background1"/>
+                <w:sz w:val="24"/>
+                <w:szCs w:val="24"/>
+              </w:rPr>
+              <w:t>Mandatory(Yes/No)</w:t>
+            </w:r>
+          </w:p>
+        </w:tc>
+        <w:tc>
+          <w:tcPr>
+            <w:tcW w:w="1203" w:type="pct"/>
+            <w:shd w:val="clear" w:color="auto" w:fill="002060"/>
+          </w:tcPr>
+          <w:p>
+            <w:pPr>
+              <w:pStyle w:val="List"/>
+              <w:spacing w:after="0"/>
+              <w:ind w:left="0" w:firstLine="0"/>
+              <w:jc w:val="center"/>
+              <w:rPr>
+                <w:rFonts w:ascii="Times New Roman" w:hAnsi="Times New Roman" w:cs="Times New Roman"/>
+                <w:b/>
+                <w:color w:val="FFFFFF" w:themeColor="background1"/>
+                <w:sz w:val="24"/>
+                <w:szCs w:val="24"/>
+              </w:rPr>
+            </w:pPr>
+            <w:r>
+              <w:rPr>
+                <w:rFonts w:ascii="Times New Roman" w:hAnsi="Times New Roman" w:cs="Times New Roman"/>
+                <w:b/>
+                <w:color w:val="FFFFFF" w:themeColor="background1"/>
+                <w:sz w:val="24"/>
+                <w:szCs w:val="24"/>
+              </w:rPr>
+              <w:t>Comments</w:t>
             </w:r>
           </w:p>
         </w:tc>
@@ -20196,7 +18683,7 @@
                 <w:sz w:val="24"/>
                 <w:szCs w:val="24"/>
               </w:rPr>
-              <w:t>9</w:t>
+              <w:t>1</w:t>
             </w:r>
           </w:p>
         </w:tc>
@@ -20220,15 +18707,7 @@
                 <w:sz w:val="24"/>
                 <w:szCs w:val="24"/>
               </w:rPr>
-              <w:t xml:space="preserve"> </w:t>
-            </w:r>
-            <w:r>
-              <w:rPr>
-                <w:rFonts w:ascii="Times New Roman" w:hAnsi="Times New Roman" w:cs="Times New Roman"/>
-                <w:sz w:val="24"/>
-                <w:szCs w:val="24"/>
-              </w:rPr>
-              <w:t>id</w:t>
+              <w:t>header</w:t>
             </w:r>
           </w:p>
         </w:tc>
@@ -20246,6 +18725,14 @@
                 <w:szCs w:val="24"/>
               </w:rPr>
             </w:pPr>
+            <w:r>
+              <w:rPr>
+                <w:rFonts w:ascii="Times New Roman" w:hAnsi="Times New Roman" w:cs="Times New Roman"/>
+                <w:sz w:val="24"/>
+                <w:szCs w:val="24"/>
+              </w:rPr>
+              <w:t>String</w:t>
+            </w:r>
           </w:p>
         </w:tc>
         <w:tc>
@@ -20292,15 +18779,7 @@
                 <w:sz w:val="24"/>
                 <w:szCs w:val="24"/>
               </w:rPr>
-              <w:t>Id</w:t>
-            </w:r>
-            <w:r>
-              <w:rPr>
-                <w:rFonts w:ascii="Times New Roman" w:hAnsi="Times New Roman" w:cs="Times New Roman"/>
-                <w:sz w:val="24"/>
-                <w:szCs w:val="24"/>
-              </w:rPr>
-              <w:t xml:space="preserve"> Number</w:t>
+              <w:t>Header Tag.</w:t>
             </w:r>
           </w:p>
         </w:tc>
@@ -20328,15 +18807,7 @@
                 <w:sz w:val="24"/>
                 <w:szCs w:val="24"/>
               </w:rPr>
-              <w:t>1</w:t>
-            </w:r>
-            <w:r>
-              <w:rPr>
-                <w:rFonts w:ascii="Times New Roman" w:hAnsi="Times New Roman" w:cs="Times New Roman"/>
-                <w:sz w:val="24"/>
-                <w:szCs w:val="24"/>
-              </w:rPr>
-              <w:t>0</w:t>
+              <w:t>2</w:t>
             </w:r>
           </w:p>
         </w:tc>
@@ -20360,15 +18831,7 @@
                 <w:sz w:val="24"/>
                 <w:szCs w:val="24"/>
               </w:rPr>
-              <w:t xml:space="preserve"> </w:t>
-            </w:r>
-            <w:r>
-              <w:rPr>
-                <w:rFonts w:ascii="Times New Roman" w:hAnsi="Times New Roman" w:cs="Times New Roman"/>
-                <w:sz w:val="24"/>
-                <w:szCs w:val="24"/>
-              </w:rPr>
-              <w:t>status</w:t>
+              <w:t xml:space="preserve"> transactionStatus</w:t>
             </w:r>
           </w:p>
         </w:tc>
@@ -20440,7 +18903,7 @@
                 <w:sz w:val="24"/>
                 <w:szCs w:val="24"/>
               </w:rPr>
-              <w:t>status</w:t>
+              <w:t>Transaction Status</w:t>
             </w:r>
           </w:p>
         </w:tc>
@@ -20468,15 +18931,7 @@
                 <w:sz w:val="24"/>
                 <w:szCs w:val="24"/>
               </w:rPr>
-              <w:t>1</w:t>
-            </w:r>
-            <w:r>
-              <w:rPr>
-                <w:rFonts w:ascii="Times New Roman" w:hAnsi="Times New Roman" w:cs="Times New Roman"/>
-                <w:sz w:val="24"/>
-                <w:szCs w:val="24"/>
-              </w:rPr>
-              <w:t>1</w:t>
+              <w:t>3</w:t>
             </w:r>
           </w:p>
         </w:tc>
@@ -20500,7 +18955,7 @@
                 <w:sz w:val="24"/>
                 <w:szCs w:val="24"/>
               </w:rPr>
-              <w:t>body</w:t>
+              <w:t xml:space="preserve"> audit</w:t>
             </w:r>
           </w:p>
         </w:tc>
@@ -20524,7 +18979,7 @@
                 <w:sz w:val="24"/>
                 <w:szCs w:val="24"/>
               </w:rPr>
-              <w:t>String</w:t>
+              <w:t>Decimal</w:t>
             </w:r>
           </w:p>
         </w:tc>
@@ -20572,15 +19027,7 @@
                 <w:sz w:val="24"/>
                 <w:szCs w:val="24"/>
               </w:rPr>
-              <w:t>Body</w:t>
-            </w:r>
-            <w:r>
-              <w:rPr>
-                <w:rFonts w:ascii="Times New Roman" w:hAnsi="Times New Roman" w:cs="Times New Roman"/>
-                <w:sz w:val="24"/>
-                <w:szCs w:val="24"/>
-              </w:rPr>
-              <w:t xml:space="preserve"> tag.</w:t>
+              <w:t>Audit Times.</w:t>
             </w:r>
           </w:p>
         </w:tc>
@@ -20608,15 +19055,7 @@
                 <w:sz w:val="24"/>
                 <w:szCs w:val="24"/>
               </w:rPr>
-              <w:t>1</w:t>
-            </w:r>
-            <w:r>
-              <w:rPr>
-                <w:rFonts w:ascii="Times New Roman" w:hAnsi="Times New Roman" w:cs="Times New Roman"/>
-                <w:sz w:val="24"/>
-                <w:szCs w:val="24"/>
-              </w:rPr>
-              <w:t>2</w:t>
+              <w:t>4</w:t>
             </w:r>
           </w:p>
         </w:tc>
@@ -20640,15 +19079,7 @@
                 <w:sz w:val="24"/>
                 <w:szCs w:val="24"/>
               </w:rPr>
-              <w:t xml:space="preserve">  </w:t>
-            </w:r>
-            <w:r>
-              <w:rPr>
-                <w:rFonts w:ascii="Times New Roman" w:hAnsi="Times New Roman" w:cs="Times New Roman"/>
-                <w:sz w:val="24"/>
-                <w:szCs w:val="24"/>
-              </w:rPr>
-              <w:t>chargeBearer</w:t>
+              <w:t xml:space="preserve">  T24_time</w:t>
             </w:r>
           </w:p>
         </w:tc>
@@ -20720,23 +19151,7 @@
                 <w:sz w:val="24"/>
                 <w:szCs w:val="24"/>
               </w:rPr>
-              <w:t>Charge</w:t>
-            </w:r>
-            <w:r>
-              <w:rPr>
-                <w:rFonts w:ascii="Times New Roman" w:hAnsi="Times New Roman" w:cs="Times New Roman"/>
-                <w:sz w:val="24"/>
-                <w:szCs w:val="24"/>
-              </w:rPr>
-              <w:t xml:space="preserve"> </w:t>
-            </w:r>
-            <w:r>
-              <w:rPr>
-                <w:rFonts w:ascii="Times New Roman" w:hAnsi="Times New Roman" w:cs="Times New Roman"/>
-                <w:sz w:val="24"/>
-                <w:szCs w:val="24"/>
-              </w:rPr>
-              <w:t>Bearer</w:t>
+              <w:t>T24 time</w:t>
             </w:r>
           </w:p>
         </w:tc>
@@ -20764,7 +19179,7 @@
                 <w:sz w:val="24"/>
                 <w:szCs w:val="24"/>
               </w:rPr>
-              <w:t>13</w:t>
+              <w:t>5</w:t>
             </w:r>
           </w:p>
         </w:tc>
@@ -20788,15 +19203,7 @@
                 <w:sz w:val="24"/>
                 <w:szCs w:val="24"/>
               </w:rPr>
-              <w:t xml:space="preserve">  </w:t>
-            </w:r>
-            <w:r>
-              <w:rPr>
-                <w:rFonts w:ascii="Times New Roman" w:hAnsi="Times New Roman" w:cs="Times New Roman"/>
-                <w:sz w:val="24"/>
-                <w:szCs w:val="24"/>
-              </w:rPr>
-              <w:t>narratives</w:t>
+              <w:t xml:space="preserve">  parse_time</w:t>
             </w:r>
           </w:p>
         </w:tc>
@@ -20868,7 +19275,7 @@
                 <w:sz w:val="24"/>
                 <w:szCs w:val="24"/>
               </w:rPr>
-              <w:t>Currency</w:t>
+              <w:t>Parse time</w:t>
             </w:r>
           </w:p>
         </w:tc>
@@ -20896,7 +19303,7 @@
                 <w:sz w:val="24"/>
                 <w:szCs w:val="24"/>
               </w:rPr>
-              <w:t>14</w:t>
+              <w:t>6</w:t>
             </w:r>
           </w:p>
         </w:tc>
@@ -20920,23 +19327,7 @@
                 <w:sz w:val="24"/>
                 <w:szCs w:val="24"/>
               </w:rPr>
-              <w:t xml:space="preserve">  </w:t>
-            </w:r>
-            <w:r>
-              <w:rPr>
-                <w:rFonts w:ascii="Times New Roman" w:hAnsi="Times New Roman" w:cs="Times New Roman"/>
-                <w:sz w:val="24"/>
-                <w:szCs w:val="24"/>
-              </w:rPr>
-              <w:t xml:space="preserve"> </w:t>
-            </w:r>
-            <w:r>
-              <w:rPr>
-                <w:rFonts w:ascii="Times New Roman" w:hAnsi="Times New Roman" w:cs="Times New Roman"/>
-                <w:sz w:val="24"/>
-                <w:szCs w:val="24"/>
-              </w:rPr>
-              <w:t>narrative</w:t>
+              <w:t xml:space="preserve">  responseParse_time</w:t>
             </w:r>
           </w:p>
         </w:tc>
@@ -21008,55 +19399,7 @@
                 <w:sz w:val="24"/>
                 <w:szCs w:val="24"/>
               </w:rPr>
-              <w:t>End</w:t>
-            </w:r>
-            <w:r>
-              <w:rPr>
-                <w:rFonts w:ascii="Times New Roman" w:hAnsi="Times New Roman" w:cs="Times New Roman"/>
-                <w:sz w:val="24"/>
-                <w:szCs w:val="24"/>
-              </w:rPr>
-              <w:t xml:space="preserve"> </w:t>
-            </w:r>
-            <w:r>
-              <w:rPr>
-                <w:rFonts w:ascii="Times New Roman" w:hAnsi="Times New Roman" w:cs="Times New Roman"/>
-                <w:sz w:val="24"/>
-                <w:szCs w:val="24"/>
-              </w:rPr>
-              <w:t>To</w:t>
-            </w:r>
-            <w:r>
-              <w:rPr>
-                <w:rFonts w:ascii="Times New Roman" w:hAnsi="Times New Roman" w:cs="Times New Roman"/>
-                <w:sz w:val="24"/>
-                <w:szCs w:val="24"/>
-              </w:rPr>
-              <w:t xml:space="preserve"> </w:t>
-            </w:r>
-            <w:r>
-              <w:rPr>
-                <w:rFonts w:ascii="Times New Roman" w:hAnsi="Times New Roman" w:cs="Times New Roman"/>
-                <w:sz w:val="24"/>
-                <w:szCs w:val="24"/>
-              </w:rPr>
-              <w:t>End</w:t>
-            </w:r>
-            <w:r>
-              <w:rPr>
-                <w:rFonts w:ascii="Times New Roman" w:hAnsi="Times New Roman" w:cs="Times New Roman"/>
-                <w:sz w:val="24"/>
-                <w:szCs w:val="24"/>
-              </w:rPr>
-              <w:t xml:space="preserve"> </w:t>
-            </w:r>
-            <w:r>
-              <w:rPr>
-                <w:rFonts w:ascii="Times New Roman" w:hAnsi="Times New Roman" w:cs="Times New Roman"/>
-                <w:sz w:val="24"/>
-                <w:szCs w:val="24"/>
-              </w:rPr>
-              <w:t>Reference</w:t>
+              <w:t>Response Parse time</w:t>
             </w:r>
           </w:p>
         </w:tc>
@@ -21084,7 +19427,7 @@
                 <w:sz w:val="24"/>
                 <w:szCs w:val="24"/>
               </w:rPr>
-              <w:t>15</w:t>
+              <w:t>7</w:t>
             </w:r>
           </w:p>
         </w:tc>
@@ -21108,15 +19451,7 @@
                 <w:sz w:val="24"/>
                 <w:szCs w:val="24"/>
               </w:rPr>
-              <w:t xml:space="preserve">  </w:t>
-            </w:r>
-            <w:r>
-              <w:rPr>
-                <w:rFonts w:ascii="Times New Roman" w:hAnsi="Times New Roman" w:cs="Times New Roman"/>
-                <w:sz w:val="24"/>
-                <w:szCs w:val="24"/>
-              </w:rPr>
-              <w:t>debitCurrency</w:t>
+              <w:t xml:space="preserve">  requestParse_time</w:t>
             </w:r>
           </w:p>
         </w:tc>
@@ -21134,6 +19469,14 @@
                 <w:szCs w:val="24"/>
               </w:rPr>
             </w:pPr>
+            <w:r>
+              <w:rPr>
+                <w:rFonts w:ascii="Times New Roman" w:hAnsi="Times New Roman" w:cs="Times New Roman"/>
+                <w:sz w:val="24"/>
+                <w:szCs w:val="24"/>
+              </w:rPr>
+              <w:t>String</w:t>
+            </w:r>
           </w:p>
         </w:tc>
         <w:tc>
@@ -21180,7 +19523,7 @@
                 <w:sz w:val="24"/>
                 <w:szCs w:val="24"/>
               </w:rPr>
-              <w:t>Date</w:t>
+              <w:t>Request Parse time</w:t>
             </w:r>
           </w:p>
         </w:tc>
@@ -21208,7 +19551,7 @@
                 <w:sz w:val="24"/>
                 <w:szCs w:val="24"/>
               </w:rPr>
-              <w:t>16</w:t>
+              <w:t>8</w:t>
             </w:r>
           </w:p>
         </w:tc>
@@ -21232,15 +19575,7 @@
                 <w:sz w:val="24"/>
                 <w:szCs w:val="24"/>
               </w:rPr>
-              <w:t xml:space="preserve">  </w:t>
-            </w:r>
-            <w:r>
-              <w:rPr>
-                <w:rFonts w:ascii="Times New Roman" w:hAnsi="Times New Roman" w:cs="Times New Roman"/>
-                <w:sz w:val="24"/>
-                <w:szCs w:val="24"/>
-              </w:rPr>
-              <w:t>invoiceReferences</w:t>
+              <w:t xml:space="preserve">  versionNumber</w:t>
             </w:r>
           </w:p>
         </w:tc>
@@ -21312,31 +19647,7 @@
                 <w:sz w:val="24"/>
                 <w:szCs w:val="24"/>
               </w:rPr>
-              <w:t>Additional</w:t>
-            </w:r>
-            <w:r>
-              <w:rPr>
-                <w:rFonts w:ascii="Times New Roman" w:hAnsi="Times New Roman" w:cs="Times New Roman"/>
-                <w:sz w:val="24"/>
-                <w:szCs w:val="24"/>
-              </w:rPr>
-              <w:t xml:space="preserve"> </w:t>
-            </w:r>
-            <w:r>
-              <w:rPr>
-                <w:rFonts w:ascii="Times New Roman" w:hAnsi="Times New Roman" w:cs="Times New Roman"/>
-                <w:sz w:val="24"/>
-                <w:szCs w:val="24"/>
-              </w:rPr>
-              <w:t>Information</w:t>
-            </w:r>
-            <w:r>
-              <w:rPr>
-                <w:rFonts w:ascii="Times New Roman" w:hAnsi="Times New Roman" w:cs="Times New Roman"/>
-                <w:sz w:val="24"/>
-                <w:szCs w:val="24"/>
-              </w:rPr>
-              <w:t>s</w:t>
+              <w:t>Version Number</w:t>
             </w:r>
           </w:p>
         </w:tc>
@@ -21364,7 +19675,7 @@
                 <w:sz w:val="24"/>
                 <w:szCs w:val="24"/>
               </w:rPr>
-              <w:t>17</w:t>
+              <w:t>9</w:t>
             </w:r>
           </w:p>
         </w:tc>
@@ -21388,15 +19699,7 @@
                 <w:sz w:val="24"/>
                 <w:szCs w:val="24"/>
               </w:rPr>
-              <w:t xml:space="preserve">    </w:t>
-            </w:r>
-            <w:r>
-              <w:rPr>
-                <w:rFonts w:ascii="Times New Roman" w:hAnsi="Times New Roman" w:cs="Times New Roman"/>
-                <w:sz w:val="24"/>
-                <w:szCs w:val="24"/>
-              </w:rPr>
-              <w:t>invoiceReference</w:t>
+              <w:t xml:space="preserve"> id</w:t>
             </w:r>
           </w:p>
         </w:tc>
@@ -21414,14 +19717,6 @@
                 <w:szCs w:val="24"/>
               </w:rPr>
             </w:pPr>
-            <w:r>
-              <w:rPr>
-                <w:rFonts w:ascii="Times New Roman" w:hAnsi="Times New Roman" w:cs="Times New Roman"/>
-                <w:sz w:val="24"/>
-                <w:szCs w:val="24"/>
-              </w:rPr>
-              <w:t>String</w:t>
-            </w:r>
           </w:p>
         </w:tc>
         <w:tc>
@@ -21468,23 +19763,7 @@
                 <w:sz w:val="24"/>
                 <w:szCs w:val="24"/>
               </w:rPr>
-              <w:t>Additional</w:t>
-            </w:r>
-            <w:r>
-              <w:rPr>
-                <w:rFonts w:ascii="Times New Roman" w:hAnsi="Times New Roman" w:cs="Times New Roman"/>
-                <w:sz w:val="24"/>
-                <w:szCs w:val="24"/>
-              </w:rPr>
-              <w:t xml:space="preserve"> </w:t>
-            </w:r>
-            <w:r>
-              <w:rPr>
-                <w:rFonts w:ascii="Times New Roman" w:hAnsi="Times New Roman" w:cs="Times New Roman"/>
-                <w:sz w:val="24"/>
-                <w:szCs w:val="24"/>
-              </w:rPr>
-              <w:t>Information</w:t>
+              <w:t>Id Number</w:t>
             </w:r>
           </w:p>
         </w:tc>
@@ -21512,7 +19791,7 @@
                 <w:sz w:val="24"/>
                 <w:szCs w:val="24"/>
               </w:rPr>
-              <w:t>18</w:t>
+              <w:t>10</w:t>
             </w:r>
           </w:p>
         </w:tc>
@@ -21536,15 +19815,7 @@
                 <w:sz w:val="24"/>
                 <w:szCs w:val="24"/>
               </w:rPr>
-              <w:t xml:space="preserve">  </w:t>
-            </w:r>
-            <w:r>
-              <w:rPr>
-                <w:rFonts w:ascii="Times New Roman" w:hAnsi="Times New Roman" w:cs="Times New Roman"/>
-                <w:sz w:val="24"/>
-                <w:szCs w:val="24"/>
-              </w:rPr>
-              <w:t>transactionAmount</w:t>
+              <w:t xml:space="preserve"> status</w:t>
             </w:r>
           </w:p>
         </w:tc>
@@ -21616,23 +19887,7 @@
                 <w:sz w:val="24"/>
                 <w:szCs w:val="24"/>
               </w:rPr>
-              <w:t>Debit</w:t>
-            </w:r>
-            <w:r>
-              <w:rPr>
-                <w:rFonts w:ascii="Times New Roman" w:hAnsi="Times New Roman" w:cs="Times New Roman"/>
-                <w:sz w:val="24"/>
-                <w:szCs w:val="24"/>
-              </w:rPr>
-              <w:t xml:space="preserve"> </w:t>
-            </w:r>
-            <w:r>
-              <w:rPr>
-                <w:rFonts w:ascii="Times New Roman" w:hAnsi="Times New Roman" w:cs="Times New Roman"/>
-                <w:sz w:val="24"/>
-                <w:szCs w:val="24"/>
-              </w:rPr>
-              <w:t>Account</w:t>
+              <w:t>status</w:t>
             </w:r>
           </w:p>
         </w:tc>
@@ -21660,7 +19915,7 @@
                 <w:sz w:val="24"/>
                 <w:szCs w:val="24"/>
               </w:rPr>
-              <w:t>19</w:t>
+              <w:t>11</w:t>
             </w:r>
           </w:p>
         </w:tc>
@@ -21684,15 +19939,7 @@
                 <w:sz w:val="24"/>
                 <w:szCs w:val="24"/>
               </w:rPr>
-              <w:t xml:space="preserve">  </w:t>
-            </w:r>
-            <w:r>
-              <w:rPr>
-                <w:rFonts w:ascii="Times New Roman" w:hAnsi="Times New Roman" w:cs="Times New Roman"/>
-                <w:sz w:val="24"/>
-                <w:szCs w:val="24"/>
-              </w:rPr>
-              <w:t>endToEndReference</w:t>
+              <w:t>body</w:t>
             </w:r>
           </w:p>
         </w:tc>
@@ -21764,31 +20011,7 @@
                 <w:sz w:val="24"/>
                 <w:szCs w:val="24"/>
               </w:rPr>
-              <w:t>Beneficiary</w:t>
-            </w:r>
-            <w:r>
-              <w:rPr>
-                <w:rFonts w:ascii="Times New Roman" w:hAnsi="Times New Roman" w:cs="Times New Roman"/>
-                <w:sz w:val="24"/>
-                <w:szCs w:val="24"/>
-              </w:rPr>
-              <w:t xml:space="preserve"> </w:t>
-            </w:r>
-            <w:r>
-              <w:rPr>
-                <w:rFonts w:ascii="Times New Roman" w:hAnsi="Times New Roman" w:cs="Times New Roman"/>
-                <w:sz w:val="24"/>
-                <w:szCs w:val="24"/>
-              </w:rPr>
-              <w:t>Account</w:t>
-            </w:r>
-            <w:r>
-              <w:rPr>
-                <w:rFonts w:ascii="Times New Roman" w:hAnsi="Times New Roman" w:cs="Times New Roman"/>
-                <w:sz w:val="24"/>
-                <w:szCs w:val="24"/>
-              </w:rPr>
-              <w:t xml:space="preserve"> Number</w:t>
+              <w:t>Body tag.</w:t>
             </w:r>
           </w:p>
         </w:tc>
@@ -21816,7 +20039,7 @@
                 <w:sz w:val="24"/>
                 <w:szCs w:val="24"/>
               </w:rPr>
-              <w:t>20</w:t>
+              <w:t>12</w:t>
             </w:r>
           </w:p>
         </w:tc>
@@ -21840,15 +20063,7 @@
                 <w:sz w:val="24"/>
                 <w:szCs w:val="24"/>
               </w:rPr>
-              <w:t xml:space="preserve">  </w:t>
-            </w:r>
-            <w:r>
-              <w:rPr>
-                <w:rFonts w:ascii="Times New Roman" w:hAnsi="Times New Roman" w:cs="Times New Roman"/>
-                <w:sz w:val="24"/>
-                <w:szCs w:val="24"/>
-              </w:rPr>
-              <w:t>executionDate</w:t>
+              <w:t xml:space="preserve">  chargeBearer</w:t>
             </w:r>
           </w:p>
         </w:tc>
@@ -21920,23 +20135,7 @@
                 <w:sz w:val="24"/>
                 <w:szCs w:val="24"/>
               </w:rPr>
-              <w:t>Customer</w:t>
-            </w:r>
-            <w:r>
-              <w:rPr>
-                <w:rFonts w:ascii="Times New Roman" w:hAnsi="Times New Roman" w:cs="Times New Roman"/>
-                <w:sz w:val="24"/>
-                <w:szCs w:val="24"/>
-              </w:rPr>
-              <w:t xml:space="preserve"> </w:t>
-            </w:r>
-            <w:r>
-              <w:rPr>
-                <w:rFonts w:ascii="Times New Roman" w:hAnsi="Times New Roman" w:cs="Times New Roman"/>
-                <w:sz w:val="24"/>
-                <w:szCs w:val="24"/>
-              </w:rPr>
-              <w:t>Name</w:t>
+              <w:t>Charge Bearer</w:t>
             </w:r>
           </w:p>
         </w:tc>
@@ -21964,7 +20163,7 @@
                 <w:sz w:val="24"/>
                 <w:szCs w:val="24"/>
               </w:rPr>
-              <w:t>21</w:t>
+              <w:t>13</w:t>
             </w:r>
           </w:p>
         </w:tc>
@@ -21996,7 +20195,7 @@
                 <w:sz w:val="24"/>
                 <w:szCs w:val="24"/>
               </w:rPr>
-              <w:t>debitAccountId</w:t>
+              <w:t>narratives</w:t>
             </w:r>
           </w:p>
         </w:tc>
@@ -22068,23 +20267,7 @@
                 <w:sz w:val="24"/>
                 <w:szCs w:val="24"/>
               </w:rPr>
-              <w:t>Ordering</w:t>
-            </w:r>
-            <w:r>
-              <w:rPr>
-                <w:rFonts w:ascii="Times New Roman" w:hAnsi="Times New Roman" w:cs="Times New Roman"/>
-                <w:sz w:val="24"/>
-                <w:szCs w:val="24"/>
-              </w:rPr>
-              <w:t xml:space="preserve"> </w:t>
-            </w:r>
-            <w:r>
-              <w:rPr>
-                <w:rFonts w:ascii="Times New Roman" w:hAnsi="Times New Roman" w:cs="Times New Roman"/>
-                <w:sz w:val="24"/>
-                <w:szCs w:val="24"/>
-              </w:rPr>
-              <w:t>Reference</w:t>
+              <w:t>Currency</w:t>
             </w:r>
           </w:p>
         </w:tc>
@@ -22112,7 +20295,7 @@
                 <w:sz w:val="24"/>
                 <w:szCs w:val="24"/>
               </w:rPr>
-              <w:t>22</w:t>
+              <w:t>14</w:t>
             </w:r>
           </w:p>
         </w:tc>
@@ -22144,7 +20327,7 @@
                 <w:sz w:val="24"/>
                 <w:szCs w:val="24"/>
               </w:rPr>
-              <w:t>orderingCustomerName</w:t>
+              <w:t xml:space="preserve"> narrative</w:t>
             </w:r>
           </w:p>
         </w:tc>
@@ -22216,23 +20399,7 @@
                 <w:sz w:val="24"/>
                 <w:szCs w:val="24"/>
               </w:rPr>
-              <w:t>Beneficiary</w:t>
-            </w:r>
-            <w:r>
-              <w:rPr>
-                <w:rFonts w:ascii="Times New Roman" w:hAnsi="Times New Roman" w:cs="Times New Roman"/>
-                <w:sz w:val="24"/>
-                <w:szCs w:val="24"/>
-              </w:rPr>
-              <w:t xml:space="preserve"> </w:t>
-            </w:r>
-            <w:r>
-              <w:rPr>
-                <w:rFonts w:ascii="Times New Roman" w:hAnsi="Times New Roman" w:cs="Times New Roman"/>
-                <w:sz w:val="24"/>
-                <w:szCs w:val="24"/>
-              </w:rPr>
-              <w:t>Name</w:t>
+              <w:t>End To End Reference</w:t>
             </w:r>
           </w:p>
         </w:tc>
@@ -22260,7 +20427,7 @@
                 <w:sz w:val="24"/>
                 <w:szCs w:val="24"/>
               </w:rPr>
-              <w:t>23</w:t>
+              <w:t>15</w:t>
             </w:r>
           </w:p>
         </w:tc>
@@ -22292,7 +20459,7 @@
                 <w:sz w:val="24"/>
                 <w:szCs w:val="24"/>
               </w:rPr>
-              <w:t>creditAccountId</w:t>
+              <w:t>debitCurrency</w:t>
             </w:r>
           </w:p>
         </w:tc>
@@ -22310,14 +20477,6 @@
                 <w:szCs w:val="24"/>
               </w:rPr>
             </w:pPr>
-            <w:r>
-              <w:rPr>
-                <w:rFonts w:ascii="Times New Roman" w:hAnsi="Times New Roman" w:cs="Times New Roman"/>
-                <w:sz w:val="24"/>
-                <w:szCs w:val="24"/>
-              </w:rPr>
-              <w:t>String</w:t>
-            </w:r>
           </w:p>
         </w:tc>
         <w:tc>
@@ -22364,7 +20523,7 @@
                 <w:sz w:val="24"/>
                 <w:szCs w:val="24"/>
               </w:rPr>
-              <w:t>Amount</w:t>
+              <w:t>Date</w:t>
             </w:r>
           </w:p>
         </w:tc>
@@ -22392,7 +20551,7 @@
                 <w:sz w:val="24"/>
                 <w:szCs w:val="24"/>
               </w:rPr>
-              <w:t>24</w:t>
+              <w:t>16</w:t>
             </w:r>
           </w:p>
         </w:tc>
@@ -22424,7 +20583,7 @@
                 <w:sz w:val="24"/>
                 <w:szCs w:val="24"/>
               </w:rPr>
-              <w:t>paymentCurrency</w:t>
+              <w:t>invoiceReferences</w:t>
             </w:r>
           </w:p>
         </w:tc>
@@ -22496,7 +20655,7 @@
                 <w:sz w:val="24"/>
                 <w:szCs w:val="24"/>
               </w:rPr>
-              <w:t>Currency</w:t>
+              <w:t>Additional Informations</w:t>
             </w:r>
           </w:p>
         </w:tc>
@@ -22524,7 +20683,7 @@
                 <w:sz w:val="24"/>
                 <w:szCs w:val="24"/>
               </w:rPr>
-              <w:t>25</w:t>
+              <w:t>17</w:t>
             </w:r>
           </w:p>
         </w:tc>
@@ -22548,15 +20707,15 @@
                 <w:sz w:val="24"/>
                 <w:szCs w:val="24"/>
               </w:rPr>
-              <w:t xml:space="preserve">  </w:t>
-            </w:r>
-            <w:r>
-              <w:rPr>
-                <w:rFonts w:ascii="Times New Roman" w:hAnsi="Times New Roman" w:cs="Times New Roman"/>
-                <w:sz w:val="24"/>
-                <w:szCs w:val="24"/>
-              </w:rPr>
-              <w:t>paymentOrderProductId</w:t>
+              <w:t xml:space="preserve">    </w:t>
+            </w:r>
+            <w:r>
+              <w:rPr>
+                <w:rFonts w:ascii="Times New Roman" w:hAnsi="Times New Roman" w:cs="Times New Roman"/>
+                <w:sz w:val="24"/>
+                <w:szCs w:val="24"/>
+              </w:rPr>
+              <w:t>invoiceReference</w:t>
             </w:r>
           </w:p>
         </w:tc>
@@ -22628,55 +20787,1055 @@
                 <w:sz w:val="24"/>
                 <w:szCs w:val="24"/>
               </w:rPr>
-              <w:t>Payment</w:t>
-            </w:r>
-            <w:r>
-              <w:rPr>
-                <w:rFonts w:ascii="Times New Roman" w:hAnsi="Times New Roman" w:cs="Times New Roman"/>
-                <w:sz w:val="24"/>
-                <w:szCs w:val="24"/>
-              </w:rPr>
-              <w:t xml:space="preserve"> </w:t>
-            </w:r>
-            <w:r>
-              <w:rPr>
-                <w:rFonts w:ascii="Times New Roman" w:hAnsi="Times New Roman" w:cs="Times New Roman"/>
-                <w:sz w:val="24"/>
-                <w:szCs w:val="24"/>
-              </w:rPr>
-              <w:t>Order</w:t>
-            </w:r>
-            <w:r>
-              <w:rPr>
-                <w:rFonts w:ascii="Times New Roman" w:hAnsi="Times New Roman" w:cs="Times New Roman"/>
-                <w:sz w:val="24"/>
-                <w:szCs w:val="24"/>
-              </w:rPr>
-              <w:t xml:space="preserve"> </w:t>
-            </w:r>
-            <w:r>
-              <w:rPr>
-                <w:rFonts w:ascii="Times New Roman" w:hAnsi="Times New Roman" w:cs="Times New Roman"/>
-                <w:sz w:val="24"/>
-                <w:szCs w:val="24"/>
-              </w:rPr>
-              <w:t>Product</w:t>
-            </w:r>
-            <w:r>
-              <w:rPr>
-                <w:rFonts w:ascii="Times New Roman" w:hAnsi="Times New Roman" w:cs="Times New Roman"/>
-                <w:sz w:val="24"/>
-                <w:szCs w:val="24"/>
-              </w:rPr>
-              <w:t xml:space="preserve"> </w:t>
-            </w:r>
-            <w:r>
-              <w:rPr>
-                <w:rFonts w:ascii="Times New Roman" w:hAnsi="Times New Roman" w:cs="Times New Roman"/>
-                <w:sz w:val="24"/>
-                <w:szCs w:val="24"/>
-              </w:rPr>
-              <w:t>Id</w:t>
+              <w:t>Additional Information</w:t>
+            </w:r>
+          </w:p>
+        </w:tc>
+      </w:tr>
+      <w:tr>
+        <w:trPr>
+          <w:trHeight w:val="305"/>
+        </w:trPr>
+        <w:tc>
+          <w:tcPr>
+            <w:tcW w:w="394" w:type="pct"/>
+          </w:tcPr>
+          <w:p>
+            <w:pPr>
+              <w:pStyle w:val="NoSpacing"/>
+              <w:rPr>
+                <w:rFonts w:ascii="Times New Roman" w:hAnsi="Times New Roman" w:cs="Times New Roman"/>
+                <w:sz w:val="24"/>
+                <w:szCs w:val="24"/>
+              </w:rPr>
+            </w:pPr>
+            <w:r>
+              <w:rPr>
+                <w:rFonts w:ascii="Times New Roman" w:hAnsi="Times New Roman" w:cs="Times New Roman"/>
+                <w:sz w:val="24"/>
+                <w:szCs w:val="24"/>
+              </w:rPr>
+              <w:t>18</w:t>
+            </w:r>
+          </w:p>
+        </w:tc>
+        <w:tc>
+          <w:tcPr>
+            <w:tcW w:w="1924" w:type="pct"/>
+            <w:vAlign w:val="center"/>
+          </w:tcPr>
+          <w:p>
+            <w:pPr>
+              <w:pStyle w:val="NoSpacing"/>
+              <w:rPr>
+                <w:rFonts w:ascii="Times New Roman" w:hAnsi="Times New Roman" w:cs="Times New Roman"/>
+                <w:sz w:val="24"/>
+                <w:szCs w:val="24"/>
+              </w:rPr>
+            </w:pPr>
+            <w:r>
+              <w:rPr>
+                <w:rFonts w:ascii="Times New Roman" w:hAnsi="Times New Roman" w:cs="Times New Roman"/>
+                <w:sz w:val="24"/>
+                <w:szCs w:val="24"/>
+              </w:rPr>
+              <w:t xml:space="preserve">  </w:t>
+            </w:r>
+            <w:r>
+              <w:rPr>
+                <w:rFonts w:ascii="Times New Roman" w:hAnsi="Times New Roman" w:cs="Times New Roman"/>
+                <w:sz w:val="24"/>
+                <w:szCs w:val="24"/>
+              </w:rPr>
+              <w:t>transactionAmount</w:t>
+            </w:r>
+          </w:p>
+        </w:tc>
+        <w:tc>
+          <w:tcPr>
+            <w:tcW w:w="690" w:type="pct"/>
+            <w:vAlign w:val="center"/>
+          </w:tcPr>
+          <w:p>
+            <w:pPr>
+              <w:pStyle w:val="NoSpacing"/>
+              <w:rPr>
+                <w:rFonts w:ascii="Times New Roman" w:hAnsi="Times New Roman" w:cs="Times New Roman"/>
+                <w:sz w:val="24"/>
+                <w:szCs w:val="24"/>
+              </w:rPr>
+            </w:pPr>
+            <w:r>
+              <w:rPr>
+                <w:rFonts w:ascii="Times New Roman" w:hAnsi="Times New Roman" w:cs="Times New Roman"/>
+                <w:sz w:val="24"/>
+                <w:szCs w:val="24"/>
+              </w:rPr>
+              <w:t>String</w:t>
+            </w:r>
+          </w:p>
+        </w:tc>
+        <w:tc>
+          <w:tcPr>
+            <w:tcW w:w="789" w:type="pct"/>
+            <w:vAlign w:val="center"/>
+          </w:tcPr>
+          <w:p>
+            <w:pPr>
+              <w:pStyle w:val="NoSpacing"/>
+              <w:rPr>
+                <w:rFonts w:ascii="Times New Roman" w:hAnsi="Times New Roman" w:cs="Times New Roman"/>
+                <w:sz w:val="24"/>
+                <w:szCs w:val="24"/>
+              </w:rPr>
+            </w:pPr>
+            <w:r>
+              <w:rPr>
+                <w:rFonts w:ascii="Times New Roman" w:hAnsi="Times New Roman" w:cs="Times New Roman"/>
+                <w:sz w:val="24"/>
+                <w:szCs w:val="24"/>
+              </w:rPr>
+              <w:t>Y</w:t>
+            </w:r>
+          </w:p>
+        </w:tc>
+        <w:tc>
+          <w:tcPr>
+            <w:tcW w:w="1203" w:type="pct"/>
+            <w:vAlign w:val="center"/>
+          </w:tcPr>
+          <w:p>
+            <w:pPr>
+              <w:pStyle w:val="NoSpacing"/>
+              <w:rPr>
+                <w:rFonts w:ascii="Times New Roman" w:hAnsi="Times New Roman" w:cs="Times New Roman"/>
+                <w:sz w:val="24"/>
+                <w:szCs w:val="24"/>
+              </w:rPr>
+            </w:pPr>
+            <w:r>
+              <w:rPr>
+                <w:rFonts w:ascii="Times New Roman" w:hAnsi="Times New Roman" w:cs="Times New Roman"/>
+                <w:sz w:val="24"/>
+                <w:szCs w:val="24"/>
+              </w:rPr>
+              <w:t>Debit Account</w:t>
+            </w:r>
+          </w:p>
+        </w:tc>
+      </w:tr>
+      <w:tr>
+        <w:trPr>
+          <w:trHeight w:val="305"/>
+        </w:trPr>
+        <w:tc>
+          <w:tcPr>
+            <w:tcW w:w="394" w:type="pct"/>
+          </w:tcPr>
+          <w:p>
+            <w:pPr>
+              <w:pStyle w:val="NoSpacing"/>
+              <w:rPr>
+                <w:rFonts w:ascii="Times New Roman" w:hAnsi="Times New Roman" w:cs="Times New Roman"/>
+                <w:sz w:val="24"/>
+                <w:szCs w:val="24"/>
+              </w:rPr>
+            </w:pPr>
+            <w:r>
+              <w:rPr>
+                <w:rFonts w:ascii="Times New Roman" w:hAnsi="Times New Roman" w:cs="Times New Roman"/>
+                <w:sz w:val="24"/>
+                <w:szCs w:val="24"/>
+              </w:rPr>
+              <w:t>19</w:t>
+            </w:r>
+          </w:p>
+        </w:tc>
+        <w:tc>
+          <w:tcPr>
+            <w:tcW w:w="1924" w:type="pct"/>
+            <w:vAlign w:val="center"/>
+          </w:tcPr>
+          <w:p>
+            <w:pPr>
+              <w:pStyle w:val="NoSpacing"/>
+              <w:rPr>
+                <w:rFonts w:ascii="Times New Roman" w:hAnsi="Times New Roman" w:cs="Times New Roman"/>
+                <w:sz w:val="24"/>
+                <w:szCs w:val="24"/>
+              </w:rPr>
+            </w:pPr>
+            <w:r>
+              <w:rPr>
+                <w:rFonts w:ascii="Times New Roman" w:hAnsi="Times New Roman" w:cs="Times New Roman"/>
+                <w:sz w:val="24"/>
+                <w:szCs w:val="24"/>
+              </w:rPr>
+              <w:t xml:space="preserve">  </w:t>
+            </w:r>
+            <w:r>
+              <w:rPr>
+                <w:rFonts w:ascii="Times New Roman" w:hAnsi="Times New Roman" w:cs="Times New Roman"/>
+                <w:sz w:val="24"/>
+                <w:szCs w:val="24"/>
+              </w:rPr>
+              <w:t>endToEndReference</w:t>
+            </w:r>
+          </w:p>
+        </w:tc>
+        <w:tc>
+          <w:tcPr>
+            <w:tcW w:w="690" w:type="pct"/>
+            <w:vAlign w:val="center"/>
+          </w:tcPr>
+          <w:p>
+            <w:pPr>
+              <w:pStyle w:val="NoSpacing"/>
+              <w:rPr>
+                <w:rFonts w:ascii="Times New Roman" w:hAnsi="Times New Roman" w:cs="Times New Roman"/>
+                <w:sz w:val="24"/>
+                <w:szCs w:val="24"/>
+              </w:rPr>
+            </w:pPr>
+            <w:r>
+              <w:rPr>
+                <w:rFonts w:ascii="Times New Roman" w:hAnsi="Times New Roman" w:cs="Times New Roman"/>
+                <w:sz w:val="24"/>
+                <w:szCs w:val="24"/>
+              </w:rPr>
+              <w:t>String</w:t>
+            </w:r>
+          </w:p>
+        </w:tc>
+        <w:tc>
+          <w:tcPr>
+            <w:tcW w:w="789" w:type="pct"/>
+            <w:vAlign w:val="center"/>
+          </w:tcPr>
+          <w:p>
+            <w:pPr>
+              <w:pStyle w:val="NoSpacing"/>
+              <w:rPr>
+                <w:rFonts w:ascii="Times New Roman" w:hAnsi="Times New Roman" w:cs="Times New Roman"/>
+                <w:sz w:val="24"/>
+                <w:szCs w:val="24"/>
+              </w:rPr>
+            </w:pPr>
+            <w:r>
+              <w:rPr>
+                <w:rFonts w:ascii="Times New Roman" w:hAnsi="Times New Roman" w:cs="Times New Roman"/>
+                <w:sz w:val="24"/>
+                <w:szCs w:val="24"/>
+              </w:rPr>
+              <w:t>Y</w:t>
+            </w:r>
+          </w:p>
+        </w:tc>
+        <w:tc>
+          <w:tcPr>
+            <w:tcW w:w="1203" w:type="pct"/>
+            <w:vAlign w:val="center"/>
+          </w:tcPr>
+          <w:p>
+            <w:pPr>
+              <w:pStyle w:val="NoSpacing"/>
+              <w:rPr>
+                <w:rFonts w:ascii="Times New Roman" w:hAnsi="Times New Roman" w:cs="Times New Roman"/>
+                <w:sz w:val="24"/>
+                <w:szCs w:val="24"/>
+              </w:rPr>
+            </w:pPr>
+            <w:r>
+              <w:rPr>
+                <w:rFonts w:ascii="Times New Roman" w:hAnsi="Times New Roman" w:cs="Times New Roman"/>
+                <w:sz w:val="24"/>
+                <w:szCs w:val="24"/>
+              </w:rPr>
+              <w:t>Beneficiary Account Number</w:t>
+            </w:r>
+          </w:p>
+        </w:tc>
+      </w:tr>
+      <w:tr>
+        <w:trPr>
+          <w:trHeight w:val="305"/>
+        </w:trPr>
+        <w:tc>
+          <w:tcPr>
+            <w:tcW w:w="394" w:type="pct"/>
+          </w:tcPr>
+          <w:p>
+            <w:pPr>
+              <w:pStyle w:val="NoSpacing"/>
+              <w:rPr>
+                <w:rFonts w:ascii="Times New Roman" w:hAnsi="Times New Roman" w:cs="Times New Roman"/>
+                <w:sz w:val="24"/>
+                <w:szCs w:val="24"/>
+              </w:rPr>
+            </w:pPr>
+            <w:r>
+              <w:rPr>
+                <w:rFonts w:ascii="Times New Roman" w:hAnsi="Times New Roman" w:cs="Times New Roman"/>
+                <w:sz w:val="24"/>
+                <w:szCs w:val="24"/>
+              </w:rPr>
+              <w:t>20</w:t>
+            </w:r>
+          </w:p>
+        </w:tc>
+        <w:tc>
+          <w:tcPr>
+            <w:tcW w:w="1924" w:type="pct"/>
+            <w:vAlign w:val="center"/>
+          </w:tcPr>
+          <w:p>
+            <w:pPr>
+              <w:pStyle w:val="NoSpacing"/>
+              <w:rPr>
+                <w:rFonts w:ascii="Times New Roman" w:hAnsi="Times New Roman" w:cs="Times New Roman"/>
+                <w:sz w:val="24"/>
+                <w:szCs w:val="24"/>
+              </w:rPr>
+            </w:pPr>
+            <w:r>
+              <w:rPr>
+                <w:rFonts w:ascii="Times New Roman" w:hAnsi="Times New Roman" w:cs="Times New Roman"/>
+                <w:sz w:val="24"/>
+                <w:szCs w:val="24"/>
+              </w:rPr>
+              <w:t xml:space="preserve">  </w:t>
+            </w:r>
+            <w:r>
+              <w:rPr>
+                <w:rFonts w:ascii="Times New Roman" w:hAnsi="Times New Roman" w:cs="Times New Roman"/>
+                <w:sz w:val="24"/>
+                <w:szCs w:val="24"/>
+              </w:rPr>
+              <w:t>executionDate</w:t>
+            </w:r>
+          </w:p>
+        </w:tc>
+        <w:tc>
+          <w:tcPr>
+            <w:tcW w:w="690" w:type="pct"/>
+            <w:vAlign w:val="center"/>
+          </w:tcPr>
+          <w:p>
+            <w:pPr>
+              <w:pStyle w:val="NoSpacing"/>
+              <w:rPr>
+                <w:rFonts w:ascii="Times New Roman" w:hAnsi="Times New Roman" w:cs="Times New Roman"/>
+                <w:sz w:val="24"/>
+                <w:szCs w:val="24"/>
+              </w:rPr>
+            </w:pPr>
+            <w:r>
+              <w:rPr>
+                <w:rFonts w:ascii="Times New Roman" w:hAnsi="Times New Roman" w:cs="Times New Roman"/>
+                <w:sz w:val="24"/>
+                <w:szCs w:val="24"/>
+              </w:rPr>
+              <w:t>String</w:t>
+            </w:r>
+          </w:p>
+        </w:tc>
+        <w:tc>
+          <w:tcPr>
+            <w:tcW w:w="789" w:type="pct"/>
+            <w:vAlign w:val="center"/>
+          </w:tcPr>
+          <w:p>
+            <w:pPr>
+              <w:pStyle w:val="NoSpacing"/>
+              <w:rPr>
+                <w:rFonts w:ascii="Times New Roman" w:hAnsi="Times New Roman" w:cs="Times New Roman"/>
+                <w:sz w:val="24"/>
+                <w:szCs w:val="24"/>
+              </w:rPr>
+            </w:pPr>
+            <w:r>
+              <w:rPr>
+                <w:rFonts w:ascii="Times New Roman" w:hAnsi="Times New Roman" w:cs="Times New Roman"/>
+                <w:sz w:val="24"/>
+                <w:szCs w:val="24"/>
+              </w:rPr>
+              <w:t>Y</w:t>
+            </w:r>
+          </w:p>
+        </w:tc>
+        <w:tc>
+          <w:tcPr>
+            <w:tcW w:w="1203" w:type="pct"/>
+            <w:vAlign w:val="center"/>
+          </w:tcPr>
+          <w:p>
+            <w:pPr>
+              <w:pStyle w:val="NoSpacing"/>
+              <w:rPr>
+                <w:rFonts w:ascii="Times New Roman" w:hAnsi="Times New Roman" w:cs="Times New Roman"/>
+                <w:sz w:val="24"/>
+                <w:szCs w:val="24"/>
+              </w:rPr>
+            </w:pPr>
+            <w:r>
+              <w:rPr>
+                <w:rFonts w:ascii="Times New Roman" w:hAnsi="Times New Roman" w:cs="Times New Roman"/>
+                <w:sz w:val="24"/>
+                <w:szCs w:val="24"/>
+              </w:rPr>
+              <w:t>Customer Name</w:t>
+            </w:r>
+          </w:p>
+        </w:tc>
+      </w:tr>
+      <w:tr>
+        <w:trPr>
+          <w:trHeight w:val="305"/>
+        </w:trPr>
+        <w:tc>
+          <w:tcPr>
+            <w:tcW w:w="394" w:type="pct"/>
+          </w:tcPr>
+          <w:p>
+            <w:pPr>
+              <w:pStyle w:val="NoSpacing"/>
+              <w:rPr>
+                <w:rFonts w:ascii="Times New Roman" w:hAnsi="Times New Roman" w:cs="Times New Roman"/>
+                <w:sz w:val="24"/>
+                <w:szCs w:val="24"/>
+              </w:rPr>
+            </w:pPr>
+            <w:r>
+              <w:rPr>
+                <w:rFonts w:ascii="Times New Roman" w:hAnsi="Times New Roman" w:cs="Times New Roman"/>
+                <w:sz w:val="24"/>
+                <w:szCs w:val="24"/>
+              </w:rPr>
+              <w:t>21</w:t>
+            </w:r>
+          </w:p>
+        </w:tc>
+        <w:tc>
+          <w:tcPr>
+            <w:tcW w:w="1924" w:type="pct"/>
+            <w:vAlign w:val="center"/>
+          </w:tcPr>
+          <w:p>
+            <w:pPr>
+              <w:pStyle w:val="NoSpacing"/>
+              <w:rPr>
+                <w:rFonts w:ascii="Times New Roman" w:hAnsi="Times New Roman" w:cs="Times New Roman"/>
+                <w:sz w:val="24"/>
+                <w:szCs w:val="24"/>
+              </w:rPr>
+            </w:pPr>
+            <w:r>
+              <w:rPr>
+                <w:rFonts w:ascii="Times New Roman" w:hAnsi="Times New Roman" w:cs="Times New Roman"/>
+                <w:sz w:val="24"/>
+                <w:szCs w:val="24"/>
+              </w:rPr>
+              <w:t xml:space="preserve">  </w:t>
+            </w:r>
+            <w:r>
+              <w:rPr>
+                <w:rFonts w:ascii="Times New Roman" w:hAnsi="Times New Roman" w:cs="Times New Roman"/>
+                <w:sz w:val="24"/>
+                <w:szCs w:val="24"/>
+              </w:rPr>
+              <w:t>debitAccountId</w:t>
+            </w:r>
+          </w:p>
+        </w:tc>
+        <w:tc>
+          <w:tcPr>
+            <w:tcW w:w="690" w:type="pct"/>
+            <w:vAlign w:val="center"/>
+          </w:tcPr>
+          <w:p>
+            <w:pPr>
+              <w:pStyle w:val="NoSpacing"/>
+              <w:rPr>
+                <w:rFonts w:ascii="Times New Roman" w:hAnsi="Times New Roman" w:cs="Times New Roman"/>
+                <w:sz w:val="24"/>
+                <w:szCs w:val="24"/>
+              </w:rPr>
+            </w:pPr>
+            <w:r>
+              <w:rPr>
+                <w:rFonts w:ascii="Times New Roman" w:hAnsi="Times New Roman" w:cs="Times New Roman"/>
+                <w:sz w:val="24"/>
+                <w:szCs w:val="24"/>
+              </w:rPr>
+              <w:t>String</w:t>
+            </w:r>
+          </w:p>
+        </w:tc>
+        <w:tc>
+          <w:tcPr>
+            <w:tcW w:w="789" w:type="pct"/>
+            <w:vAlign w:val="center"/>
+          </w:tcPr>
+          <w:p>
+            <w:pPr>
+              <w:pStyle w:val="NoSpacing"/>
+              <w:rPr>
+                <w:rFonts w:ascii="Times New Roman" w:hAnsi="Times New Roman" w:cs="Times New Roman"/>
+                <w:sz w:val="24"/>
+                <w:szCs w:val="24"/>
+              </w:rPr>
+            </w:pPr>
+            <w:r>
+              <w:rPr>
+                <w:rFonts w:ascii="Times New Roman" w:hAnsi="Times New Roman" w:cs="Times New Roman"/>
+                <w:sz w:val="24"/>
+                <w:szCs w:val="24"/>
+              </w:rPr>
+              <w:t>Y</w:t>
+            </w:r>
+          </w:p>
+        </w:tc>
+        <w:tc>
+          <w:tcPr>
+            <w:tcW w:w="1203" w:type="pct"/>
+            <w:vAlign w:val="center"/>
+          </w:tcPr>
+          <w:p>
+            <w:pPr>
+              <w:pStyle w:val="NoSpacing"/>
+              <w:rPr>
+                <w:rFonts w:ascii="Times New Roman" w:hAnsi="Times New Roman" w:cs="Times New Roman"/>
+                <w:sz w:val="24"/>
+                <w:szCs w:val="24"/>
+              </w:rPr>
+            </w:pPr>
+            <w:r>
+              <w:rPr>
+                <w:rFonts w:ascii="Times New Roman" w:hAnsi="Times New Roman" w:cs="Times New Roman"/>
+                <w:sz w:val="24"/>
+                <w:szCs w:val="24"/>
+              </w:rPr>
+              <w:t>Ordering Reference</w:t>
+            </w:r>
+          </w:p>
+        </w:tc>
+      </w:tr>
+      <w:tr>
+        <w:trPr>
+          <w:trHeight w:val="305"/>
+        </w:trPr>
+        <w:tc>
+          <w:tcPr>
+            <w:tcW w:w="394" w:type="pct"/>
+          </w:tcPr>
+          <w:p>
+            <w:pPr>
+              <w:pStyle w:val="NoSpacing"/>
+              <w:rPr>
+                <w:rFonts w:ascii="Times New Roman" w:hAnsi="Times New Roman" w:cs="Times New Roman"/>
+                <w:sz w:val="24"/>
+                <w:szCs w:val="24"/>
+              </w:rPr>
+            </w:pPr>
+            <w:r>
+              <w:rPr>
+                <w:rFonts w:ascii="Times New Roman" w:hAnsi="Times New Roman" w:cs="Times New Roman"/>
+                <w:sz w:val="24"/>
+                <w:szCs w:val="24"/>
+              </w:rPr>
+              <w:t>22</w:t>
+            </w:r>
+          </w:p>
+        </w:tc>
+        <w:tc>
+          <w:tcPr>
+            <w:tcW w:w="1924" w:type="pct"/>
+            <w:vAlign w:val="center"/>
+          </w:tcPr>
+          <w:p>
+            <w:pPr>
+              <w:pStyle w:val="NoSpacing"/>
+              <w:rPr>
+                <w:rFonts w:ascii="Times New Roman" w:hAnsi="Times New Roman" w:cs="Times New Roman"/>
+                <w:sz w:val="24"/>
+                <w:szCs w:val="24"/>
+              </w:rPr>
+            </w:pPr>
+            <w:r>
+              <w:rPr>
+                <w:rFonts w:ascii="Times New Roman" w:hAnsi="Times New Roman" w:cs="Times New Roman"/>
+                <w:sz w:val="24"/>
+                <w:szCs w:val="24"/>
+              </w:rPr>
+              <w:t xml:space="preserve">  </w:t>
+            </w:r>
+            <w:r>
+              <w:rPr>
+                <w:rFonts w:ascii="Times New Roman" w:hAnsi="Times New Roman" w:cs="Times New Roman"/>
+                <w:sz w:val="24"/>
+                <w:szCs w:val="24"/>
+              </w:rPr>
+              <w:t>orderingCustomerName</w:t>
+            </w:r>
+          </w:p>
+        </w:tc>
+        <w:tc>
+          <w:tcPr>
+            <w:tcW w:w="690" w:type="pct"/>
+            <w:vAlign w:val="center"/>
+          </w:tcPr>
+          <w:p>
+            <w:pPr>
+              <w:pStyle w:val="NoSpacing"/>
+              <w:rPr>
+                <w:rFonts w:ascii="Times New Roman" w:hAnsi="Times New Roman" w:cs="Times New Roman"/>
+                <w:sz w:val="24"/>
+                <w:szCs w:val="24"/>
+              </w:rPr>
+            </w:pPr>
+            <w:r>
+              <w:rPr>
+                <w:rFonts w:ascii="Times New Roman" w:hAnsi="Times New Roman" w:cs="Times New Roman"/>
+                <w:sz w:val="24"/>
+                <w:szCs w:val="24"/>
+              </w:rPr>
+              <w:t>String</w:t>
+            </w:r>
+          </w:p>
+        </w:tc>
+        <w:tc>
+          <w:tcPr>
+            <w:tcW w:w="789" w:type="pct"/>
+            <w:vAlign w:val="center"/>
+          </w:tcPr>
+          <w:p>
+            <w:pPr>
+              <w:pStyle w:val="NoSpacing"/>
+              <w:rPr>
+                <w:rFonts w:ascii="Times New Roman" w:hAnsi="Times New Roman" w:cs="Times New Roman"/>
+                <w:sz w:val="24"/>
+                <w:szCs w:val="24"/>
+              </w:rPr>
+            </w:pPr>
+            <w:r>
+              <w:rPr>
+                <w:rFonts w:ascii="Times New Roman" w:hAnsi="Times New Roman" w:cs="Times New Roman"/>
+                <w:sz w:val="24"/>
+                <w:szCs w:val="24"/>
+              </w:rPr>
+              <w:t>Y</w:t>
+            </w:r>
+          </w:p>
+        </w:tc>
+        <w:tc>
+          <w:tcPr>
+            <w:tcW w:w="1203" w:type="pct"/>
+            <w:vAlign w:val="center"/>
+          </w:tcPr>
+          <w:p>
+            <w:pPr>
+              <w:pStyle w:val="NoSpacing"/>
+              <w:rPr>
+                <w:rFonts w:ascii="Times New Roman" w:hAnsi="Times New Roman" w:cs="Times New Roman"/>
+                <w:sz w:val="24"/>
+                <w:szCs w:val="24"/>
+              </w:rPr>
+            </w:pPr>
+            <w:r>
+              <w:rPr>
+                <w:rFonts w:ascii="Times New Roman" w:hAnsi="Times New Roman" w:cs="Times New Roman"/>
+                <w:sz w:val="24"/>
+                <w:szCs w:val="24"/>
+              </w:rPr>
+              <w:t>Beneficiary Name</w:t>
+            </w:r>
+          </w:p>
+        </w:tc>
+      </w:tr>
+      <w:tr>
+        <w:trPr>
+          <w:trHeight w:val="305"/>
+        </w:trPr>
+        <w:tc>
+          <w:tcPr>
+            <w:tcW w:w="394" w:type="pct"/>
+          </w:tcPr>
+          <w:p>
+            <w:pPr>
+              <w:pStyle w:val="NoSpacing"/>
+              <w:rPr>
+                <w:rFonts w:ascii="Times New Roman" w:hAnsi="Times New Roman" w:cs="Times New Roman"/>
+                <w:sz w:val="24"/>
+                <w:szCs w:val="24"/>
+              </w:rPr>
+            </w:pPr>
+            <w:r>
+              <w:rPr>
+                <w:rFonts w:ascii="Times New Roman" w:hAnsi="Times New Roman" w:cs="Times New Roman"/>
+                <w:sz w:val="24"/>
+                <w:szCs w:val="24"/>
+              </w:rPr>
+              <w:t>23</w:t>
+            </w:r>
+          </w:p>
+        </w:tc>
+        <w:tc>
+          <w:tcPr>
+            <w:tcW w:w="1924" w:type="pct"/>
+            <w:vAlign w:val="center"/>
+          </w:tcPr>
+          <w:p>
+            <w:pPr>
+              <w:pStyle w:val="NoSpacing"/>
+              <w:rPr>
+                <w:rFonts w:ascii="Times New Roman" w:hAnsi="Times New Roman" w:cs="Times New Roman"/>
+                <w:sz w:val="24"/>
+                <w:szCs w:val="24"/>
+              </w:rPr>
+            </w:pPr>
+            <w:r>
+              <w:rPr>
+                <w:rFonts w:ascii="Times New Roman" w:hAnsi="Times New Roman" w:cs="Times New Roman"/>
+                <w:sz w:val="24"/>
+                <w:szCs w:val="24"/>
+              </w:rPr>
+              <w:t xml:space="preserve">  </w:t>
+            </w:r>
+            <w:r>
+              <w:rPr>
+                <w:rFonts w:ascii="Times New Roman" w:hAnsi="Times New Roman" w:cs="Times New Roman"/>
+                <w:sz w:val="24"/>
+                <w:szCs w:val="24"/>
+              </w:rPr>
+              <w:t>creditAccountId</w:t>
+            </w:r>
+          </w:p>
+        </w:tc>
+        <w:tc>
+          <w:tcPr>
+            <w:tcW w:w="690" w:type="pct"/>
+            <w:vAlign w:val="center"/>
+          </w:tcPr>
+          <w:p>
+            <w:pPr>
+              <w:pStyle w:val="NoSpacing"/>
+              <w:rPr>
+                <w:rFonts w:ascii="Times New Roman" w:hAnsi="Times New Roman" w:cs="Times New Roman"/>
+                <w:sz w:val="24"/>
+                <w:szCs w:val="24"/>
+              </w:rPr>
+            </w:pPr>
+            <w:r>
+              <w:rPr>
+                <w:rFonts w:ascii="Times New Roman" w:hAnsi="Times New Roman" w:cs="Times New Roman"/>
+                <w:sz w:val="24"/>
+                <w:szCs w:val="24"/>
+              </w:rPr>
+              <w:t>String</w:t>
+            </w:r>
+          </w:p>
+        </w:tc>
+        <w:tc>
+          <w:tcPr>
+            <w:tcW w:w="789" w:type="pct"/>
+            <w:vAlign w:val="center"/>
+          </w:tcPr>
+          <w:p>
+            <w:pPr>
+              <w:pStyle w:val="NoSpacing"/>
+              <w:rPr>
+                <w:rFonts w:ascii="Times New Roman" w:hAnsi="Times New Roman" w:cs="Times New Roman"/>
+                <w:sz w:val="24"/>
+                <w:szCs w:val="24"/>
+              </w:rPr>
+            </w:pPr>
+            <w:r>
+              <w:rPr>
+                <w:rFonts w:ascii="Times New Roman" w:hAnsi="Times New Roman" w:cs="Times New Roman"/>
+                <w:sz w:val="24"/>
+                <w:szCs w:val="24"/>
+              </w:rPr>
+              <w:t>Y</w:t>
+            </w:r>
+          </w:p>
+        </w:tc>
+        <w:tc>
+          <w:tcPr>
+            <w:tcW w:w="1203" w:type="pct"/>
+            <w:vAlign w:val="center"/>
+          </w:tcPr>
+          <w:p>
+            <w:pPr>
+              <w:pStyle w:val="NoSpacing"/>
+              <w:rPr>
+                <w:rFonts w:ascii="Times New Roman" w:hAnsi="Times New Roman" w:cs="Times New Roman"/>
+                <w:sz w:val="24"/>
+                <w:szCs w:val="24"/>
+              </w:rPr>
+            </w:pPr>
+            <w:r>
+              <w:rPr>
+                <w:rFonts w:ascii="Times New Roman" w:hAnsi="Times New Roman" w:cs="Times New Roman"/>
+                <w:sz w:val="24"/>
+                <w:szCs w:val="24"/>
+              </w:rPr>
+              <w:t>Amount</w:t>
+            </w:r>
+          </w:p>
+        </w:tc>
+      </w:tr>
+      <w:tr>
+        <w:trPr>
+          <w:trHeight w:val="305"/>
+        </w:trPr>
+        <w:tc>
+          <w:tcPr>
+            <w:tcW w:w="394" w:type="pct"/>
+          </w:tcPr>
+          <w:p>
+            <w:pPr>
+              <w:pStyle w:val="NoSpacing"/>
+              <w:rPr>
+                <w:rFonts w:ascii="Times New Roman" w:hAnsi="Times New Roman" w:cs="Times New Roman"/>
+                <w:sz w:val="24"/>
+                <w:szCs w:val="24"/>
+              </w:rPr>
+            </w:pPr>
+            <w:r>
+              <w:rPr>
+                <w:rFonts w:ascii="Times New Roman" w:hAnsi="Times New Roman" w:cs="Times New Roman"/>
+                <w:sz w:val="24"/>
+                <w:szCs w:val="24"/>
+              </w:rPr>
+              <w:t>24</w:t>
+            </w:r>
+          </w:p>
+        </w:tc>
+        <w:tc>
+          <w:tcPr>
+            <w:tcW w:w="1924" w:type="pct"/>
+            <w:vAlign w:val="center"/>
+          </w:tcPr>
+          <w:p>
+            <w:pPr>
+              <w:pStyle w:val="NoSpacing"/>
+              <w:rPr>
+                <w:rFonts w:ascii="Times New Roman" w:hAnsi="Times New Roman" w:cs="Times New Roman"/>
+                <w:sz w:val="24"/>
+                <w:szCs w:val="24"/>
+              </w:rPr>
+            </w:pPr>
+            <w:r>
+              <w:rPr>
+                <w:rFonts w:ascii="Times New Roman" w:hAnsi="Times New Roman" w:cs="Times New Roman"/>
+                <w:sz w:val="24"/>
+                <w:szCs w:val="24"/>
+              </w:rPr>
+              <w:t xml:space="preserve">  paymentCurrency</w:t>
+            </w:r>
+          </w:p>
+        </w:tc>
+        <w:tc>
+          <w:tcPr>
+            <w:tcW w:w="690" w:type="pct"/>
+            <w:vAlign w:val="center"/>
+          </w:tcPr>
+          <w:p>
+            <w:pPr>
+              <w:pStyle w:val="NoSpacing"/>
+              <w:rPr>
+                <w:rFonts w:ascii="Times New Roman" w:hAnsi="Times New Roman" w:cs="Times New Roman"/>
+                <w:sz w:val="24"/>
+                <w:szCs w:val="24"/>
+              </w:rPr>
+            </w:pPr>
+            <w:r>
+              <w:rPr>
+                <w:rFonts w:ascii="Times New Roman" w:hAnsi="Times New Roman" w:cs="Times New Roman"/>
+                <w:sz w:val="24"/>
+                <w:szCs w:val="24"/>
+              </w:rPr>
+              <w:t>String</w:t>
+            </w:r>
+          </w:p>
+        </w:tc>
+        <w:tc>
+          <w:tcPr>
+            <w:tcW w:w="789" w:type="pct"/>
+            <w:vAlign w:val="center"/>
+          </w:tcPr>
+          <w:p>
+            <w:pPr>
+              <w:pStyle w:val="NoSpacing"/>
+              <w:rPr>
+                <w:rFonts w:ascii="Times New Roman" w:hAnsi="Times New Roman" w:cs="Times New Roman"/>
+                <w:sz w:val="24"/>
+                <w:szCs w:val="24"/>
+              </w:rPr>
+            </w:pPr>
+            <w:r>
+              <w:rPr>
+                <w:rFonts w:ascii="Times New Roman" w:hAnsi="Times New Roman" w:cs="Times New Roman"/>
+                <w:sz w:val="24"/>
+                <w:szCs w:val="24"/>
+              </w:rPr>
+              <w:t>Y</w:t>
+            </w:r>
+          </w:p>
+        </w:tc>
+        <w:tc>
+          <w:tcPr>
+            <w:tcW w:w="1203" w:type="pct"/>
+            <w:vAlign w:val="center"/>
+          </w:tcPr>
+          <w:p>
+            <w:pPr>
+              <w:pStyle w:val="NoSpacing"/>
+              <w:rPr>
+                <w:rFonts w:ascii="Times New Roman" w:hAnsi="Times New Roman" w:cs="Times New Roman"/>
+                <w:sz w:val="24"/>
+                <w:szCs w:val="24"/>
+              </w:rPr>
+            </w:pPr>
+            <w:r>
+              <w:rPr>
+                <w:rFonts w:ascii="Times New Roman" w:hAnsi="Times New Roman" w:cs="Times New Roman"/>
+                <w:sz w:val="24"/>
+                <w:szCs w:val="24"/>
+              </w:rPr>
+              <w:t>Currency</w:t>
+            </w:r>
+          </w:p>
+        </w:tc>
+      </w:tr>
+      <w:tr>
+        <w:trPr>
+          <w:trHeight w:val="305"/>
+        </w:trPr>
+        <w:tc>
+          <w:tcPr>
+            <w:tcW w:w="394" w:type="pct"/>
+          </w:tcPr>
+          <w:p>
+            <w:pPr>
+              <w:pStyle w:val="NoSpacing"/>
+              <w:rPr>
+                <w:rFonts w:ascii="Times New Roman" w:hAnsi="Times New Roman" w:cs="Times New Roman"/>
+                <w:sz w:val="24"/>
+                <w:szCs w:val="24"/>
+              </w:rPr>
+            </w:pPr>
+            <w:r>
+              <w:rPr>
+                <w:rFonts w:ascii="Times New Roman" w:hAnsi="Times New Roman" w:cs="Times New Roman"/>
+                <w:sz w:val="24"/>
+                <w:szCs w:val="24"/>
+              </w:rPr>
+              <w:t>25</w:t>
+            </w:r>
+          </w:p>
+        </w:tc>
+        <w:tc>
+          <w:tcPr>
+            <w:tcW w:w="1924" w:type="pct"/>
+            <w:vAlign w:val="center"/>
+          </w:tcPr>
+          <w:p>
+            <w:pPr>
+              <w:pStyle w:val="NoSpacing"/>
+              <w:rPr>
+                <w:rFonts w:ascii="Times New Roman" w:hAnsi="Times New Roman" w:cs="Times New Roman"/>
+                <w:sz w:val="24"/>
+                <w:szCs w:val="24"/>
+              </w:rPr>
+            </w:pPr>
+            <w:r>
+              <w:rPr>
+                <w:rFonts w:ascii="Times New Roman" w:hAnsi="Times New Roman" w:cs="Times New Roman"/>
+                <w:sz w:val="24"/>
+                <w:szCs w:val="24"/>
+              </w:rPr>
+              <w:t xml:space="preserve">  </w:t>
+            </w:r>
+            <w:r>
+              <w:rPr>
+                <w:rFonts w:ascii="Times New Roman" w:hAnsi="Times New Roman" w:cs="Times New Roman"/>
+                <w:sz w:val="24"/>
+                <w:szCs w:val="24"/>
+              </w:rPr>
+              <w:t>paymentOrderProductId</w:t>
+            </w:r>
+          </w:p>
+        </w:tc>
+        <w:tc>
+          <w:tcPr>
+            <w:tcW w:w="690" w:type="pct"/>
+            <w:vAlign w:val="center"/>
+          </w:tcPr>
+          <w:p>
+            <w:pPr>
+              <w:pStyle w:val="NoSpacing"/>
+              <w:rPr>
+                <w:rFonts w:ascii="Times New Roman" w:hAnsi="Times New Roman" w:cs="Times New Roman"/>
+                <w:sz w:val="24"/>
+                <w:szCs w:val="24"/>
+              </w:rPr>
+            </w:pPr>
+            <w:r>
+              <w:rPr>
+                <w:rFonts w:ascii="Times New Roman" w:hAnsi="Times New Roman" w:cs="Times New Roman"/>
+                <w:sz w:val="24"/>
+                <w:szCs w:val="24"/>
+              </w:rPr>
+              <w:t>String</w:t>
+            </w:r>
+          </w:p>
+        </w:tc>
+        <w:tc>
+          <w:tcPr>
+            <w:tcW w:w="789" w:type="pct"/>
+            <w:vAlign w:val="center"/>
+          </w:tcPr>
+          <w:p>
+            <w:pPr>
+              <w:pStyle w:val="NoSpacing"/>
+              <w:rPr>
+                <w:rFonts w:ascii="Times New Roman" w:hAnsi="Times New Roman" w:cs="Times New Roman"/>
+                <w:sz w:val="24"/>
+                <w:szCs w:val="24"/>
+              </w:rPr>
+            </w:pPr>
+            <w:r>
+              <w:rPr>
+                <w:rFonts w:ascii="Times New Roman" w:hAnsi="Times New Roman" w:cs="Times New Roman"/>
+                <w:sz w:val="24"/>
+                <w:szCs w:val="24"/>
+              </w:rPr>
+              <w:t>Y</w:t>
+            </w:r>
+          </w:p>
+        </w:tc>
+        <w:tc>
+          <w:tcPr>
+            <w:tcW w:w="1203" w:type="pct"/>
+            <w:vAlign w:val="center"/>
+          </w:tcPr>
+          <w:p>
+            <w:pPr>
+              <w:pStyle w:val="NoSpacing"/>
+              <w:rPr>
+                <w:rFonts w:ascii="Times New Roman" w:hAnsi="Times New Roman" w:cs="Times New Roman"/>
+                <w:sz w:val="24"/>
+                <w:szCs w:val="24"/>
+              </w:rPr>
+            </w:pPr>
+            <w:r>
+              <w:rPr>
+                <w:rFonts w:ascii="Times New Roman" w:hAnsi="Times New Roman" w:cs="Times New Roman"/>
+                <w:sz w:val="24"/>
+                <w:szCs w:val="24"/>
+              </w:rPr>
+              <w:t>Payment Order Product Id</w:t>
             </w:r>
           </w:p>
         </w:tc>
@@ -22700,7 +21859,7 @@
           <w:szCs w:val="28"/>
         </w:rPr>
       </w:pPr>
-      <w:bookmarkStart w:id="64" w:name="_Toc49968064"/>
+      <w:bookmarkStart w:id="64" w:name="_Toc50119000"/>
       <w:r>
         <w:rPr>
           <w:rFonts w:ascii="Times New Roman" w:hAnsi="Times New Roman" w:cs="Times New Roman"/>
@@ -22760,7 +21919,13 @@
       </w:r>
       <w:bookmarkEnd w:id="64"/>
     </w:p>
-    <w:p/>
+    <w:p>
+      <w:pPr>
+        <w:rPr>
+          <w:rFonts w:ascii="Times New Roman" w:hAnsi="Times New Roman" w:cs="Times New Roman"/>
+        </w:rPr>
+      </w:pPr>
+    </w:p>
     <w:p>
       <w:pPr>
         <w:pStyle w:val="TEXTSTYLE"/>
@@ -22776,15 +21941,7 @@
           <w:b/>
           <w:sz w:val="24"/>
         </w:rPr>
-        <w:t>Response Type:</w:t>
-      </w:r>
-      <w:r>
-        <w:rPr>
-          <w:rFonts w:ascii="Times New Roman" w:hAnsi="Times New Roman" w:cs="Times New Roman"/>
-          <w:b/>
-          <w:sz w:val="24"/>
-        </w:rPr>
-        <w:t xml:space="preserve"> </w:t>
+        <w:t xml:space="preserve">Response Type: </w:t>
       </w:r>
       <w:r>
         <w:rPr>
@@ -23505,32 +22662,59 @@
     <w:p>
       <w:pPr>
         <w:pStyle w:val="Heading1"/>
+        <w:rPr>
+          <w:rFonts w:ascii="Times New Roman" w:hAnsi="Times New Roman" w:cs="Times New Roman"/>
+        </w:rPr>
       </w:pPr>
       <w:bookmarkStart w:id="65" w:name="_Toc209875508"/>
       <w:bookmarkStart w:id="66" w:name="_Toc225675528"/>
       <w:bookmarkStart w:id="67" w:name="_Toc484275830"/>
       <w:bookmarkStart w:id="68" w:name="_Toc484683800"/>
-      <w:bookmarkStart w:id="69" w:name="_Toc49968065"/>
+      <w:bookmarkStart w:id="69" w:name="_Toc50119001"/>
       <w:bookmarkEnd w:id="60"/>
       <w:bookmarkEnd w:id="61"/>
       <w:r>
+        <w:rPr>
+          <w:rFonts w:ascii="Times New Roman" w:hAnsi="Times New Roman" w:cs="Times New Roman"/>
+        </w:rPr>
         <w:lastRenderedPageBreak/>
         <w:t>Logging Mechanism</w:t>
       </w:r>
       <w:bookmarkEnd w:id="69"/>
     </w:p>
-    <w:p/>
+    <w:p>
+      <w:pPr>
+        <w:rPr>
+          <w:rFonts w:ascii="Times New Roman" w:hAnsi="Times New Roman" w:cs="Times New Roman"/>
+          <w:sz w:val="24"/>
+        </w:rPr>
+      </w:pPr>
+    </w:p>
     <w:p>
       <w:pPr>
         <w:pStyle w:val="Heading2"/>
+        <w:rPr>
+          <w:rFonts w:ascii="Times New Roman" w:hAnsi="Times New Roman" w:cs="Times New Roman"/>
+          <w:sz w:val="28"/>
+        </w:rPr>
       </w:pPr>
-      <w:bookmarkStart w:id="70" w:name="_Toc49968066"/>
+      <w:bookmarkStart w:id="70" w:name="_Toc50119002"/>
       <w:r>
+        <w:rPr>
+          <w:rFonts w:ascii="Times New Roman" w:hAnsi="Times New Roman" w:cs="Times New Roman"/>
+          <w:sz w:val="28"/>
+        </w:rPr>
         <w:t>Insert into Raw_Audit_Table:</w:t>
       </w:r>
       <w:bookmarkEnd w:id="70"/>
     </w:p>
-    <w:p/>
+    <w:p>
+      <w:pPr>
+        <w:rPr>
+          <w:rFonts w:ascii="Times New Roman" w:hAnsi="Times New Roman" w:cs="Times New Roman"/>
+        </w:rPr>
+      </w:pPr>
+    </w:p>
     <w:p>
       <w:pPr>
         <w:rPr>
@@ -25415,22 +24599,21 @@
     </w:p>
     <w:p>
       <w:pPr>
-        <w:pStyle w:val="TEXTSTYLE"/>
-        <w:rPr>
-          <w:rFonts w:ascii="Times New Roman" w:hAnsi="Times New Roman" w:cs="Times New Roman"/>
-          <w:b/>
-          <w:color w:val="000000" w:themeColor="text1"/>
+        <w:pStyle w:val="Heading2"/>
+        <w:rPr>
+          <w:rFonts w:ascii="Times New Roman" w:hAnsi="Times New Roman" w:cs="Times New Roman"/>
           <w:sz w:val="28"/>
           <w:szCs w:val="28"/>
         </w:rPr>
       </w:pPr>
-    </w:p>
-    <w:p>
-      <w:pPr>
-        <w:pStyle w:val="Heading2"/>
-      </w:pPr>
-      <w:bookmarkStart w:id="71" w:name="_Toc49968067"/>
+      <w:bookmarkStart w:id="71" w:name="_Toc50119003"/>
       <w:r>
+        <w:rPr>
+          <w:rFonts w:ascii="Times New Roman" w:hAnsi="Times New Roman" w:cs="Times New Roman"/>
+          <w:sz w:val="28"/>
+          <w:szCs w:val="28"/>
+        </w:rPr>
+        <w:lastRenderedPageBreak/>
         <w:t xml:space="preserve">Insert into </w:t>
       </w:r>
       <w:r>
@@ -25443,14 +24626,30 @@
         <w:t>Error</w:t>
       </w:r>
       <w:r>
+        <w:rPr>
+          <w:rFonts w:ascii="Times New Roman" w:hAnsi="Times New Roman" w:cs="Times New Roman"/>
+          <w:sz w:val="28"/>
+          <w:szCs w:val="28"/>
+        </w:rPr>
         <w:t>_Audit_Table:</w:t>
       </w:r>
       <w:bookmarkEnd w:id="71"/>
       <w:r>
+        <w:rPr>
+          <w:rFonts w:ascii="Times New Roman" w:hAnsi="Times New Roman" w:cs="Times New Roman"/>
+          <w:sz w:val="28"/>
+          <w:szCs w:val="28"/>
+        </w:rPr>
         <w:t xml:space="preserve"> </w:t>
       </w:r>
     </w:p>
-    <w:p/>
+    <w:p>
+      <w:pPr>
+        <w:rPr>
+          <w:rFonts w:ascii="Times New Roman" w:hAnsi="Times New Roman" w:cs="Times New Roman"/>
+        </w:rPr>
+      </w:pPr>
+    </w:p>
     <w:p>
       <w:pPr>
         <w:pStyle w:val="TEXTSTYLE"/>
@@ -27152,16 +26351,7 @@
                 <w:sz w:val="24"/>
                 <w:szCs w:val="24"/>
               </w:rPr>
-              <w:t>DATE_LOCAL_TRAN</w:t>
-            </w:r>
-            <w:r>
-              <w:rPr>
-                <w:rFonts w:ascii="Times New Roman" w:hAnsi="Times New Roman" w:cs="Times New Roman"/>
-                <w:sz w:val="24"/>
-                <w:szCs w:val="24"/>
-              </w:rPr>
-              <w:lastRenderedPageBreak/>
-              <w:t>SACTION</w:t>
+              <w:t>DATE_LOCAL_TRANSACTION</w:t>
             </w:r>
           </w:p>
         </w:tc>
@@ -27185,7 +26375,6 @@
                 <w:sz w:val="24"/>
                 <w:szCs w:val="24"/>
               </w:rPr>
-              <w:lastRenderedPageBreak/>
               <w:t>Transaction Date</w:t>
             </w:r>
           </w:p>
@@ -27281,16 +26470,7 @@
                 <w:sz w:val="24"/>
                 <w:szCs w:val="24"/>
               </w:rPr>
-              <w:t>Date of the Transacti</w:t>
-            </w:r>
-            <w:r>
-              <w:rPr>
-                <w:rFonts w:ascii="Times New Roman" w:hAnsi="Times New Roman" w:cs="Times New Roman"/>
-                <w:sz w:val="24"/>
-                <w:szCs w:val="24"/>
-              </w:rPr>
-              <w:lastRenderedPageBreak/>
-              <w:t>on</w:t>
+              <w:t>Date of the Transaction</w:t>
             </w:r>
           </w:p>
         </w:tc>
@@ -27812,8 +26992,11 @@
     <w:p>
       <w:pPr>
         <w:pStyle w:val="Heading2"/>
+        <w:rPr>
+          <w:rFonts w:ascii="Times New Roman" w:hAnsi="Times New Roman" w:cs="Times New Roman"/>
+        </w:rPr>
       </w:pPr>
-      <w:bookmarkStart w:id="72" w:name="_Toc49968068"/>
+      <w:bookmarkStart w:id="72" w:name="_Toc50119004"/>
       <w:r>
         <w:rPr>
           <w:rFonts w:ascii="Times New Roman" w:hAnsi="Times New Roman" w:cs="Times New Roman"/>
@@ -27833,7 +27016,7 @@
           <w:szCs w:val="28"/>
         </w:rPr>
       </w:pPr>
-      <w:bookmarkStart w:id="73" w:name="_Toc49968069"/>
+      <w:bookmarkStart w:id="73" w:name="_Toc50119005"/>
       <w:r>
         <w:rPr>
           <w:rFonts w:ascii="Times New Roman" w:hAnsi="Times New Roman" w:cs="Times New Roman"/>
@@ -27852,7 +27035,13 @@
         <w:t xml:space="preserve"> </w:t>
       </w:r>
     </w:p>
-    <w:p/>
+    <w:p>
+      <w:pPr>
+        <w:rPr>
+          <w:rFonts w:ascii="Times New Roman" w:hAnsi="Times New Roman" w:cs="Times New Roman"/>
+        </w:rPr>
+      </w:pPr>
+    </w:p>
     <w:p>
       <w:pPr>
         <w:rPr>
@@ -28083,7 +27272,7 @@
         <w:sz w:val="20"/>
         <w:szCs w:val="20"/>
       </w:rPr>
-      <w:t>2</w:t>
+      <w:t>5</w:t>
     </w:r>
     <w:r>
       <w:rPr>

--- a/Resources/com/stewardbank/co/zw/resources/raghu/deploy/resources/Ecocash Liquidation Low Level Design Document_V1.0.docx
+++ b/Resources/com/stewardbank/co/zw/resources/raghu/deploy/resources/Ecocash Liquidation Low Level Design Document_V1.0.docx
@@ -7013,21 +7013,21 @@
                 <w:rFonts w:ascii="Times New Roman" w:hAnsi="Times New Roman" w:cs="Times New Roman"/>
                 <w:sz w:val="24"/>
               </w:rPr>
-              <w:t xml:space="preserve">ORADSN </w:t>
-            </w:r>
-            <w:r>
-              <w:rPr>
-                <w:rFonts w:ascii="Times New Roman" w:hAnsi="Times New Roman" w:cs="Times New Roman"/>
-                <w:sz w:val="24"/>
-              </w:rPr>
-              <w:t>Datab</w:t>
-            </w:r>
-            <w:r>
-              <w:rPr>
-                <w:rFonts w:ascii="Times New Roman" w:hAnsi="Times New Roman" w:cs="Times New Roman"/>
-                <w:sz w:val="24"/>
-              </w:rPr>
-              <w:t>ase</w:t>
+              <w:t xml:space="preserve">Steward </w:t>
+            </w:r>
+            <w:r>
+              <w:rPr>
+                <w:rFonts w:ascii="Times New Roman" w:hAnsi="Times New Roman" w:cs="Times New Roman"/>
+                <w:sz w:val="24"/>
+              </w:rPr>
+              <w:t>Database</w:t>
+            </w:r>
+            <w:r>
+              <w:rPr>
+                <w:rFonts w:ascii="Times New Roman" w:hAnsi="Times New Roman" w:cs="Times New Roman"/>
+                <w:sz w:val="24"/>
+              </w:rPr>
+              <w:t xml:space="preserve"> – (SQLDB)</w:t>
             </w:r>
           </w:p>
         </w:tc>
@@ -8727,11 +8727,11 @@
           <w:rFonts w:ascii="Times New Roman" w:hAnsi="Times New Roman" w:cs="Times New Roman"/>
         </w:rPr>
       </w:pPr>
-      <w:bookmarkStart w:id="30" w:name="_Toc484275817"/>
-      <w:bookmarkStart w:id="31" w:name="_Toc484683783"/>
-      <w:bookmarkStart w:id="32" w:name="_Toc484275824"/>
-      <w:bookmarkStart w:id="33" w:name="_Toc484683794"/>
-      <w:bookmarkStart w:id="34" w:name="_Toc50118975"/>
+      <w:bookmarkStart w:id="30" w:name="_Toc50118975"/>
+      <w:bookmarkStart w:id="31" w:name="_Toc484275817"/>
+      <w:bookmarkStart w:id="32" w:name="_Toc484683783"/>
+      <w:bookmarkStart w:id="33" w:name="_Toc484275824"/>
+      <w:bookmarkStart w:id="34" w:name="_Toc484683794"/>
       <w:bookmarkEnd w:id="24"/>
       <w:bookmarkEnd w:id="25"/>
       <w:r>
@@ -8740,7 +8740,7 @@
         </w:rPr>
         <w:t>IIB Implementation Process Flow</w:t>
       </w:r>
-      <w:bookmarkEnd w:id="34"/>
+      <w:bookmarkEnd w:id="30"/>
     </w:p>
     <w:p>
       <w:pPr>
@@ -15132,8 +15132,8 @@
         <w:lastRenderedPageBreak/>
         <w:t>Interface Definitions</w:t>
       </w:r>
-      <w:bookmarkEnd w:id="30"/>
       <w:bookmarkEnd w:id="31"/>
+      <w:bookmarkEnd w:id="32"/>
       <w:bookmarkEnd w:id="49"/>
     </w:p>
     <w:p>
@@ -22666,11 +22666,11 @@
           <w:rFonts w:ascii="Times New Roman" w:hAnsi="Times New Roman" w:cs="Times New Roman"/>
         </w:rPr>
       </w:pPr>
-      <w:bookmarkStart w:id="65" w:name="_Toc209875508"/>
-      <w:bookmarkStart w:id="66" w:name="_Toc225675528"/>
-      <w:bookmarkStart w:id="67" w:name="_Toc484275830"/>
-      <w:bookmarkStart w:id="68" w:name="_Toc484683800"/>
-      <w:bookmarkStart w:id="69" w:name="_Toc50119001"/>
+      <w:bookmarkStart w:id="65" w:name="_Toc50119001"/>
+      <w:bookmarkStart w:id="66" w:name="_Toc209875508"/>
+      <w:bookmarkStart w:id="67" w:name="_Toc225675528"/>
+      <w:bookmarkStart w:id="68" w:name="_Toc484275830"/>
+      <w:bookmarkStart w:id="69" w:name="_Toc484683800"/>
       <w:bookmarkEnd w:id="60"/>
       <w:bookmarkEnd w:id="61"/>
       <w:r>
@@ -22680,7 +22680,7 @@
         <w:lastRenderedPageBreak/>
         <w:t>Logging Mechanism</w:t>
       </w:r>
-      <w:bookmarkEnd w:id="69"/>
+      <w:bookmarkEnd w:id="65"/>
     </w:p>
     <w:p>
       <w:pPr>
@@ -27149,12 +27149,12 @@
         </w:rPr>
       </w:pPr>
     </w:p>
-    <w:bookmarkEnd w:id="32"/>
     <w:bookmarkEnd w:id="33"/>
-    <w:bookmarkEnd w:id="65"/>
+    <w:bookmarkEnd w:id="34"/>
     <w:bookmarkEnd w:id="66"/>
     <w:bookmarkEnd w:id="67"/>
     <w:bookmarkEnd w:id="68"/>
+    <w:bookmarkEnd w:id="69"/>
     <w:p>
       <w:pPr>
         <w:spacing w:after="0" w:line="240" w:lineRule="auto"/>
@@ -27272,7 +27272,7 @@
         <w:sz w:val="20"/>
         <w:szCs w:val="20"/>
       </w:rPr>
-      <w:t>5</w:t>
+      <w:t>6</w:t>
     </w:r>
     <w:r>
       <w:rPr>

--- a/Resources/com/stewardbank/co/zw/resources/raghu/deploy/resources/Ecocash Liquidation Low Level Design Document_V1.0.docx
+++ b/Resources/com/stewardbank/co/zw/resources/raghu/deploy/resources/Ecocash Liquidation Low Level Design Document_V1.0.docx
@@ -7513,6 +7513,69 @@
           </w:p>
         </w:tc>
       </w:tr>
+      <w:tr>
+        <w:trPr>
+          <w:trHeight w:val="305"/>
+        </w:trPr>
+        <w:tc>
+          <w:tcPr>
+            <w:tcW w:w="502" w:type="pct"/>
+          </w:tcPr>
+          <w:p>
+            <w:pPr>
+              <w:pStyle w:val="TEXTSTYLE"/>
+              <w:spacing w:after="0" w:line="240" w:lineRule="auto"/>
+              <w:rPr>
+                <w:rFonts w:ascii="Times New Roman" w:hAnsi="Times New Roman" w:cs="Times New Roman"/>
+                <w:sz w:val="24"/>
+              </w:rPr>
+            </w:pPr>
+            <w:r>
+              <w:rPr>
+                <w:rFonts w:ascii="Times New Roman" w:hAnsi="Times New Roman" w:cs="Times New Roman"/>
+                <w:sz w:val="24"/>
+              </w:rPr>
+              <w:t>4</w:t>
+            </w:r>
+          </w:p>
+        </w:tc>
+        <w:tc>
+          <w:tcPr>
+            <w:tcW w:w="4498" w:type="pct"/>
+          </w:tcPr>
+          <w:p>
+            <w:pPr>
+              <w:pStyle w:val="TEXTSTYLE"/>
+              <w:spacing w:after="0" w:line="240" w:lineRule="auto"/>
+              <w:rPr>
+                <w:rFonts w:ascii="Times New Roman" w:hAnsi="Times New Roman" w:cs="Times New Roman"/>
+                <w:sz w:val="24"/>
+              </w:rPr>
+            </w:pPr>
+            <w:r>
+              <w:rPr>
+                <w:rFonts w:ascii="Times New Roman" w:hAnsi="Times New Roman" w:cs="Times New Roman"/>
+                <w:sz w:val="24"/>
+              </w:rPr>
+              <w:t>StewardBankExceptionHandling</w:t>
+            </w:r>
+            <w:r>
+              <w:rPr>
+                <w:rFonts w:ascii="Times New Roman" w:hAnsi="Times New Roman" w:cs="Times New Roman"/>
+                <w:sz w:val="24"/>
+              </w:rPr>
+              <w:t xml:space="preserve"> </w:t>
+            </w:r>
+            <w:r>
+              <w:rPr>
+                <w:rFonts w:ascii="Times New Roman" w:hAnsi="Times New Roman" w:cs="Times New Roman"/>
+                <w:sz w:val="24"/>
+              </w:rPr>
+              <w:t>(Shared Library)</w:t>
+            </w:r>
+          </w:p>
+        </w:tc>
+      </w:tr>
     </w:tbl>
     <w:p>
       <w:pPr>
@@ -7626,7 +7689,6 @@
         <w:rPr>
           <w:rFonts w:ascii="Times New Roman" w:hAnsi="Times New Roman" w:cs="Times New Roman"/>
         </w:rPr>
-        <w:lastRenderedPageBreak/>
         <w:t>Business Process Summary</w:t>
       </w:r>
       <w:bookmarkEnd w:id="20"/>
@@ -8341,7 +8403,15 @@
                 <w:rFonts w:ascii="Times New Roman" w:hAnsi="Times New Roman" w:cs="Times New Roman"/>
                 <w:sz w:val="24"/>
               </w:rPr>
-              <w:t xml:space="preserve">On successful call of Mobiquity with success, the further T24 URL request is framed to make a T24 Call according to the </w:t>
+              <w:t xml:space="preserve">On successful call of Mobiquity with success, the further T24 URL request is </w:t>
+            </w:r>
+            <w:r>
+              <w:rPr>
+                <w:rFonts w:ascii="Times New Roman" w:hAnsi="Times New Roman" w:cs="Times New Roman"/>
+                <w:sz w:val="24"/>
+              </w:rPr>
+              <w:lastRenderedPageBreak/>
+              <w:t xml:space="preserve">framed to make a T24 Call according to the </w:t>
             </w:r>
             <w:r>
               <w:rPr>
@@ -8804,13 +8874,6 @@
           <w:rFonts w:ascii="Times New Roman" w:hAnsi="Times New Roman" w:cs="Times New Roman"/>
         </w:rPr>
       </w:pPr>
-    </w:p>
-    <w:p>
-      <w:pPr>
-        <w:rPr>
-          <w:rFonts w:ascii="Times New Roman" w:hAnsi="Times New Roman" w:cs="Times New Roman"/>
-        </w:rPr>
-      </w:pPr>
       <w:r>
         <w:rPr>
           <w:rFonts w:ascii="Times New Roman" w:hAnsi="Times New Roman" w:cs="Times New Roman"/>
@@ -8818,9 +8881,9 @@
         </w:rPr>
         <w:drawing>
           <wp:inline distT="0" distB="0" distL="0" distR="0">
-            <wp:extent cx="5943600" cy="2262188"/>
-            <wp:effectExtent l="19050" t="19050" r="19050" b="23812"/>
-            <wp:docPr id="2" name="Picture 1"/>
+            <wp:extent cx="5943600" cy="2305103"/>
+            <wp:effectExtent l="19050" t="19050" r="19050" b="18997"/>
+            <wp:docPr id="3" name="Picture 1"/>
             <wp:cNvGraphicFramePr>
               <a:graphicFrameLocks xmlns:a="http://schemas.openxmlformats.org/drawingml/2006/main" noChangeAspect="1"/>
             </wp:cNvGraphicFramePr>
@@ -8843,7 +8906,7 @@
                   <pic:spPr bwMode="auto">
                     <a:xfrm>
                       <a:off x="0" y="0"/>
-                      <a:ext cx="5943600" cy="2262188"/>
+                      <a:ext cx="5943600" cy="2305103"/>
                     </a:xfrm>
                     <a:prstGeom prst="rect">
                       <a:avLst/>
@@ -8864,6 +8927,13 @@
           </wp:inline>
         </w:drawing>
       </w:r>
+    </w:p>
+    <w:p>
+      <w:pPr>
+        <w:rPr>
+          <w:rFonts w:ascii="Times New Roman" w:hAnsi="Times New Roman" w:cs="Times New Roman"/>
+        </w:rPr>
+      </w:pPr>
     </w:p>
     <w:p>
       <w:pPr>
@@ -27272,7 +27342,7 @@
         <w:sz w:val="20"/>
         <w:szCs w:val="20"/>
       </w:rPr>
-      <w:t>6</w:t>
+      <w:t>8</w:t>
     </w:r>
     <w:r>
       <w:rPr>
